--- a/Project stuff CHAT GPT.docx
+++ b/Project stuff CHAT GPT.docx
@@ -552,12 +552,10 @@
         <w:t xml:space="preserve">        </w:t>
       </w:r>
       <w:proofErr w:type="spellStart"/>
-      <w:proofErr w:type="gramStart"/>
       <w:r>
         <w:t>this.species</w:t>
       </w:r>
       <w:proofErr w:type="spellEnd"/>
-      <w:proofErr w:type="gramEnd"/>
       <w:r>
         <w:t xml:space="preserve"> = species;</w:t>
       </w:r>
@@ -596,17 +594,12 @@
         <w:t xml:space="preserve">    public String </w:t>
       </w:r>
       <w:proofErr w:type="spellStart"/>
-      <w:proofErr w:type="gramStart"/>
       <w:r>
         <w:t>getSpecies</w:t>
       </w:r>
       <w:proofErr w:type="spellEnd"/>
       <w:r>
-        <w:t>(</w:t>
-      </w:r>
-      <w:proofErr w:type="gramEnd"/>
-      <w:r>
-        <w:t>) {</w:t>
+        <w:t>() {</w:t>
       </w:r>
     </w:p>
     <w:p>
@@ -625,17 +618,12 @@
         <w:t xml:space="preserve">    public void </w:t>
       </w:r>
       <w:proofErr w:type="spellStart"/>
-      <w:proofErr w:type="gramStart"/>
       <w:r>
         <w:t>setSpecies</w:t>
       </w:r>
       <w:proofErr w:type="spellEnd"/>
       <w:r>
-        <w:t>(</w:t>
-      </w:r>
-      <w:proofErr w:type="gramEnd"/>
-      <w:r>
-        <w:t>String species) {</w:t>
+        <w:t>(String species) {</w:t>
       </w:r>
     </w:p>
     <w:p>
@@ -643,12 +631,10 @@
         <w:t xml:space="preserve">        </w:t>
       </w:r>
       <w:proofErr w:type="spellStart"/>
-      <w:proofErr w:type="gramStart"/>
       <w:r>
         <w:t>this.species</w:t>
       </w:r>
       <w:proofErr w:type="spellEnd"/>
-      <w:proofErr w:type="gramEnd"/>
       <w:r>
         <w:t xml:space="preserve"> = species;</w:t>
       </w:r>
@@ -664,17 +650,12 @@
         <w:t xml:space="preserve">    public int </w:t>
       </w:r>
       <w:proofErr w:type="spellStart"/>
-      <w:proofErr w:type="gramStart"/>
       <w:r>
         <w:t>getAge</w:t>
       </w:r>
       <w:proofErr w:type="spellEnd"/>
       <w:r>
-        <w:t>(</w:t>
-      </w:r>
-      <w:proofErr w:type="gramEnd"/>
-      <w:r>
-        <w:t>) {</w:t>
+        <w:t>() {</w:t>
       </w:r>
     </w:p>
     <w:p>
@@ -693,17 +674,12 @@
         <w:t xml:space="preserve">    public void </w:t>
       </w:r>
       <w:proofErr w:type="spellStart"/>
-      <w:proofErr w:type="gramStart"/>
       <w:r>
         <w:t>setAge</w:t>
       </w:r>
       <w:proofErr w:type="spellEnd"/>
       <w:r>
-        <w:t>(</w:t>
-      </w:r>
-      <w:proofErr w:type="gramEnd"/>
-      <w:r>
-        <w:t>int age) {</w:t>
+        <w:t>(int age) {</w:t>
       </w:r>
     </w:p>
     <w:p>
@@ -730,17 +706,12 @@
         <w:t xml:space="preserve">    public String </w:t>
       </w:r>
       <w:proofErr w:type="spellStart"/>
-      <w:proofErr w:type="gramStart"/>
       <w:r>
         <w:t>getName</w:t>
       </w:r>
       <w:proofErr w:type="spellEnd"/>
       <w:r>
-        <w:t>(</w:t>
-      </w:r>
-      <w:proofErr w:type="gramEnd"/>
-      <w:r>
-        <w:t>) {</w:t>
+        <w:t>() {</w:t>
       </w:r>
     </w:p>
     <w:p>
@@ -759,17 +730,12 @@
         <w:t xml:space="preserve">    public void </w:t>
       </w:r>
       <w:proofErr w:type="spellStart"/>
-      <w:proofErr w:type="gramStart"/>
       <w:r>
         <w:t>setName</w:t>
       </w:r>
       <w:proofErr w:type="spellEnd"/>
       <w:r>
-        <w:t>(</w:t>
-      </w:r>
-      <w:proofErr w:type="gramEnd"/>
-      <w:r>
-        <w:t>String name) {</w:t>
+        <w:t>(String name) {</w:t>
       </w:r>
     </w:p>
     <w:p>
@@ -793,17 +759,12 @@
         <w:t xml:space="preserve">    public void </w:t>
       </w:r>
       <w:proofErr w:type="spellStart"/>
-      <w:proofErr w:type="gramStart"/>
       <w:r>
         <w:t>printInfo</w:t>
       </w:r>
       <w:proofErr w:type="spellEnd"/>
       <w:r>
-        <w:t>(</w:t>
-      </w:r>
-      <w:proofErr w:type="gramEnd"/>
-      <w:r>
-        <w:t>) {</w:t>
+        <w:t>() {</w:t>
       </w:r>
     </w:p>
     <w:p>
@@ -1061,7 +1022,15 @@
             <w:tcW w:w="1867" w:type="dxa"/>
           </w:tcPr>
           <w:p>
-            <w:r>
+            <w:pPr>
+              <w:rPr>
+                <w:color w:val="000000" w:themeColor="text1"/>
+              </w:rPr>
+            </w:pPr>
+            <w:r>
+              <w:rPr>
+                <w:color w:val="000000" w:themeColor="text1"/>
+              </w:rPr>
               <w:t>Feed orphans</w:t>
             </w:r>
           </w:p>
@@ -1071,7 +1040,15 @@
             <w:tcW w:w="1860" w:type="dxa"/>
           </w:tcPr>
           <w:p>
-            <w:r>
+            <w:pPr>
+              <w:rPr>
+                <w:color w:val="000000" w:themeColor="text1"/>
+              </w:rPr>
+            </w:pPr>
+            <w:r>
+              <w:rPr>
+                <w:color w:val="000000" w:themeColor="text1"/>
+              </w:rPr>
               <w:t>1</w:t>
             </w:r>
           </w:p>
@@ -1081,7 +1058,15 @@
             <w:tcW w:w="1861" w:type="dxa"/>
           </w:tcPr>
           <w:p>
-            <w:r>
+            <w:pPr>
+              <w:rPr>
+                <w:color w:val="000000" w:themeColor="text1"/>
+              </w:rPr>
+            </w:pPr>
+            <w:r>
+              <w:rPr>
+                <w:color w:val="000000" w:themeColor="text1"/>
+              </w:rPr>
               <w:t>30</w:t>
             </w:r>
           </w:p>
@@ -1091,7 +1076,15 @@
             <w:tcW w:w="1864" w:type="dxa"/>
           </w:tcPr>
           <w:p>
-            <w:r>
+            <w:pPr>
+              <w:rPr>
+                <w:color w:val="000000" w:themeColor="text1"/>
+              </w:rPr>
+            </w:pPr>
+            <w:r>
+              <w:rPr>
+                <w:color w:val="000000" w:themeColor="text1"/>
+              </w:rPr>
               <w:t>30</w:t>
             </w:r>
           </w:p>
@@ -1109,13 +1102,6 @@
                 <w:bCs/>
               </w:rPr>
             </w:pPr>
-            <w:r>
-              <w:rPr>
-                <w:b/>
-                <w:bCs/>
-              </w:rPr>
-              <w:t>1AM</w:t>
-            </w:r>
           </w:p>
         </w:tc>
         <w:tc>
@@ -1123,11 +1109,16 @@
             <w:tcW w:w="1867" w:type="dxa"/>
           </w:tcPr>
           <w:p>
-            <w:r>
-              <w:t>Sunshine mange treatment</w:t>
-            </w:r>
-            <w:r>
-              <w:t xml:space="preserve"> [Vol1]</w:t>
+            <w:pPr>
+              <w:rPr>
+                <w:color w:val="000000" w:themeColor="text1"/>
+              </w:rPr>
+            </w:pPr>
+            <w:r>
+              <w:rPr>
+                <w:color w:val="000000" w:themeColor="text1"/>
+              </w:rPr>
+              <w:t xml:space="preserve">Feed Slinky </w:t>
             </w:r>
           </w:p>
         </w:tc>
@@ -1136,7 +1127,15 @@
             <w:tcW w:w="1860" w:type="dxa"/>
           </w:tcPr>
           <w:p>
-            <w:r>
+            <w:pPr>
+              <w:rPr>
+                <w:color w:val="000000" w:themeColor="text1"/>
+              </w:rPr>
+            </w:pPr>
+            <w:r>
+              <w:rPr>
+                <w:color w:val="000000" w:themeColor="text1"/>
+              </w:rPr>
               <w:t>1</w:t>
             </w:r>
           </w:p>
@@ -1146,8 +1145,16 @@
             <w:tcW w:w="1861" w:type="dxa"/>
           </w:tcPr>
           <w:p>
-            <w:r>
-              <w:t>15</w:t>
+            <w:pPr>
+              <w:rPr>
+                <w:color w:val="000000" w:themeColor="text1"/>
+              </w:rPr>
+            </w:pPr>
+            <w:r>
+              <w:rPr>
+                <w:color w:val="000000" w:themeColor="text1"/>
+              </w:rPr>
+              <w:t>10</w:t>
             </w:r>
           </w:p>
         </w:tc>
@@ -1156,8 +1163,16 @@
             <w:tcW w:w="1864" w:type="dxa"/>
           </w:tcPr>
           <w:p>
-            <w:r>
-              <w:t>45</w:t>
+            <w:pPr>
+              <w:rPr>
+                <w:color w:val="000000" w:themeColor="text1"/>
+              </w:rPr>
+            </w:pPr>
+            <w:r>
+              <w:rPr>
+                <w:color w:val="000000" w:themeColor="text1"/>
+              </w:rPr>
+              <w:t>20</w:t>
             </w:r>
           </w:p>
         </w:tc>
@@ -1174,6 +1189,13 @@
                 <w:bCs/>
               </w:rPr>
             </w:pPr>
+            <w:r>
+              <w:rPr>
+                <w:b/>
+                <w:bCs/>
+              </w:rPr>
+              <w:t>1AM</w:t>
+            </w:r>
           </w:p>
         </w:tc>
         <w:tc>
@@ -1181,8 +1203,22 @@
             <w:tcW w:w="1867" w:type="dxa"/>
           </w:tcPr>
           <w:p>
-            <w:r>
-              <w:t>Feed Slinky [Vol2]</w:t>
+            <w:pPr>
+              <w:rPr>
+                <w:color w:val="000000" w:themeColor="text1"/>
+              </w:rPr>
+            </w:pPr>
+            <w:r>
+              <w:rPr>
+                <w:color w:val="000000" w:themeColor="text1"/>
+              </w:rPr>
+              <w:t>Sunshine mange treatment</w:t>
+            </w:r>
+            <w:r>
+              <w:rPr>
+                <w:color w:val="000000" w:themeColor="text1"/>
+              </w:rPr>
+              <w:t xml:space="preserve"> </w:t>
             </w:r>
           </w:p>
         </w:tc>
@@ -1191,7 +1227,15 @@
             <w:tcW w:w="1860" w:type="dxa"/>
           </w:tcPr>
           <w:p>
-            <w:r>
+            <w:pPr>
+              <w:rPr>
+                <w:color w:val="000000" w:themeColor="text1"/>
+              </w:rPr>
+            </w:pPr>
+            <w:r>
+              <w:rPr>
+                <w:color w:val="000000" w:themeColor="text1"/>
+              </w:rPr>
               <w:t>1</w:t>
             </w:r>
           </w:p>
@@ -1201,8 +1245,16 @@
             <w:tcW w:w="1861" w:type="dxa"/>
           </w:tcPr>
           <w:p>
-            <w:r>
-              <w:t>10</w:t>
+            <w:pPr>
+              <w:rPr>
+                <w:color w:val="000000" w:themeColor="text1"/>
+              </w:rPr>
+            </w:pPr>
+            <w:r>
+              <w:rPr>
+                <w:color w:val="000000" w:themeColor="text1"/>
+              </w:rPr>
+              <w:t>15</w:t>
             </w:r>
           </w:p>
         </w:tc>
@@ -1211,8 +1263,16 @@
             <w:tcW w:w="1864" w:type="dxa"/>
           </w:tcPr>
           <w:p>
-            <w:r>
-              <w:t>50</w:t>
+            <w:pPr>
+              <w:rPr>
+                <w:color w:val="000000" w:themeColor="text1"/>
+              </w:rPr>
+            </w:pPr>
+            <w:r>
+              <w:rPr>
+                <w:color w:val="000000" w:themeColor="text1"/>
+              </w:rPr>
+              <w:t>45</w:t>
             </w:r>
           </w:p>
         </w:tc>
@@ -1236,11 +1296,22 @@
             <w:tcW w:w="1867" w:type="dxa"/>
           </w:tcPr>
           <w:p>
-            <w:r>
+            <w:pPr>
+              <w:rPr>
+                <w:color w:val="000000" w:themeColor="text1"/>
+              </w:rPr>
+            </w:pPr>
+            <w:r>
+              <w:rPr>
+                <w:color w:val="000000" w:themeColor="text1"/>
+              </w:rPr>
               <w:t>Clean coyote cages</w:t>
             </w:r>
             <w:r>
-              <w:t xml:space="preserve"> [Vol2]</w:t>
+              <w:rPr>
+                <w:color w:val="000000" w:themeColor="text1"/>
+              </w:rPr>
+              <w:t xml:space="preserve"> </w:t>
             </w:r>
           </w:p>
         </w:tc>
@@ -1249,7 +1320,15 @@
             <w:tcW w:w="1860" w:type="dxa"/>
           </w:tcPr>
           <w:p>
-            <w:r>
+            <w:pPr>
+              <w:rPr>
+                <w:color w:val="000000" w:themeColor="text1"/>
+              </w:rPr>
+            </w:pPr>
+            <w:r>
+              <w:rPr>
+                <w:color w:val="000000" w:themeColor="text1"/>
+              </w:rPr>
               <w:t>8</w:t>
             </w:r>
           </w:p>
@@ -1259,7 +1338,15 @@
             <w:tcW w:w="1861" w:type="dxa"/>
           </w:tcPr>
           <w:p>
-            <w:r>
+            <w:pPr>
+              <w:rPr>
+                <w:color w:val="000000" w:themeColor="text1"/>
+              </w:rPr>
+            </w:pPr>
+            <w:r>
+              <w:rPr>
+                <w:color w:val="000000" w:themeColor="text1"/>
+              </w:rPr>
               <w:t>40</w:t>
             </w:r>
           </w:p>
@@ -1269,8 +1356,16 @@
             <w:tcW w:w="1864" w:type="dxa"/>
           </w:tcPr>
           <w:p>
-            <w:r>
-              <w:t>10</w:t>
+            <w:pPr>
+              <w:rPr>
+                <w:color w:val="000000" w:themeColor="text1"/>
+              </w:rPr>
+            </w:pPr>
+            <w:r>
+              <w:rPr>
+                <w:color w:val="000000" w:themeColor="text1"/>
+              </w:rPr>
+              <w:t>5</w:t>
             </w:r>
           </w:p>
         </w:tc>
@@ -1301,7 +1396,15 @@
             <w:tcW w:w="1867" w:type="dxa"/>
           </w:tcPr>
           <w:p>
-            <w:r>
+            <w:pPr>
+              <w:rPr>
+                <w:color w:val="000000" w:themeColor="text1"/>
+              </w:rPr>
+            </w:pPr>
+            <w:r>
+              <w:rPr>
+                <w:color w:val="000000" w:themeColor="text1"/>
+              </w:rPr>
               <w:t>Feed orphans</w:t>
             </w:r>
           </w:p>
@@ -1311,7 +1414,15 @@
             <w:tcW w:w="1860" w:type="dxa"/>
           </w:tcPr>
           <w:p>
-            <w:r>
+            <w:pPr>
+              <w:rPr>
+                <w:color w:val="000000" w:themeColor="text1"/>
+              </w:rPr>
+            </w:pPr>
+            <w:r>
+              <w:rPr>
+                <w:color w:val="000000" w:themeColor="text1"/>
+              </w:rPr>
               <w:t>1</w:t>
             </w:r>
           </w:p>
@@ -1321,7 +1432,15 @@
             <w:tcW w:w="1861" w:type="dxa"/>
           </w:tcPr>
           <w:p>
-            <w:r>
+            <w:pPr>
+              <w:rPr>
+                <w:color w:val="000000" w:themeColor="text1"/>
+              </w:rPr>
+            </w:pPr>
+            <w:r>
+              <w:rPr>
+                <w:color w:val="000000" w:themeColor="text1"/>
+              </w:rPr>
               <w:t>30</w:t>
             </w:r>
           </w:p>
@@ -1331,7 +1450,15 @@
             <w:tcW w:w="1864" w:type="dxa"/>
           </w:tcPr>
           <w:p>
-            <w:r>
+            <w:pPr>
+              <w:rPr>
+                <w:color w:val="000000" w:themeColor="text1"/>
+              </w:rPr>
+            </w:pPr>
+            <w:r>
+              <w:rPr>
+                <w:color w:val="000000" w:themeColor="text1"/>
+              </w:rPr>
               <w:t>30</w:t>
             </w:r>
           </w:p>
@@ -1363,7 +1490,15 @@
             <w:tcW w:w="1867" w:type="dxa"/>
           </w:tcPr>
           <w:p>
-            <w:r>
+            <w:pPr>
+              <w:rPr>
+                <w:color w:val="000000" w:themeColor="text1"/>
+              </w:rPr>
+            </w:pPr>
+            <w:r>
+              <w:rPr>
+                <w:color w:val="000000" w:themeColor="text1"/>
+              </w:rPr>
               <w:t xml:space="preserve">Gatekeeper’s vitamin injection </w:t>
             </w:r>
           </w:p>
@@ -1373,7 +1508,15 @@
             <w:tcW w:w="1860" w:type="dxa"/>
           </w:tcPr>
           <w:p>
-            <w:r>
+            <w:pPr>
+              <w:rPr>
+                <w:color w:val="000000" w:themeColor="text1"/>
+              </w:rPr>
+            </w:pPr>
+            <w:r>
+              <w:rPr>
+                <w:color w:val="000000" w:themeColor="text1"/>
+              </w:rPr>
               <w:t>1</w:t>
             </w:r>
           </w:p>
@@ -1383,7 +1526,15 @@
             <w:tcW w:w="1861" w:type="dxa"/>
           </w:tcPr>
           <w:p>
-            <w:r>
+            <w:pPr>
+              <w:rPr>
+                <w:color w:val="000000" w:themeColor="text1"/>
+              </w:rPr>
+            </w:pPr>
+            <w:r>
+              <w:rPr>
+                <w:color w:val="000000" w:themeColor="text1"/>
+              </w:rPr>
               <w:t>5</w:t>
             </w:r>
           </w:p>
@@ -1393,7 +1544,15 @@
             <w:tcW w:w="1864" w:type="dxa"/>
           </w:tcPr>
           <w:p>
-            <w:r>
+            <w:pPr>
+              <w:rPr>
+                <w:color w:val="000000" w:themeColor="text1"/>
+              </w:rPr>
+            </w:pPr>
+            <w:r>
+              <w:rPr>
+                <w:color w:val="000000" w:themeColor="text1"/>
+              </w:rPr>
               <w:t>55</w:t>
             </w:r>
           </w:p>
@@ -1418,8 +1577,28 @@
             <w:tcW w:w="1867" w:type="dxa"/>
           </w:tcPr>
           <w:p>
-            <w:r>
-              <w:t>Clean porcupine cages</w:t>
+            <w:pPr>
+              <w:rPr>
+                <w:color w:val="000000" w:themeColor="text1"/>
+              </w:rPr>
+            </w:pPr>
+            <w:r>
+              <w:rPr>
+                <w:color w:val="000000" w:themeColor="text1"/>
+              </w:rPr>
+              <w:t xml:space="preserve">Clean porcupine </w:t>
+            </w:r>
+            <w:r>
+              <w:rPr>
+                <w:color w:val="000000" w:themeColor="text1"/>
+              </w:rPr>
+              <w:softHyphen/>
+            </w:r>
+            <w:r>
+              <w:rPr>
+                <w:color w:val="000000" w:themeColor="text1"/>
+              </w:rPr>
+              <w:t>cages</w:t>
             </w:r>
           </w:p>
         </w:tc>
@@ -1428,7 +1607,15 @@
             <w:tcW w:w="1860" w:type="dxa"/>
           </w:tcPr>
           <w:p>
-            <w:r>
+            <w:pPr>
+              <w:rPr>
+                <w:color w:val="000000" w:themeColor="text1"/>
+              </w:rPr>
+            </w:pPr>
+            <w:r>
+              <w:rPr>
+                <w:color w:val="000000" w:themeColor="text1"/>
+              </w:rPr>
               <w:t>5</w:t>
             </w:r>
           </w:p>
@@ -1438,7 +1625,15 @@
             <w:tcW w:w="1861" w:type="dxa"/>
           </w:tcPr>
           <w:p>
-            <w:r>
+            <w:pPr>
+              <w:rPr>
+                <w:color w:val="000000" w:themeColor="text1"/>
+              </w:rPr>
+            </w:pPr>
+            <w:r>
+              <w:rPr>
+                <w:color w:val="000000" w:themeColor="text1"/>
+              </w:rPr>
               <w:t>50</w:t>
             </w:r>
           </w:p>
@@ -1448,7 +1643,15 @@
             <w:tcW w:w="1864" w:type="dxa"/>
           </w:tcPr>
           <w:p>
-            <w:r>
+            <w:pPr>
+              <w:rPr>
+                <w:color w:val="000000" w:themeColor="text1"/>
+              </w:rPr>
+            </w:pPr>
+            <w:r>
+              <w:rPr>
+                <w:color w:val="000000" w:themeColor="text1"/>
+              </w:rPr>
               <w:t>5</w:t>
             </w:r>
           </w:p>
@@ -1480,7 +1683,15 @@
             <w:tcW w:w="1867" w:type="dxa"/>
           </w:tcPr>
           <w:p>
-            <w:r>
+            <w:pPr>
+              <w:rPr>
+                <w:color w:val="000000" w:themeColor="text1"/>
+              </w:rPr>
+            </w:pPr>
+            <w:r>
+              <w:rPr>
+                <w:color w:val="000000" w:themeColor="text1"/>
+              </w:rPr>
               <w:t>Feed orphans</w:t>
             </w:r>
           </w:p>
@@ -1490,7 +1701,15 @@
             <w:tcW w:w="1860" w:type="dxa"/>
           </w:tcPr>
           <w:p>
-            <w:r>
+            <w:pPr>
+              <w:rPr>
+                <w:color w:val="000000" w:themeColor="text1"/>
+              </w:rPr>
+            </w:pPr>
+            <w:r>
+              <w:rPr>
+                <w:color w:val="000000" w:themeColor="text1"/>
+              </w:rPr>
               <w:t>1</w:t>
             </w:r>
           </w:p>
@@ -1500,7 +1719,15 @@
             <w:tcW w:w="1861" w:type="dxa"/>
           </w:tcPr>
           <w:p>
-            <w:r>
+            <w:pPr>
+              <w:rPr>
+                <w:color w:val="000000" w:themeColor="text1"/>
+              </w:rPr>
+            </w:pPr>
+            <w:r>
+              <w:rPr>
+                <w:color w:val="000000" w:themeColor="text1"/>
+              </w:rPr>
               <w:t>30</w:t>
             </w:r>
           </w:p>
@@ -1510,7 +1737,15 @@
             <w:tcW w:w="1864" w:type="dxa"/>
           </w:tcPr>
           <w:p>
-            <w:r>
+            <w:pPr>
+              <w:rPr>
+                <w:color w:val="000000" w:themeColor="text1"/>
+              </w:rPr>
+            </w:pPr>
+            <w:r>
+              <w:rPr>
+                <w:color w:val="000000" w:themeColor="text1"/>
+              </w:rPr>
               <w:t>30</w:t>
             </w:r>
           </w:p>
@@ -1542,7 +1777,15 @@
             <w:tcW w:w="1867" w:type="dxa"/>
           </w:tcPr>
           <w:p>
-            <w:r>
+            <w:pPr>
+              <w:rPr>
+                <w:color w:val="000000" w:themeColor="text1"/>
+              </w:rPr>
+            </w:pPr>
+            <w:r>
+              <w:rPr>
+                <w:color w:val="000000" w:themeColor="text1"/>
+              </w:rPr>
               <w:t>Clean fox cages</w:t>
             </w:r>
           </w:p>
@@ -1552,7 +1795,15 @@
             <w:tcW w:w="1860" w:type="dxa"/>
           </w:tcPr>
           <w:p>
-            <w:r>
+            <w:pPr>
+              <w:rPr>
+                <w:color w:val="000000" w:themeColor="text1"/>
+              </w:rPr>
+            </w:pPr>
+            <w:r>
+              <w:rPr>
+                <w:color w:val="000000" w:themeColor="text1"/>
+              </w:rPr>
               <w:t>2</w:t>
             </w:r>
           </w:p>
@@ -1562,7 +1813,15 @@
             <w:tcW w:w="1861" w:type="dxa"/>
           </w:tcPr>
           <w:p>
-            <w:r>
+            <w:pPr>
+              <w:rPr>
+                <w:color w:val="000000" w:themeColor="text1"/>
+              </w:rPr>
+            </w:pPr>
+            <w:r>
+              <w:rPr>
+                <w:color w:val="000000" w:themeColor="text1"/>
+              </w:rPr>
               <w:t>10</w:t>
             </w:r>
           </w:p>
@@ -1572,7 +1831,15 @@
             <w:tcW w:w="1864" w:type="dxa"/>
           </w:tcPr>
           <w:p>
-            <w:r>
+            <w:pPr>
+              <w:rPr>
+                <w:color w:val="000000" w:themeColor="text1"/>
+              </w:rPr>
+            </w:pPr>
+            <w:r>
+              <w:rPr>
+                <w:color w:val="000000" w:themeColor="text1"/>
+              </w:rPr>
               <w:t>50</w:t>
             </w:r>
           </w:p>
@@ -1595,7 +1862,7 @@
                 <w:b/>
                 <w:bCs/>
               </w:rPr>
-              <w:t>6AM*</w:t>
+              <w:t>6AM</w:t>
             </w:r>
           </w:p>
         </w:tc>
@@ -1604,8 +1871,16 @@
             <w:tcW w:w="1867" w:type="dxa"/>
           </w:tcPr>
           <w:p>
-            <w:r>
-              <w:t>Flush Spike’s neck wound [Vol1]</w:t>
+            <w:pPr>
+              <w:rPr>
+                <w:color w:val="000000" w:themeColor="text1"/>
+              </w:rPr>
+            </w:pPr>
+            <w:r>
+              <w:rPr>
+                <w:color w:val="000000" w:themeColor="text1"/>
+              </w:rPr>
+              <w:t>Flush Spike’s neck wound</w:t>
             </w:r>
           </w:p>
         </w:tc>
@@ -1614,7 +1889,15 @@
             <w:tcW w:w="1860" w:type="dxa"/>
           </w:tcPr>
           <w:p>
-            <w:r>
+            <w:pPr>
+              <w:rPr>
+                <w:color w:val="000000" w:themeColor="text1"/>
+              </w:rPr>
+            </w:pPr>
+            <w:r>
+              <w:rPr>
+                <w:color w:val="000000" w:themeColor="text1"/>
+              </w:rPr>
               <w:t>1</w:t>
             </w:r>
           </w:p>
@@ -1624,7 +1907,15 @@
             <w:tcW w:w="1861" w:type="dxa"/>
           </w:tcPr>
           <w:p>
-            <w:r>
+            <w:pPr>
+              <w:rPr>
+                <w:color w:val="000000" w:themeColor="text1"/>
+              </w:rPr>
+            </w:pPr>
+            <w:r>
+              <w:rPr>
+                <w:color w:val="000000" w:themeColor="text1"/>
+              </w:rPr>
               <w:t>25</w:t>
             </w:r>
           </w:p>
@@ -1634,7 +1925,15 @@
             <w:tcW w:w="1864" w:type="dxa"/>
           </w:tcPr>
           <w:p>
-            <w:r>
+            <w:pPr>
+              <w:rPr>
+                <w:color w:val="000000" w:themeColor="text1"/>
+              </w:rPr>
+            </w:pPr>
+            <w:r>
+              <w:rPr>
+                <w:color w:val="000000" w:themeColor="text1"/>
+              </w:rPr>
               <w:t>35</w:t>
             </w:r>
           </w:p>
@@ -1659,8 +1958,16 @@
             <w:tcW w:w="1867" w:type="dxa"/>
           </w:tcPr>
           <w:p>
-            <w:r>
-              <w:t>Spike’s antibiotics [Vol2]</w:t>
+            <w:pPr>
+              <w:rPr>
+                <w:color w:val="000000" w:themeColor="text1"/>
+              </w:rPr>
+            </w:pPr>
+            <w:r>
+              <w:rPr>
+                <w:color w:val="000000" w:themeColor="text1"/>
+              </w:rPr>
+              <w:t>Spike’s antibiotics</w:t>
             </w:r>
           </w:p>
         </w:tc>
@@ -1669,7 +1976,15 @@
             <w:tcW w:w="1860" w:type="dxa"/>
           </w:tcPr>
           <w:p>
-            <w:r>
+            <w:pPr>
+              <w:rPr>
+                <w:color w:val="000000" w:themeColor="text1"/>
+              </w:rPr>
+            </w:pPr>
+            <w:r>
+              <w:rPr>
+                <w:color w:val="000000" w:themeColor="text1"/>
+              </w:rPr>
               <w:t>1</w:t>
             </w:r>
           </w:p>
@@ -1679,7 +1994,15 @@
             <w:tcW w:w="1861" w:type="dxa"/>
           </w:tcPr>
           <w:p>
-            <w:r>
+            <w:pPr>
+              <w:rPr>
+                <w:color w:val="000000" w:themeColor="text1"/>
+              </w:rPr>
+            </w:pPr>
+            <w:r>
+              <w:rPr>
+                <w:color w:val="000000" w:themeColor="text1"/>
+              </w:rPr>
               <w:t>5</w:t>
             </w:r>
           </w:p>
@@ -1689,8 +2012,16 @@
             <w:tcW w:w="1864" w:type="dxa"/>
           </w:tcPr>
           <w:p>
-            <w:r>
-              <w:t>55</w:t>
+            <w:pPr>
+              <w:rPr>
+                <w:color w:val="000000" w:themeColor="text1"/>
+              </w:rPr>
+            </w:pPr>
+            <w:r>
+              <w:rPr>
+                <w:color w:val="000000" w:themeColor="text1"/>
+              </w:rPr>
+              <w:t>30</w:t>
             </w:r>
           </w:p>
         </w:tc>
@@ -1721,7 +2052,15 @@
             <w:tcW w:w="1867" w:type="dxa"/>
           </w:tcPr>
           <w:p>
-            <w:r>
+            <w:pPr>
+              <w:rPr>
+                <w:color w:val="000000" w:themeColor="text1"/>
+              </w:rPr>
+            </w:pPr>
+            <w:r>
+              <w:rPr>
+                <w:color w:val="000000" w:themeColor="text1"/>
+              </w:rPr>
               <w:t>Feed orphans</w:t>
             </w:r>
           </w:p>
@@ -1731,7 +2070,15 @@
             <w:tcW w:w="1860" w:type="dxa"/>
           </w:tcPr>
           <w:p>
-            <w:r>
+            <w:pPr>
+              <w:rPr>
+                <w:color w:val="000000" w:themeColor="text1"/>
+              </w:rPr>
+            </w:pPr>
+            <w:r>
+              <w:rPr>
+                <w:color w:val="000000" w:themeColor="text1"/>
+              </w:rPr>
               <w:t>1</w:t>
             </w:r>
           </w:p>
@@ -1741,7 +2088,15 @@
             <w:tcW w:w="1861" w:type="dxa"/>
           </w:tcPr>
           <w:p>
-            <w:r>
+            <w:pPr>
+              <w:rPr>
+                <w:color w:val="000000" w:themeColor="text1"/>
+              </w:rPr>
+            </w:pPr>
+            <w:r>
+              <w:rPr>
+                <w:color w:val="000000" w:themeColor="text1"/>
+              </w:rPr>
               <w:t>30</w:t>
             </w:r>
           </w:p>
@@ -1751,7 +2106,15 @@
             <w:tcW w:w="1864" w:type="dxa"/>
           </w:tcPr>
           <w:p>
-            <w:r>
+            <w:pPr>
+              <w:rPr>
+                <w:color w:val="000000" w:themeColor="text1"/>
+              </w:rPr>
+            </w:pPr>
+            <w:r>
+              <w:rPr>
+                <w:color w:val="000000" w:themeColor="text1"/>
+              </w:rPr>
               <w:t>30</w:t>
             </w:r>
           </w:p>
@@ -1783,7 +2146,15 @@
             <w:tcW w:w="1867" w:type="dxa"/>
           </w:tcPr>
           <w:p>
-            <w:r>
+            <w:pPr>
+              <w:rPr>
+                <w:color w:val="000000" w:themeColor="text1"/>
+              </w:rPr>
+            </w:pPr>
+            <w:r>
+              <w:rPr>
+                <w:color w:val="000000" w:themeColor="text1"/>
+              </w:rPr>
               <w:t>Feed orphans</w:t>
             </w:r>
           </w:p>
@@ -1793,7 +2164,15 @@
             <w:tcW w:w="1860" w:type="dxa"/>
           </w:tcPr>
           <w:p>
-            <w:r>
+            <w:pPr>
+              <w:rPr>
+                <w:color w:val="000000" w:themeColor="text1"/>
+              </w:rPr>
+            </w:pPr>
+            <w:r>
+              <w:rPr>
+                <w:color w:val="000000" w:themeColor="text1"/>
+              </w:rPr>
               <w:t>1</w:t>
             </w:r>
           </w:p>
@@ -1803,7 +2182,15 @@
             <w:tcW w:w="1861" w:type="dxa"/>
           </w:tcPr>
           <w:p>
-            <w:r>
+            <w:pPr>
+              <w:rPr>
+                <w:color w:val="000000" w:themeColor="text1"/>
+              </w:rPr>
+            </w:pPr>
+            <w:r>
+              <w:rPr>
+                <w:color w:val="000000" w:themeColor="text1"/>
+              </w:rPr>
               <w:t>30</w:t>
             </w:r>
           </w:p>
@@ -1813,7 +2200,15 @@
             <w:tcW w:w="1864" w:type="dxa"/>
           </w:tcPr>
           <w:p>
-            <w:r>
+            <w:pPr>
+              <w:rPr>
+                <w:color w:val="000000" w:themeColor="text1"/>
+              </w:rPr>
+            </w:pPr>
+            <w:r>
+              <w:rPr>
+                <w:color w:val="000000" w:themeColor="text1"/>
+              </w:rPr>
               <w:t>30</w:t>
             </w:r>
           </w:p>
@@ -1844,25 +2239,49 @@
           <w:tcPr>
             <w:tcW w:w="1867" w:type="dxa"/>
           </w:tcPr>
-          <w:p/>
+          <w:p>
+            <w:pPr>
+              <w:rPr>
+                <w:color w:val="000000" w:themeColor="text1"/>
+              </w:rPr>
+            </w:pPr>
+          </w:p>
         </w:tc>
         <w:tc>
           <w:tcPr>
             <w:tcW w:w="1860" w:type="dxa"/>
           </w:tcPr>
-          <w:p/>
+          <w:p>
+            <w:pPr>
+              <w:rPr>
+                <w:color w:val="000000" w:themeColor="text1"/>
+              </w:rPr>
+            </w:pPr>
+          </w:p>
         </w:tc>
         <w:tc>
           <w:tcPr>
             <w:tcW w:w="1861" w:type="dxa"/>
           </w:tcPr>
-          <w:p/>
+          <w:p>
+            <w:pPr>
+              <w:rPr>
+                <w:color w:val="000000" w:themeColor="text1"/>
+              </w:rPr>
+            </w:pPr>
+          </w:p>
         </w:tc>
         <w:tc>
           <w:tcPr>
             <w:tcW w:w="1864" w:type="dxa"/>
           </w:tcPr>
-          <w:p/>
+          <w:p>
+            <w:pPr>
+              <w:rPr>
+                <w:color w:val="000000" w:themeColor="text1"/>
+              </w:rPr>
+            </w:pPr>
+          </w:p>
         </w:tc>
       </w:tr>
       <w:tr>
@@ -1891,7 +2310,15 @@
             <w:tcW w:w="1867" w:type="dxa"/>
           </w:tcPr>
           <w:p>
-            <w:r>
+            <w:pPr>
+              <w:rPr>
+                <w:color w:val="000000" w:themeColor="text1"/>
+              </w:rPr>
+            </w:pPr>
+            <w:r>
+              <w:rPr>
+                <w:color w:val="000000" w:themeColor="text1"/>
+              </w:rPr>
               <w:t>Feed orphans</w:t>
             </w:r>
           </w:p>
@@ -1901,7 +2328,15 @@
             <w:tcW w:w="1860" w:type="dxa"/>
           </w:tcPr>
           <w:p>
-            <w:r>
+            <w:pPr>
+              <w:rPr>
+                <w:color w:val="000000" w:themeColor="text1"/>
+              </w:rPr>
+            </w:pPr>
+            <w:r>
+              <w:rPr>
+                <w:color w:val="000000" w:themeColor="text1"/>
+              </w:rPr>
               <w:t>1</w:t>
             </w:r>
           </w:p>
@@ -1911,7 +2346,15 @@
             <w:tcW w:w="1861" w:type="dxa"/>
           </w:tcPr>
           <w:p>
-            <w:r>
+            <w:pPr>
+              <w:rPr>
+                <w:color w:val="000000" w:themeColor="text1"/>
+              </w:rPr>
+            </w:pPr>
+            <w:r>
+              <w:rPr>
+                <w:color w:val="000000" w:themeColor="text1"/>
+              </w:rPr>
               <w:t>30</w:t>
             </w:r>
           </w:p>
@@ -1921,7 +2364,15 @@
             <w:tcW w:w="1864" w:type="dxa"/>
           </w:tcPr>
           <w:p>
-            <w:r>
+            <w:pPr>
+              <w:rPr>
+                <w:color w:val="000000" w:themeColor="text1"/>
+              </w:rPr>
+            </w:pPr>
+            <w:r>
+              <w:rPr>
+                <w:color w:val="000000" w:themeColor="text1"/>
+              </w:rPr>
               <w:t>30</w:t>
             </w:r>
           </w:p>
@@ -1952,25 +2403,49 @@
           <w:tcPr>
             <w:tcW w:w="1867" w:type="dxa"/>
           </w:tcPr>
-          <w:p/>
+          <w:p>
+            <w:pPr>
+              <w:rPr>
+                <w:color w:val="000000" w:themeColor="text1"/>
+              </w:rPr>
+            </w:pPr>
+          </w:p>
         </w:tc>
         <w:tc>
           <w:tcPr>
             <w:tcW w:w="1860" w:type="dxa"/>
           </w:tcPr>
-          <w:p/>
+          <w:p>
+            <w:pPr>
+              <w:rPr>
+                <w:color w:val="000000" w:themeColor="text1"/>
+              </w:rPr>
+            </w:pPr>
+          </w:p>
         </w:tc>
         <w:tc>
           <w:tcPr>
             <w:tcW w:w="1861" w:type="dxa"/>
           </w:tcPr>
-          <w:p/>
+          <w:p>
+            <w:pPr>
+              <w:rPr>
+                <w:color w:val="000000" w:themeColor="text1"/>
+              </w:rPr>
+            </w:pPr>
+          </w:p>
         </w:tc>
         <w:tc>
           <w:tcPr>
             <w:tcW w:w="1864" w:type="dxa"/>
           </w:tcPr>
-          <w:p/>
+          <w:p>
+            <w:pPr>
+              <w:rPr>
+                <w:color w:val="000000" w:themeColor="text1"/>
+              </w:rPr>
+            </w:pPr>
+          </w:p>
         </w:tc>
       </w:tr>
       <w:tr>
@@ -1999,7 +2474,15 @@
             <w:tcW w:w="1867" w:type="dxa"/>
           </w:tcPr>
           <w:p>
-            <w:r>
+            <w:pPr>
+              <w:rPr>
+                <w:color w:val="000000" w:themeColor="text1"/>
+              </w:rPr>
+            </w:pPr>
+            <w:r>
+              <w:rPr>
+                <w:color w:val="000000" w:themeColor="text1"/>
+              </w:rPr>
               <w:t>Feed orphans</w:t>
             </w:r>
           </w:p>
@@ -2009,7 +2492,15 @@
             <w:tcW w:w="1860" w:type="dxa"/>
           </w:tcPr>
           <w:p>
-            <w:r>
+            <w:pPr>
+              <w:rPr>
+                <w:color w:val="000000" w:themeColor="text1"/>
+              </w:rPr>
+            </w:pPr>
+            <w:r>
+              <w:rPr>
+                <w:color w:val="000000" w:themeColor="text1"/>
+              </w:rPr>
               <w:t>1</w:t>
             </w:r>
           </w:p>
@@ -2019,7 +2510,15 @@
             <w:tcW w:w="1861" w:type="dxa"/>
           </w:tcPr>
           <w:p>
-            <w:r>
+            <w:pPr>
+              <w:rPr>
+                <w:color w:val="000000" w:themeColor="text1"/>
+              </w:rPr>
+            </w:pPr>
+            <w:r>
+              <w:rPr>
+                <w:color w:val="000000" w:themeColor="text1"/>
+              </w:rPr>
               <w:t>30</w:t>
             </w:r>
           </w:p>
@@ -2029,7 +2528,15 @@
             <w:tcW w:w="1864" w:type="dxa"/>
           </w:tcPr>
           <w:p>
-            <w:r>
+            <w:pPr>
+              <w:rPr>
+                <w:color w:val="000000" w:themeColor="text1"/>
+              </w:rPr>
+            </w:pPr>
+            <w:r>
+              <w:rPr>
+                <w:color w:val="000000" w:themeColor="text1"/>
+              </w:rPr>
               <w:t>30</w:t>
             </w:r>
           </w:p>
@@ -2052,7 +2559,7 @@
                 <w:b/>
                 <w:bCs/>
               </w:rPr>
-              <w:t>1PM*</w:t>
+              <w:t>1PM</w:t>
             </w:r>
           </w:p>
         </w:tc>
@@ -2061,8 +2568,16 @@
             <w:tcW w:w="1867" w:type="dxa"/>
           </w:tcPr>
           <w:p>
-            <w:r>
-              <w:t>Flush Eraser’s neck wound [Vol1]</w:t>
+            <w:pPr>
+              <w:rPr>
+                <w:color w:val="000000" w:themeColor="text1"/>
+              </w:rPr>
+            </w:pPr>
+            <w:r>
+              <w:rPr>
+                <w:color w:val="000000" w:themeColor="text1"/>
+              </w:rPr>
+              <w:t>Flush Eraser’s neck wound</w:t>
             </w:r>
           </w:p>
         </w:tc>
@@ -2071,7 +2586,15 @@
             <w:tcW w:w="1860" w:type="dxa"/>
           </w:tcPr>
           <w:p>
-            <w:r>
+            <w:pPr>
+              <w:rPr>
+                <w:color w:val="000000" w:themeColor="text1"/>
+              </w:rPr>
+            </w:pPr>
+            <w:r>
+              <w:rPr>
+                <w:color w:val="000000" w:themeColor="text1"/>
+              </w:rPr>
               <w:t>1</w:t>
             </w:r>
           </w:p>
@@ -2081,7 +2604,15 @@
             <w:tcW w:w="1861" w:type="dxa"/>
           </w:tcPr>
           <w:p>
-            <w:r>
+            <w:pPr>
+              <w:rPr>
+                <w:color w:val="000000" w:themeColor="text1"/>
+              </w:rPr>
+            </w:pPr>
+            <w:r>
+              <w:rPr>
+                <w:color w:val="000000" w:themeColor="text1"/>
+              </w:rPr>
               <w:t>25</w:t>
             </w:r>
           </w:p>
@@ -2091,7 +2622,15 @@
             <w:tcW w:w="1864" w:type="dxa"/>
           </w:tcPr>
           <w:p>
-            <w:r>
+            <w:pPr>
+              <w:rPr>
+                <w:color w:val="000000" w:themeColor="text1"/>
+              </w:rPr>
+            </w:pPr>
+            <w:r>
+              <w:rPr>
+                <w:color w:val="000000" w:themeColor="text1"/>
+              </w:rPr>
               <w:t>35</w:t>
             </w:r>
           </w:p>
@@ -2116,8 +2655,16 @@
             <w:tcW w:w="1867" w:type="dxa"/>
           </w:tcPr>
           <w:p>
-            <w:r>
-              <w:t>Biter’s eyedrops [Vol2]</w:t>
+            <w:pPr>
+              <w:rPr>
+                <w:color w:val="000000" w:themeColor="text1"/>
+              </w:rPr>
+            </w:pPr>
+            <w:r>
+              <w:rPr>
+                <w:color w:val="000000" w:themeColor="text1"/>
+              </w:rPr>
+              <w:t>Biter’s eyedrops</w:t>
             </w:r>
           </w:p>
         </w:tc>
@@ -2126,7 +2673,15 @@
             <w:tcW w:w="1860" w:type="dxa"/>
           </w:tcPr>
           <w:p>
-            <w:r>
+            <w:pPr>
+              <w:rPr>
+                <w:color w:val="000000" w:themeColor="text1"/>
+              </w:rPr>
+            </w:pPr>
+            <w:r>
+              <w:rPr>
+                <w:color w:val="000000" w:themeColor="text1"/>
+              </w:rPr>
               <w:t>1</w:t>
             </w:r>
           </w:p>
@@ -2136,7 +2691,15 @@
             <w:tcW w:w="1861" w:type="dxa"/>
           </w:tcPr>
           <w:p>
-            <w:r>
+            <w:pPr>
+              <w:rPr>
+                <w:color w:val="000000" w:themeColor="text1"/>
+              </w:rPr>
+            </w:pPr>
+            <w:r>
+              <w:rPr>
+                <w:color w:val="000000" w:themeColor="text1"/>
+              </w:rPr>
               <w:t>25</w:t>
             </w:r>
           </w:p>
@@ -2146,8 +2709,16 @@
             <w:tcW w:w="1864" w:type="dxa"/>
           </w:tcPr>
           <w:p>
-            <w:r>
-              <w:t>35</w:t>
+            <w:pPr>
+              <w:rPr>
+                <w:color w:val="000000" w:themeColor="text1"/>
+              </w:rPr>
+            </w:pPr>
+            <w:r>
+              <w:rPr>
+                <w:color w:val="000000" w:themeColor="text1"/>
+              </w:rPr>
+              <w:t>10</w:t>
             </w:r>
           </w:p>
         </w:tc>
@@ -2169,7 +2740,7 @@
                 <w:b/>
                 <w:bCs/>
               </w:rPr>
-              <w:t>2PM*</w:t>
+              <w:t>2PM</w:t>
             </w:r>
           </w:p>
         </w:tc>
@@ -2178,8 +2749,16 @@
             <w:tcW w:w="1867" w:type="dxa"/>
           </w:tcPr>
           <w:p>
-            <w:r>
-              <w:t>Inspect Biter’s broken leg [Vol1]</w:t>
+            <w:pPr>
+              <w:rPr>
+                <w:color w:val="000000" w:themeColor="text1"/>
+              </w:rPr>
+            </w:pPr>
+            <w:r>
+              <w:rPr>
+                <w:color w:val="000000" w:themeColor="text1"/>
+              </w:rPr>
+              <w:t>Inspect Biter’s broken leg</w:t>
             </w:r>
           </w:p>
         </w:tc>
@@ -2188,7 +2767,15 @@
             <w:tcW w:w="1860" w:type="dxa"/>
           </w:tcPr>
           <w:p>
-            <w:r>
+            <w:pPr>
+              <w:rPr>
+                <w:color w:val="000000" w:themeColor="text1"/>
+              </w:rPr>
+            </w:pPr>
+            <w:r>
+              <w:rPr>
+                <w:color w:val="000000" w:themeColor="text1"/>
+              </w:rPr>
               <w:t>1</w:t>
             </w:r>
           </w:p>
@@ -2198,7 +2785,15 @@
             <w:tcW w:w="1861" w:type="dxa"/>
           </w:tcPr>
           <w:p>
-            <w:r>
+            <w:pPr>
+              <w:rPr>
+                <w:color w:val="000000" w:themeColor="text1"/>
+              </w:rPr>
+            </w:pPr>
+            <w:r>
+              <w:rPr>
+                <w:color w:val="000000" w:themeColor="text1"/>
+              </w:rPr>
               <w:t>5</w:t>
             </w:r>
           </w:p>
@@ -2208,7 +2803,15 @@
             <w:tcW w:w="1864" w:type="dxa"/>
           </w:tcPr>
           <w:p>
-            <w:r>
+            <w:pPr>
+              <w:rPr>
+                <w:color w:val="000000" w:themeColor="text1"/>
+              </w:rPr>
+            </w:pPr>
+            <w:r>
+              <w:rPr>
+                <w:color w:val="000000" w:themeColor="text1"/>
+              </w:rPr>
               <w:t>55</w:t>
             </w:r>
           </w:p>
@@ -2233,8 +2836,16 @@
             <w:tcW w:w="1867" w:type="dxa"/>
           </w:tcPr>
           <w:p>
-            <w:r>
-              <w:t>Mange treatments (Spin + Spot) [Vol2]</w:t>
+            <w:pPr>
+              <w:rPr>
+                <w:color w:val="000000" w:themeColor="text1"/>
+              </w:rPr>
+            </w:pPr>
+            <w:r>
+              <w:rPr>
+                <w:color w:val="000000" w:themeColor="text1"/>
+              </w:rPr>
+              <w:t>Mange treatments (Spin + Spot)</w:t>
             </w:r>
           </w:p>
         </w:tc>
@@ -2243,7 +2854,15 @@
             <w:tcW w:w="1860" w:type="dxa"/>
           </w:tcPr>
           <w:p>
-            <w:r>
+            <w:pPr>
+              <w:rPr>
+                <w:color w:val="000000" w:themeColor="text1"/>
+              </w:rPr>
+            </w:pPr>
+            <w:r>
+              <w:rPr>
+                <w:color w:val="000000" w:themeColor="text1"/>
+              </w:rPr>
               <w:t>2</w:t>
             </w:r>
           </w:p>
@@ -2253,7 +2872,15 @@
             <w:tcW w:w="1861" w:type="dxa"/>
           </w:tcPr>
           <w:p>
-            <w:r>
+            <w:pPr>
+              <w:rPr>
+                <w:color w:val="000000" w:themeColor="text1"/>
+              </w:rPr>
+            </w:pPr>
+            <w:r>
+              <w:rPr>
+                <w:color w:val="000000" w:themeColor="text1"/>
+              </w:rPr>
               <w:t>30</w:t>
             </w:r>
           </w:p>
@@ -2263,8 +2890,16 @@
             <w:tcW w:w="1864" w:type="dxa"/>
           </w:tcPr>
           <w:p>
-            <w:r>
-              <w:t>30</w:t>
+            <w:pPr>
+              <w:rPr>
+                <w:color w:val="000000" w:themeColor="text1"/>
+              </w:rPr>
+            </w:pPr>
+            <w:r>
+              <w:rPr>
+                <w:color w:val="000000" w:themeColor="text1"/>
+              </w:rPr>
+              <w:t>25</w:t>
             </w:r>
           </w:p>
         </w:tc>
@@ -2295,7 +2930,15 @@
             <w:tcW w:w="1867" w:type="dxa"/>
           </w:tcPr>
           <w:p>
-            <w:r>
+            <w:pPr>
+              <w:rPr>
+                <w:color w:val="FF0000"/>
+              </w:rPr>
+            </w:pPr>
+            <w:r>
+              <w:rPr>
+                <w:color w:val="FF0000"/>
+              </w:rPr>
               <w:t>Feed orphans</w:t>
             </w:r>
           </w:p>
@@ -2305,7 +2948,15 @@
             <w:tcW w:w="1860" w:type="dxa"/>
           </w:tcPr>
           <w:p>
-            <w:r>
+            <w:pPr>
+              <w:rPr>
+                <w:color w:val="FF0000"/>
+              </w:rPr>
+            </w:pPr>
+            <w:r>
+              <w:rPr>
+                <w:color w:val="FF0000"/>
+              </w:rPr>
               <w:t>1</w:t>
             </w:r>
           </w:p>
@@ -2315,7 +2966,15 @@
             <w:tcW w:w="1861" w:type="dxa"/>
           </w:tcPr>
           <w:p>
-            <w:r>
+            <w:pPr>
+              <w:rPr>
+                <w:color w:val="FF0000"/>
+              </w:rPr>
+            </w:pPr>
+            <w:r>
+              <w:rPr>
+                <w:color w:val="FF0000"/>
+              </w:rPr>
               <w:t>30</w:t>
             </w:r>
           </w:p>
@@ -2325,7 +2984,15 @@
             <w:tcW w:w="1864" w:type="dxa"/>
           </w:tcPr>
           <w:p>
-            <w:r>
+            <w:pPr>
+              <w:rPr>
+                <w:color w:val="FF0000"/>
+              </w:rPr>
+            </w:pPr>
+            <w:r>
+              <w:rPr>
+                <w:color w:val="FF0000"/>
+              </w:rPr>
               <w:t>30</w:t>
             </w:r>
           </w:p>
@@ -2357,7 +3024,15 @@
             <w:tcW w:w="1867" w:type="dxa"/>
           </w:tcPr>
           <w:p>
-            <w:r>
+            <w:pPr>
+              <w:rPr>
+                <w:color w:val="FF0000"/>
+              </w:rPr>
+            </w:pPr>
+            <w:r>
+              <w:rPr>
+                <w:color w:val="FF0000"/>
+              </w:rPr>
               <w:t>Vitamin injections (Bitter + Pencil)</w:t>
             </w:r>
           </w:p>
@@ -2367,7 +3042,15 @@
             <w:tcW w:w="1860" w:type="dxa"/>
           </w:tcPr>
           <w:p>
-            <w:r>
+            <w:pPr>
+              <w:rPr>
+                <w:color w:val="FF0000"/>
+              </w:rPr>
+            </w:pPr>
+            <w:r>
+              <w:rPr>
+                <w:color w:val="FF0000"/>
+              </w:rPr>
               <w:t>2</w:t>
             </w:r>
           </w:p>
@@ -2377,7 +3060,15 @@
             <w:tcW w:w="1861" w:type="dxa"/>
           </w:tcPr>
           <w:p>
-            <w:r>
+            <w:pPr>
+              <w:rPr>
+                <w:color w:val="FF0000"/>
+              </w:rPr>
+            </w:pPr>
+            <w:r>
+              <w:rPr>
+                <w:color w:val="FF0000"/>
+              </w:rPr>
               <w:t>10</w:t>
             </w:r>
           </w:p>
@@ -2387,7 +3078,15 @@
             <w:tcW w:w="1864" w:type="dxa"/>
           </w:tcPr>
           <w:p>
-            <w:r>
+            <w:pPr>
+              <w:rPr>
+                <w:color w:val="FF0000"/>
+              </w:rPr>
+            </w:pPr>
+            <w:r>
+              <w:rPr>
+                <w:color w:val="FF0000"/>
+              </w:rPr>
               <w:t>50</w:t>
             </w:r>
           </w:p>
@@ -2410,7 +3109,6 @@
                 <w:b/>
                 <w:bCs/>
               </w:rPr>
-              <w:lastRenderedPageBreak/>
               <w:t>5PM</w:t>
             </w:r>
           </w:p>
@@ -2420,7 +3118,15 @@
             <w:tcW w:w="1867" w:type="dxa"/>
           </w:tcPr>
           <w:p>
-            <w:r>
+            <w:pPr>
+              <w:rPr>
+                <w:color w:val="FF0000"/>
+              </w:rPr>
+            </w:pPr>
+            <w:r>
+              <w:rPr>
+                <w:color w:val="FF0000"/>
+              </w:rPr>
               <w:t>Feed orphans</w:t>
             </w:r>
           </w:p>
@@ -2430,7 +3136,15 @@
             <w:tcW w:w="1860" w:type="dxa"/>
           </w:tcPr>
           <w:p>
-            <w:r>
+            <w:pPr>
+              <w:rPr>
+                <w:color w:val="FF0000"/>
+              </w:rPr>
+            </w:pPr>
+            <w:r>
+              <w:rPr>
+                <w:color w:val="FF0000"/>
+              </w:rPr>
               <w:t>1</w:t>
             </w:r>
           </w:p>
@@ -2440,7 +3154,15 @@
             <w:tcW w:w="1861" w:type="dxa"/>
           </w:tcPr>
           <w:p>
-            <w:r>
+            <w:pPr>
+              <w:rPr>
+                <w:color w:val="FF0000"/>
+              </w:rPr>
+            </w:pPr>
+            <w:r>
+              <w:rPr>
+                <w:color w:val="FF0000"/>
+              </w:rPr>
               <w:t>30</w:t>
             </w:r>
           </w:p>
@@ -2450,7 +3172,15 @@
             <w:tcW w:w="1864" w:type="dxa"/>
           </w:tcPr>
           <w:p>
-            <w:r>
+            <w:pPr>
+              <w:rPr>
+                <w:color w:val="FF0000"/>
+              </w:rPr>
+            </w:pPr>
+            <w:r>
+              <w:rPr>
+                <w:color w:val="FF0000"/>
+              </w:rPr>
               <w:t>30</w:t>
             </w:r>
           </w:p>
@@ -2473,7 +3203,7 @@
                 <w:b/>
                 <w:bCs/>
               </w:rPr>
-              <w:t>6PM*</w:t>
+              <w:t>6PM</w:t>
             </w:r>
           </w:p>
         </w:tc>
@@ -2482,8 +3212,16 @@
             <w:tcW w:w="1867" w:type="dxa"/>
           </w:tcPr>
           <w:p>
-            <w:r>
-              <w:t>Spike’s antibiotics [Vol1]</w:t>
+            <w:pPr>
+              <w:rPr>
+                <w:color w:val="000000" w:themeColor="text1"/>
+              </w:rPr>
+            </w:pPr>
+            <w:r>
+              <w:rPr>
+                <w:color w:val="000000" w:themeColor="text1"/>
+              </w:rPr>
+              <w:t>Feed orphans</w:t>
             </w:r>
           </w:p>
         </w:tc>
@@ -2492,7 +3230,15 @@
             <w:tcW w:w="1860" w:type="dxa"/>
           </w:tcPr>
           <w:p>
-            <w:r>
+            <w:pPr>
+              <w:rPr>
+                <w:color w:val="000000" w:themeColor="text1"/>
+              </w:rPr>
+            </w:pPr>
+            <w:r>
+              <w:rPr>
+                <w:color w:val="000000" w:themeColor="text1"/>
+              </w:rPr>
               <w:t>1</w:t>
             </w:r>
           </w:p>
@@ -2502,8 +3248,16 @@
             <w:tcW w:w="1861" w:type="dxa"/>
           </w:tcPr>
           <w:p>
-            <w:r>
-              <w:t>5</w:t>
+            <w:pPr>
+              <w:rPr>
+                <w:color w:val="000000" w:themeColor="text1"/>
+              </w:rPr>
+            </w:pPr>
+            <w:r>
+              <w:rPr>
+                <w:color w:val="000000" w:themeColor="text1"/>
+              </w:rPr>
+              <w:t>30</w:t>
             </w:r>
           </w:p>
         </w:tc>
@@ -2512,8 +3266,16 @@
             <w:tcW w:w="1864" w:type="dxa"/>
           </w:tcPr>
           <w:p>
-            <w:r>
-              <w:t>55</w:t>
+            <w:pPr>
+              <w:rPr>
+                <w:color w:val="000000" w:themeColor="text1"/>
+              </w:rPr>
+            </w:pPr>
+            <w:r>
+              <w:rPr>
+                <w:color w:val="000000" w:themeColor="text1"/>
+              </w:rPr>
+              <w:t>30</w:t>
             </w:r>
           </w:p>
         </w:tc>
@@ -2537,8 +3299,16 @@
             <w:tcW w:w="1867" w:type="dxa"/>
           </w:tcPr>
           <w:p>
-            <w:r>
-              <w:t>Feed orphans [Vol2]</w:t>
+            <w:pPr>
+              <w:rPr>
+                <w:color w:val="000000" w:themeColor="text1"/>
+              </w:rPr>
+            </w:pPr>
+            <w:r>
+              <w:rPr>
+                <w:color w:val="000000" w:themeColor="text1"/>
+              </w:rPr>
+              <w:t xml:space="preserve">Spike’s antibiotics </w:t>
             </w:r>
           </w:p>
         </w:tc>
@@ -2547,7 +3317,15 @@
             <w:tcW w:w="1860" w:type="dxa"/>
           </w:tcPr>
           <w:p>
-            <w:r>
+            <w:pPr>
+              <w:rPr>
+                <w:color w:val="000000" w:themeColor="text1"/>
+              </w:rPr>
+            </w:pPr>
+            <w:r>
+              <w:rPr>
+                <w:color w:val="000000" w:themeColor="text1"/>
+              </w:rPr>
               <w:t>1</w:t>
             </w:r>
           </w:p>
@@ -2557,8 +3335,16 @@
             <w:tcW w:w="1861" w:type="dxa"/>
           </w:tcPr>
           <w:p>
-            <w:r>
-              <w:t>30</w:t>
+            <w:pPr>
+              <w:rPr>
+                <w:color w:val="000000" w:themeColor="text1"/>
+              </w:rPr>
+            </w:pPr>
+            <w:r>
+              <w:rPr>
+                <w:color w:val="000000" w:themeColor="text1"/>
+              </w:rPr>
+              <w:t>5</w:t>
             </w:r>
           </w:p>
         </w:tc>
@@ -2567,8 +3353,16 @@
             <w:tcW w:w="1864" w:type="dxa"/>
           </w:tcPr>
           <w:p>
-            <w:r>
-              <w:t>30</w:t>
+            <w:pPr>
+              <w:rPr>
+                <w:color w:val="000000" w:themeColor="text1"/>
+              </w:rPr>
+            </w:pPr>
+            <w:r>
+              <w:rPr>
+                <w:color w:val="000000" w:themeColor="text1"/>
+              </w:rPr>
+              <w:t>25</w:t>
             </w:r>
           </w:p>
         </w:tc>
@@ -2590,6 +3384,7 @@
                 <w:b/>
                 <w:bCs/>
               </w:rPr>
+              <w:lastRenderedPageBreak/>
               <w:t>7PM</w:t>
             </w:r>
           </w:p>
@@ -2599,7 +3394,15 @@
             <w:tcW w:w="1867" w:type="dxa"/>
           </w:tcPr>
           <w:p>
-            <w:r>
+            <w:pPr>
+              <w:rPr>
+                <w:color w:val="000000" w:themeColor="text1"/>
+              </w:rPr>
+            </w:pPr>
+            <w:r>
+              <w:rPr>
+                <w:color w:val="000000" w:themeColor="text1"/>
+              </w:rPr>
               <w:t>Rebandage Slinky’s leg wound</w:t>
             </w:r>
           </w:p>
@@ -2609,7 +3412,15 @@
             <w:tcW w:w="1860" w:type="dxa"/>
           </w:tcPr>
           <w:p>
-            <w:r>
+            <w:pPr>
+              <w:rPr>
+                <w:color w:val="000000" w:themeColor="text1"/>
+              </w:rPr>
+            </w:pPr>
+            <w:r>
+              <w:rPr>
+                <w:color w:val="000000" w:themeColor="text1"/>
+              </w:rPr>
               <w:t>1</w:t>
             </w:r>
           </w:p>
@@ -2619,7 +3430,15 @@
             <w:tcW w:w="1861" w:type="dxa"/>
           </w:tcPr>
           <w:p>
-            <w:r>
+            <w:pPr>
+              <w:rPr>
+                <w:color w:val="000000" w:themeColor="text1"/>
+              </w:rPr>
+            </w:pPr>
+            <w:r>
+              <w:rPr>
+                <w:color w:val="000000" w:themeColor="text1"/>
+              </w:rPr>
               <w:t>20</w:t>
             </w:r>
           </w:p>
@@ -2629,7 +3448,15 @@
             <w:tcW w:w="1864" w:type="dxa"/>
           </w:tcPr>
           <w:p>
-            <w:r>
+            <w:pPr>
+              <w:rPr>
+                <w:color w:val="000000" w:themeColor="text1"/>
+              </w:rPr>
+            </w:pPr>
+            <w:r>
+              <w:rPr>
+                <w:color w:val="000000" w:themeColor="text1"/>
+              </w:rPr>
               <w:t>40</w:t>
             </w:r>
           </w:p>
@@ -2654,7 +3481,15 @@
             <w:tcW w:w="1867" w:type="dxa"/>
           </w:tcPr>
           <w:p>
-            <w:r>
+            <w:pPr>
+              <w:rPr>
+                <w:color w:val="000000" w:themeColor="text1"/>
+              </w:rPr>
+            </w:pPr>
+            <w:r>
+              <w:rPr>
+                <w:color w:val="000000" w:themeColor="text1"/>
+              </w:rPr>
               <w:t xml:space="preserve">Feed porcupines </w:t>
             </w:r>
           </w:p>
@@ -2664,7 +3499,15 @@
             <w:tcW w:w="1860" w:type="dxa"/>
           </w:tcPr>
           <w:p>
-            <w:r>
+            <w:pPr>
+              <w:rPr>
+                <w:color w:val="000000" w:themeColor="text1"/>
+              </w:rPr>
+            </w:pPr>
+            <w:r>
+              <w:rPr>
+                <w:color w:val="000000" w:themeColor="text1"/>
+              </w:rPr>
               <w:t>5</w:t>
             </w:r>
           </w:p>
@@ -2674,7 +3517,15 @@
             <w:tcW w:w="1861" w:type="dxa"/>
           </w:tcPr>
           <w:p>
-            <w:r>
+            <w:pPr>
+              <w:rPr>
+                <w:color w:val="000000" w:themeColor="text1"/>
+              </w:rPr>
+            </w:pPr>
+            <w:r>
+              <w:rPr>
+                <w:color w:val="000000" w:themeColor="text1"/>
+              </w:rPr>
               <w:t>25</w:t>
             </w:r>
           </w:p>
@@ -2684,7 +3535,15 @@
             <w:tcW w:w="1864" w:type="dxa"/>
           </w:tcPr>
           <w:p>
-            <w:r>
+            <w:pPr>
+              <w:rPr>
+                <w:color w:val="000000" w:themeColor="text1"/>
+              </w:rPr>
+            </w:pPr>
+            <w:r>
+              <w:rPr>
+                <w:color w:val="000000" w:themeColor="text1"/>
+              </w:rPr>
               <w:t>15</w:t>
             </w:r>
           </w:p>
@@ -2716,7 +3575,15 @@
             <w:tcW w:w="1867" w:type="dxa"/>
           </w:tcPr>
           <w:p>
-            <w:r>
+            <w:pPr>
+              <w:rPr>
+                <w:color w:val="000000" w:themeColor="text1"/>
+              </w:rPr>
+            </w:pPr>
+            <w:r>
+              <w:rPr>
+                <w:color w:val="000000" w:themeColor="text1"/>
+              </w:rPr>
               <w:t xml:space="preserve">Feed coyotes </w:t>
             </w:r>
           </w:p>
@@ -2726,7 +3593,15 @@
             <w:tcW w:w="1860" w:type="dxa"/>
           </w:tcPr>
           <w:p>
-            <w:r>
+            <w:pPr>
+              <w:rPr>
+                <w:color w:val="000000" w:themeColor="text1"/>
+              </w:rPr>
+            </w:pPr>
+            <w:r>
+              <w:rPr>
+                <w:color w:val="000000" w:themeColor="text1"/>
+              </w:rPr>
               <w:t>8</w:t>
             </w:r>
           </w:p>
@@ -2736,7 +3611,15 @@
             <w:tcW w:w="1861" w:type="dxa"/>
           </w:tcPr>
           <w:p>
-            <w:r>
+            <w:pPr>
+              <w:rPr>
+                <w:color w:val="000000" w:themeColor="text1"/>
+              </w:rPr>
+            </w:pPr>
+            <w:r>
+              <w:rPr>
+                <w:color w:val="000000" w:themeColor="text1"/>
+              </w:rPr>
               <w:t>50</w:t>
             </w:r>
           </w:p>
@@ -2746,7 +3629,15 @@
             <w:tcW w:w="1864" w:type="dxa"/>
           </w:tcPr>
           <w:p>
-            <w:r>
+            <w:pPr>
+              <w:rPr>
+                <w:color w:val="000000" w:themeColor="text1"/>
+              </w:rPr>
+            </w:pPr>
+            <w:r>
+              <w:rPr>
+                <w:color w:val="000000" w:themeColor="text1"/>
+              </w:rPr>
               <w:t>10</w:t>
             </w:r>
           </w:p>
@@ -2778,7 +3669,15 @@
             <w:tcW w:w="1867" w:type="dxa"/>
           </w:tcPr>
           <w:p>
-            <w:r>
+            <w:pPr>
+              <w:rPr>
+                <w:color w:val="000000" w:themeColor="text1"/>
+              </w:rPr>
+            </w:pPr>
+            <w:r>
+              <w:rPr>
+                <w:color w:val="000000" w:themeColor="text1"/>
+              </w:rPr>
               <w:t>Feed orphans</w:t>
             </w:r>
           </w:p>
@@ -2788,7 +3687,15 @@
             <w:tcW w:w="1860" w:type="dxa"/>
           </w:tcPr>
           <w:p>
-            <w:r>
+            <w:pPr>
+              <w:rPr>
+                <w:color w:val="000000" w:themeColor="text1"/>
+              </w:rPr>
+            </w:pPr>
+            <w:r>
+              <w:rPr>
+                <w:color w:val="000000" w:themeColor="text1"/>
+              </w:rPr>
               <w:t>1</w:t>
             </w:r>
           </w:p>
@@ -2798,7 +3705,15 @@
             <w:tcW w:w="1861" w:type="dxa"/>
           </w:tcPr>
           <w:p>
-            <w:r>
+            <w:pPr>
+              <w:rPr>
+                <w:color w:val="000000" w:themeColor="text1"/>
+              </w:rPr>
+            </w:pPr>
+            <w:r>
+              <w:rPr>
+                <w:color w:val="000000" w:themeColor="text1"/>
+              </w:rPr>
               <w:t>30</w:t>
             </w:r>
           </w:p>
@@ -2808,7 +3723,15 @@
             <w:tcW w:w="1864" w:type="dxa"/>
           </w:tcPr>
           <w:p>
-            <w:r>
+            <w:pPr>
+              <w:rPr>
+                <w:color w:val="000000" w:themeColor="text1"/>
+              </w:rPr>
+            </w:pPr>
+            <w:r>
+              <w:rPr>
+                <w:color w:val="000000" w:themeColor="text1"/>
+              </w:rPr>
               <w:t>30</w:t>
             </w:r>
           </w:p>
@@ -2831,7 +3754,7 @@
                 <w:b/>
                 <w:bCs/>
               </w:rPr>
-              <w:t>10PM*</w:t>
+              <w:t>10PM</w:t>
             </w:r>
           </w:p>
         </w:tc>
@@ -2840,8 +3763,16 @@
             <w:tcW w:w="1867" w:type="dxa"/>
           </w:tcPr>
           <w:p>
-            <w:r>
-              <w:t>Boots’ fluid injection [Vol1]</w:t>
+            <w:pPr>
+              <w:rPr>
+                <w:color w:val="000000" w:themeColor="text1"/>
+              </w:rPr>
+            </w:pPr>
+            <w:r>
+              <w:rPr>
+                <w:color w:val="000000" w:themeColor="text1"/>
+              </w:rPr>
+              <w:t xml:space="preserve">Eyedrops (Loner + Javelin) </w:t>
             </w:r>
           </w:p>
         </w:tc>
@@ -2850,8 +3781,16 @@
             <w:tcW w:w="1860" w:type="dxa"/>
           </w:tcPr>
           <w:p>
-            <w:r>
-              <w:t>1</w:t>
+            <w:pPr>
+              <w:rPr>
+                <w:color w:val="000000" w:themeColor="text1"/>
+              </w:rPr>
+            </w:pPr>
+            <w:r>
+              <w:rPr>
+                <w:color w:val="000000" w:themeColor="text1"/>
+              </w:rPr>
+              <w:t>2</w:t>
             </w:r>
           </w:p>
         </w:tc>
@@ -2860,18 +3799,34 @@
             <w:tcW w:w="1861" w:type="dxa"/>
           </w:tcPr>
           <w:p>
-            <w:r>
+            <w:pPr>
+              <w:rPr>
+                <w:color w:val="000000" w:themeColor="text1"/>
+              </w:rPr>
+            </w:pPr>
+            <w:r>
+              <w:rPr>
+                <w:color w:val="000000" w:themeColor="text1"/>
+              </w:rPr>
+              <w:t>50</w:t>
+            </w:r>
+          </w:p>
+        </w:tc>
+        <w:tc>
+          <w:tcPr>
+            <w:tcW w:w="1864" w:type="dxa"/>
+          </w:tcPr>
+          <w:p>
+            <w:pPr>
+              <w:rPr>
+                <w:color w:val="000000" w:themeColor="text1"/>
+              </w:rPr>
+            </w:pPr>
+            <w:r>
+              <w:rPr>
+                <w:color w:val="000000" w:themeColor="text1"/>
+              </w:rPr>
               <w:t>10</w:t>
-            </w:r>
-          </w:p>
-        </w:tc>
-        <w:tc>
-          <w:tcPr>
-            <w:tcW w:w="1864" w:type="dxa"/>
-          </w:tcPr>
-          <w:p>
-            <w:r>
-              <w:t>50</w:t>
             </w:r>
           </w:p>
         </w:tc>
@@ -2895,8 +3850,16 @@
             <w:tcW w:w="1867" w:type="dxa"/>
           </w:tcPr>
           <w:p>
-            <w:r>
-              <w:t>Eyedrops (Loner + Javelin) [Vol2]</w:t>
+            <w:pPr>
+              <w:rPr>
+                <w:color w:val="000000" w:themeColor="text1"/>
+              </w:rPr>
+            </w:pPr>
+            <w:r>
+              <w:rPr>
+                <w:color w:val="000000" w:themeColor="text1"/>
+              </w:rPr>
+              <w:t xml:space="preserve">Boots’ fluid injection </w:t>
             </w:r>
           </w:p>
         </w:tc>
@@ -2905,8 +3868,16 @@
             <w:tcW w:w="1860" w:type="dxa"/>
           </w:tcPr>
           <w:p>
-            <w:r>
-              <w:t>2</w:t>
+            <w:pPr>
+              <w:rPr>
+                <w:color w:val="000000" w:themeColor="text1"/>
+              </w:rPr>
+            </w:pPr>
+            <w:r>
+              <w:rPr>
+                <w:color w:val="000000" w:themeColor="text1"/>
+              </w:rPr>
+              <w:t>1</w:t>
             </w:r>
           </w:p>
         </w:tc>
@@ -2915,8 +3886,16 @@
             <w:tcW w:w="1861" w:type="dxa"/>
           </w:tcPr>
           <w:p>
-            <w:r>
-              <w:t>25</w:t>
+            <w:pPr>
+              <w:rPr>
+                <w:color w:val="000000" w:themeColor="text1"/>
+              </w:rPr>
+            </w:pPr>
+            <w:r>
+              <w:rPr>
+                <w:color w:val="000000" w:themeColor="text1"/>
+              </w:rPr>
+              <w:t>10</w:t>
             </w:r>
           </w:p>
         </w:tc>
@@ -2925,8 +3904,16 @@
             <w:tcW w:w="1864" w:type="dxa"/>
           </w:tcPr>
           <w:p>
-            <w:r>
-              <w:t>35</w:t>
+            <w:pPr>
+              <w:rPr>
+                <w:color w:val="000000" w:themeColor="text1"/>
+              </w:rPr>
+            </w:pPr>
+            <w:r>
+              <w:rPr>
+                <w:color w:val="000000" w:themeColor="text1"/>
+              </w:rPr>
+              <w:t>0</w:t>
             </w:r>
           </w:p>
         </w:tc>
@@ -2948,7 +3935,7 @@
                 <w:b/>
                 <w:bCs/>
               </w:rPr>
-              <w:t>11PM*</w:t>
+              <w:t>11PM</w:t>
             </w:r>
           </w:p>
         </w:tc>
@@ -2957,8 +3944,16 @@
             <w:tcW w:w="1867" w:type="dxa"/>
           </w:tcPr>
           <w:p>
-            <w:r>
-              <w:t>Shadows’ burn ointment [Vol1]</w:t>
+            <w:pPr>
+              <w:rPr>
+                <w:color w:val="000000" w:themeColor="text1"/>
+              </w:rPr>
+            </w:pPr>
+            <w:r>
+              <w:rPr>
+                <w:color w:val="000000" w:themeColor="text1"/>
+              </w:rPr>
+              <w:t xml:space="preserve">Shadows’ burn ointment </w:t>
             </w:r>
           </w:p>
         </w:tc>
@@ -2967,7 +3962,15 @@
             <w:tcW w:w="1860" w:type="dxa"/>
           </w:tcPr>
           <w:p>
-            <w:r>
+            <w:pPr>
+              <w:rPr>
+                <w:color w:val="000000" w:themeColor="text1"/>
+              </w:rPr>
+            </w:pPr>
+            <w:r>
+              <w:rPr>
+                <w:color w:val="000000" w:themeColor="text1"/>
+              </w:rPr>
               <w:t>1</w:t>
             </w:r>
           </w:p>
@@ -2977,7 +3980,15 @@
             <w:tcW w:w="1861" w:type="dxa"/>
           </w:tcPr>
           <w:p>
-            <w:r>
+            <w:pPr>
+              <w:rPr>
+                <w:color w:val="000000" w:themeColor="text1"/>
+              </w:rPr>
+            </w:pPr>
+            <w:r>
+              <w:rPr>
+                <w:color w:val="000000" w:themeColor="text1"/>
+              </w:rPr>
               <w:t>10</w:t>
             </w:r>
           </w:p>
@@ -2987,7 +3998,15 @@
             <w:tcW w:w="1864" w:type="dxa"/>
           </w:tcPr>
           <w:p>
-            <w:r>
+            <w:pPr>
+              <w:rPr>
+                <w:color w:val="000000" w:themeColor="text1"/>
+              </w:rPr>
+            </w:pPr>
+            <w:r>
+              <w:rPr>
+                <w:color w:val="000000" w:themeColor="text1"/>
+              </w:rPr>
               <w:t>50</w:t>
             </w:r>
           </w:p>
@@ -3012,8 +4031,16 @@
             <w:tcW w:w="1867" w:type="dxa"/>
           </w:tcPr>
           <w:p>
-            <w:r>
-              <w:t>Feed orphans [Vol2]</w:t>
+            <w:pPr>
+              <w:rPr>
+                <w:color w:val="000000" w:themeColor="text1"/>
+              </w:rPr>
+            </w:pPr>
+            <w:r>
+              <w:rPr>
+                <w:color w:val="000000" w:themeColor="text1"/>
+              </w:rPr>
+              <w:t xml:space="preserve">Feed orphans </w:t>
             </w:r>
           </w:p>
         </w:tc>
@@ -3022,7 +4049,15 @@
             <w:tcW w:w="1860" w:type="dxa"/>
           </w:tcPr>
           <w:p>
-            <w:r>
+            <w:pPr>
+              <w:rPr>
+                <w:color w:val="000000" w:themeColor="text1"/>
+              </w:rPr>
+            </w:pPr>
+            <w:r>
+              <w:rPr>
+                <w:color w:val="000000" w:themeColor="text1"/>
+              </w:rPr>
               <w:t>1</w:t>
             </w:r>
           </w:p>
@@ -3032,7 +4067,15 @@
             <w:tcW w:w="1861" w:type="dxa"/>
           </w:tcPr>
           <w:p>
-            <w:r>
+            <w:pPr>
+              <w:rPr>
+                <w:color w:val="000000" w:themeColor="text1"/>
+              </w:rPr>
+            </w:pPr>
+            <w:r>
+              <w:rPr>
+                <w:color w:val="000000" w:themeColor="text1"/>
+              </w:rPr>
               <w:t>30</w:t>
             </w:r>
           </w:p>
@@ -3042,8 +4085,16 @@
             <w:tcW w:w="1864" w:type="dxa"/>
           </w:tcPr>
           <w:p>
-            <w:r>
-              <w:t>30</w:t>
+            <w:pPr>
+              <w:rPr>
+                <w:color w:val="000000" w:themeColor="text1"/>
+              </w:rPr>
+            </w:pPr>
+            <w:r>
+              <w:rPr>
+                <w:color w:val="000000" w:themeColor="text1"/>
+              </w:rPr>
+              <w:t>20</w:t>
             </w:r>
           </w:p>
         </w:tc>

--- a/Project stuff CHAT GPT.docx
+++ b/Project stuff CHAT GPT.docx
@@ -2932,12 +2932,12 @@
           <w:p>
             <w:pPr>
               <w:rPr>
-                <w:color w:val="FF0000"/>
-              </w:rPr>
-            </w:pPr>
-            <w:r>
-              <w:rPr>
-                <w:color w:val="FF0000"/>
+                <w:color w:val="000000" w:themeColor="text1"/>
+              </w:rPr>
+            </w:pPr>
+            <w:r>
+              <w:rPr>
+                <w:color w:val="000000" w:themeColor="text1"/>
               </w:rPr>
               <w:t>Feed orphans</w:t>
             </w:r>
@@ -2950,12 +2950,12 @@
           <w:p>
             <w:pPr>
               <w:rPr>
-                <w:color w:val="FF0000"/>
-              </w:rPr>
-            </w:pPr>
-            <w:r>
-              <w:rPr>
-                <w:color w:val="FF0000"/>
+                <w:color w:val="000000" w:themeColor="text1"/>
+              </w:rPr>
+            </w:pPr>
+            <w:r>
+              <w:rPr>
+                <w:color w:val="000000" w:themeColor="text1"/>
               </w:rPr>
               <w:t>1</w:t>
             </w:r>
@@ -2968,12 +2968,12 @@
           <w:p>
             <w:pPr>
               <w:rPr>
-                <w:color w:val="FF0000"/>
-              </w:rPr>
-            </w:pPr>
-            <w:r>
-              <w:rPr>
-                <w:color w:val="FF0000"/>
+                <w:color w:val="000000" w:themeColor="text1"/>
+              </w:rPr>
+            </w:pPr>
+            <w:r>
+              <w:rPr>
+                <w:color w:val="000000" w:themeColor="text1"/>
               </w:rPr>
               <w:t>30</w:t>
             </w:r>
@@ -2986,12 +2986,12 @@
           <w:p>
             <w:pPr>
               <w:rPr>
-                <w:color w:val="FF0000"/>
-              </w:rPr>
-            </w:pPr>
-            <w:r>
-              <w:rPr>
-                <w:color w:val="FF0000"/>
+                <w:color w:val="000000" w:themeColor="text1"/>
+              </w:rPr>
+            </w:pPr>
+            <w:r>
+              <w:rPr>
+                <w:color w:val="000000" w:themeColor="text1"/>
               </w:rPr>
               <w:t>30</w:t>
             </w:r>
@@ -3026,12 +3026,12 @@
           <w:p>
             <w:pPr>
               <w:rPr>
-                <w:color w:val="FF0000"/>
-              </w:rPr>
-            </w:pPr>
-            <w:r>
-              <w:rPr>
-                <w:color w:val="FF0000"/>
+                <w:color w:val="000000" w:themeColor="text1"/>
+              </w:rPr>
+            </w:pPr>
+            <w:r>
+              <w:rPr>
+                <w:color w:val="000000" w:themeColor="text1"/>
               </w:rPr>
               <w:t>Vitamin injections (Bitter + Pencil)</w:t>
             </w:r>
@@ -3044,12 +3044,12 @@
           <w:p>
             <w:pPr>
               <w:rPr>
-                <w:color w:val="FF0000"/>
-              </w:rPr>
-            </w:pPr>
-            <w:r>
-              <w:rPr>
-                <w:color w:val="FF0000"/>
+                <w:color w:val="000000" w:themeColor="text1"/>
+              </w:rPr>
+            </w:pPr>
+            <w:r>
+              <w:rPr>
+                <w:color w:val="000000" w:themeColor="text1"/>
               </w:rPr>
               <w:t>2</w:t>
             </w:r>
@@ -3062,12 +3062,12 @@
           <w:p>
             <w:pPr>
               <w:rPr>
-                <w:color w:val="FF0000"/>
-              </w:rPr>
-            </w:pPr>
-            <w:r>
-              <w:rPr>
-                <w:color w:val="FF0000"/>
+                <w:color w:val="000000" w:themeColor="text1"/>
+              </w:rPr>
+            </w:pPr>
+            <w:r>
+              <w:rPr>
+                <w:color w:val="000000" w:themeColor="text1"/>
               </w:rPr>
               <w:t>10</w:t>
             </w:r>
@@ -3080,12 +3080,12 @@
           <w:p>
             <w:pPr>
               <w:rPr>
-                <w:color w:val="FF0000"/>
-              </w:rPr>
-            </w:pPr>
-            <w:r>
-              <w:rPr>
-                <w:color w:val="FF0000"/>
+                <w:color w:val="000000" w:themeColor="text1"/>
+              </w:rPr>
+            </w:pPr>
+            <w:r>
+              <w:rPr>
+                <w:color w:val="000000" w:themeColor="text1"/>
               </w:rPr>
               <w:t>50</w:t>
             </w:r>
@@ -3120,12 +3120,12 @@
           <w:p>
             <w:pPr>
               <w:rPr>
-                <w:color w:val="FF0000"/>
-              </w:rPr>
-            </w:pPr>
-            <w:r>
-              <w:rPr>
-                <w:color w:val="FF0000"/>
+                <w:color w:val="000000" w:themeColor="text1"/>
+              </w:rPr>
+            </w:pPr>
+            <w:r>
+              <w:rPr>
+                <w:color w:val="000000" w:themeColor="text1"/>
               </w:rPr>
               <w:t>Feed orphans</w:t>
             </w:r>
@@ -3138,12 +3138,12 @@
           <w:p>
             <w:pPr>
               <w:rPr>
-                <w:color w:val="FF0000"/>
-              </w:rPr>
-            </w:pPr>
-            <w:r>
-              <w:rPr>
-                <w:color w:val="FF0000"/>
+                <w:color w:val="000000" w:themeColor="text1"/>
+              </w:rPr>
+            </w:pPr>
+            <w:r>
+              <w:rPr>
+                <w:color w:val="000000" w:themeColor="text1"/>
               </w:rPr>
               <w:t>1</w:t>
             </w:r>
@@ -3156,12 +3156,12 @@
           <w:p>
             <w:pPr>
               <w:rPr>
-                <w:color w:val="FF0000"/>
-              </w:rPr>
-            </w:pPr>
-            <w:r>
-              <w:rPr>
-                <w:color w:val="FF0000"/>
+                <w:color w:val="000000" w:themeColor="text1"/>
+              </w:rPr>
+            </w:pPr>
+            <w:r>
+              <w:rPr>
+                <w:color w:val="000000" w:themeColor="text1"/>
               </w:rPr>
               <w:t>30</w:t>
             </w:r>
@@ -3174,12 +3174,12 @@
           <w:p>
             <w:pPr>
               <w:rPr>
-                <w:color w:val="FF0000"/>
-              </w:rPr>
-            </w:pPr>
-            <w:r>
-              <w:rPr>
-                <w:color w:val="FF0000"/>
+                <w:color w:val="000000" w:themeColor="text1"/>
+              </w:rPr>
+            </w:pPr>
+            <w:r>
+              <w:rPr>
+                <w:color w:val="000000" w:themeColor="text1"/>
               </w:rPr>
               <w:t>30</w:t>
             </w:r>

--- a/Project stuff CHAT GPT.docx
+++ b/Project stuff CHAT GPT.docx
@@ -4116,6 +4116,3524 @@
         </w:tc>
       </w:tr>
     </w:tbl>
+    <w:p/>
+    <w:p/>
+    <w:p>
+      <w:proofErr w:type="spellStart"/>
+      <w:r>
+        <w:t>MaxWindow</w:t>
+      </w:r>
+      <w:proofErr w:type="spellEnd"/>
+      <w:r>
+        <w:t xml:space="preserve"> == 1:</w:t>
+      </w:r>
+    </w:p>
+    <w:p>
+      <w:r>
+        <w:t>'Rebandage leg wound'</w:t>
+      </w:r>
+    </w:p>
+    <w:p>
+      <w:r>
+        <w:t>'Administer antibiotics'</w:t>
+      </w:r>
+    </w:p>
+    <w:p>
+      <w:r>
+        <w:t>'Flush neck wound'</w:t>
+      </w:r>
+    </w:p>
+    <w:p>
+      <w:r>
+        <w:t>'Give fluid injection'</w:t>
+      </w:r>
+    </w:p>
+    <w:p>
+      <w:r>
+        <w:t>'Eyedrops'</w:t>
+      </w:r>
+    </w:p>
+    <w:p/>
+    <w:tbl>
+      <w:tblPr>
+        <w:tblStyle w:val="TableGrid"/>
+        <w:tblW w:w="0" w:type="auto"/>
+        <w:tblLook w:val="04A0" w:firstRow="1" w:lastRow="0" w:firstColumn="1" w:lastColumn="0" w:noHBand="0" w:noVBand="1"/>
+      </w:tblPr>
+      <w:tblGrid>
+        <w:gridCol w:w="1898"/>
+        <w:gridCol w:w="1867"/>
+        <w:gridCol w:w="1860"/>
+        <w:gridCol w:w="1861"/>
+        <w:gridCol w:w="1864"/>
+      </w:tblGrid>
+      <w:tr>
+        <w:tc>
+          <w:tcPr>
+            <w:tcW w:w="1898" w:type="dxa"/>
+          </w:tcPr>
+          <w:p>
+            <w:pPr>
+              <w:rPr>
+                <w:b/>
+                <w:bCs/>
+              </w:rPr>
+            </w:pPr>
+            <w:r>
+              <w:rPr>
+                <w:b/>
+                <w:bCs/>
+              </w:rPr>
+              <w:t xml:space="preserve">Time </w:t>
+            </w:r>
+          </w:p>
+        </w:tc>
+        <w:tc>
+          <w:tcPr>
+            <w:tcW w:w="1867" w:type="dxa"/>
+          </w:tcPr>
+          <w:p>
+            <w:pPr>
+              <w:rPr>
+                <w:b/>
+                <w:bCs/>
+              </w:rPr>
+            </w:pPr>
+            <w:r>
+              <w:rPr>
+                <w:b/>
+                <w:bCs/>
+              </w:rPr>
+              <w:t>Task</w:t>
+            </w:r>
+          </w:p>
+        </w:tc>
+        <w:tc>
+          <w:tcPr>
+            <w:tcW w:w="1860" w:type="dxa"/>
+          </w:tcPr>
+          <w:p>
+            <w:pPr>
+              <w:rPr>
+                <w:b/>
+                <w:bCs/>
+              </w:rPr>
+            </w:pPr>
+            <w:r>
+              <w:rPr>
+                <w:b/>
+                <w:bCs/>
+              </w:rPr>
+              <w:t>Qty</w:t>
+            </w:r>
+          </w:p>
+        </w:tc>
+        <w:tc>
+          <w:tcPr>
+            <w:tcW w:w="1861" w:type="dxa"/>
+          </w:tcPr>
+          <w:p>
+            <w:pPr>
+              <w:rPr>
+                <w:b/>
+                <w:bCs/>
+              </w:rPr>
+            </w:pPr>
+            <w:r>
+              <w:rPr>
+                <w:b/>
+                <w:bCs/>
+              </w:rPr>
+              <w:t>Time spent</w:t>
+            </w:r>
+          </w:p>
+        </w:tc>
+        <w:tc>
+          <w:tcPr>
+            <w:tcW w:w="1864" w:type="dxa"/>
+          </w:tcPr>
+          <w:p>
+            <w:pPr>
+              <w:rPr>
+                <w:b/>
+                <w:bCs/>
+              </w:rPr>
+            </w:pPr>
+            <w:r>
+              <w:rPr>
+                <w:b/>
+                <w:bCs/>
+              </w:rPr>
+              <w:t>Time available</w:t>
+            </w:r>
+          </w:p>
+        </w:tc>
+      </w:tr>
+      <w:tr>
+        <w:tc>
+          <w:tcPr>
+            <w:tcW w:w="1898" w:type="dxa"/>
+          </w:tcPr>
+          <w:p>
+            <w:pPr>
+              <w:rPr>
+                <w:b/>
+                <w:bCs/>
+              </w:rPr>
+            </w:pPr>
+            <w:r>
+              <w:rPr>
+                <w:b/>
+                <w:bCs/>
+              </w:rPr>
+              <w:t>0AM</w:t>
+            </w:r>
+          </w:p>
+        </w:tc>
+        <w:tc>
+          <w:tcPr>
+            <w:tcW w:w="1867" w:type="dxa"/>
+          </w:tcPr>
+          <w:p>
+            <w:pPr>
+              <w:rPr>
+                <w:color w:val="000000" w:themeColor="text1"/>
+              </w:rPr>
+            </w:pPr>
+            <w:r>
+              <w:rPr>
+                <w:color w:val="000000" w:themeColor="text1"/>
+              </w:rPr>
+              <w:t xml:space="preserve">Kit feeding </w:t>
+            </w:r>
+          </w:p>
+        </w:tc>
+        <w:tc>
+          <w:tcPr>
+            <w:tcW w:w="1860" w:type="dxa"/>
+          </w:tcPr>
+          <w:p>
+            <w:pPr>
+              <w:rPr>
+                <w:color w:val="000000" w:themeColor="text1"/>
+              </w:rPr>
+            </w:pPr>
+            <w:r>
+              <w:rPr>
+                <w:color w:val="000000" w:themeColor="text1"/>
+              </w:rPr>
+              <w:t>1</w:t>
+            </w:r>
+          </w:p>
+        </w:tc>
+        <w:tc>
+          <w:tcPr>
+            <w:tcW w:w="1861" w:type="dxa"/>
+          </w:tcPr>
+          <w:p>
+            <w:pPr>
+              <w:rPr>
+                <w:color w:val="000000" w:themeColor="text1"/>
+              </w:rPr>
+            </w:pPr>
+            <w:r>
+              <w:rPr>
+                <w:color w:val="000000" w:themeColor="text1"/>
+              </w:rPr>
+              <w:t>30</w:t>
+            </w:r>
+          </w:p>
+        </w:tc>
+        <w:tc>
+          <w:tcPr>
+            <w:tcW w:w="1864" w:type="dxa"/>
+          </w:tcPr>
+          <w:p>
+            <w:pPr>
+              <w:rPr>
+                <w:color w:val="000000" w:themeColor="text1"/>
+              </w:rPr>
+            </w:pPr>
+            <w:r>
+              <w:rPr>
+                <w:color w:val="000000" w:themeColor="text1"/>
+              </w:rPr>
+              <w:t>30</w:t>
+            </w:r>
+          </w:p>
+        </w:tc>
+      </w:tr>
+      <w:tr>
+        <w:tc>
+          <w:tcPr>
+            <w:tcW w:w="1898" w:type="dxa"/>
+          </w:tcPr>
+          <w:p>
+            <w:pPr>
+              <w:rPr>
+                <w:b/>
+                <w:bCs/>
+              </w:rPr>
+            </w:pPr>
+          </w:p>
+        </w:tc>
+        <w:tc>
+          <w:tcPr>
+            <w:tcW w:w="1867" w:type="dxa"/>
+          </w:tcPr>
+          <w:p>
+            <w:pPr>
+              <w:rPr>
+                <w:color w:val="000000" w:themeColor="text1"/>
+              </w:rPr>
+            </w:pPr>
+          </w:p>
+        </w:tc>
+        <w:tc>
+          <w:tcPr>
+            <w:tcW w:w="1860" w:type="dxa"/>
+          </w:tcPr>
+          <w:p>
+            <w:pPr>
+              <w:rPr>
+                <w:color w:val="000000" w:themeColor="text1"/>
+              </w:rPr>
+            </w:pPr>
+          </w:p>
+        </w:tc>
+        <w:tc>
+          <w:tcPr>
+            <w:tcW w:w="1861" w:type="dxa"/>
+          </w:tcPr>
+          <w:p>
+            <w:pPr>
+              <w:rPr>
+                <w:color w:val="000000" w:themeColor="text1"/>
+              </w:rPr>
+            </w:pPr>
+          </w:p>
+        </w:tc>
+        <w:tc>
+          <w:tcPr>
+            <w:tcW w:w="1864" w:type="dxa"/>
+          </w:tcPr>
+          <w:p>
+            <w:pPr>
+              <w:rPr>
+                <w:color w:val="000000" w:themeColor="text1"/>
+              </w:rPr>
+            </w:pPr>
+          </w:p>
+        </w:tc>
+      </w:tr>
+      <w:tr>
+        <w:tc>
+          <w:tcPr>
+            <w:tcW w:w="1898" w:type="dxa"/>
+          </w:tcPr>
+          <w:p>
+            <w:pPr>
+              <w:rPr>
+                <w:b/>
+                <w:bCs/>
+              </w:rPr>
+            </w:pPr>
+            <w:r>
+              <w:rPr>
+                <w:b/>
+                <w:bCs/>
+              </w:rPr>
+              <w:t>1AM</w:t>
+            </w:r>
+          </w:p>
+        </w:tc>
+        <w:tc>
+          <w:tcPr>
+            <w:tcW w:w="1867" w:type="dxa"/>
+          </w:tcPr>
+          <w:p>
+            <w:pPr>
+              <w:rPr>
+                <w:color w:val="000000" w:themeColor="text1"/>
+              </w:rPr>
+            </w:pPr>
+          </w:p>
+        </w:tc>
+        <w:tc>
+          <w:tcPr>
+            <w:tcW w:w="1860" w:type="dxa"/>
+          </w:tcPr>
+          <w:p>
+            <w:pPr>
+              <w:rPr>
+                <w:color w:val="000000" w:themeColor="text1"/>
+              </w:rPr>
+            </w:pPr>
+          </w:p>
+        </w:tc>
+        <w:tc>
+          <w:tcPr>
+            <w:tcW w:w="1861" w:type="dxa"/>
+          </w:tcPr>
+          <w:p>
+            <w:pPr>
+              <w:rPr>
+                <w:color w:val="000000" w:themeColor="text1"/>
+              </w:rPr>
+            </w:pPr>
+          </w:p>
+        </w:tc>
+        <w:tc>
+          <w:tcPr>
+            <w:tcW w:w="1864" w:type="dxa"/>
+          </w:tcPr>
+          <w:p>
+            <w:pPr>
+              <w:rPr>
+                <w:color w:val="000000" w:themeColor="text1"/>
+              </w:rPr>
+            </w:pPr>
+          </w:p>
+        </w:tc>
+      </w:tr>
+      <w:tr>
+        <w:tc>
+          <w:tcPr>
+            <w:tcW w:w="1898" w:type="dxa"/>
+          </w:tcPr>
+          <w:p>
+            <w:pPr>
+              <w:rPr>
+                <w:b/>
+                <w:bCs/>
+              </w:rPr>
+            </w:pPr>
+          </w:p>
+        </w:tc>
+        <w:tc>
+          <w:tcPr>
+            <w:tcW w:w="1867" w:type="dxa"/>
+          </w:tcPr>
+          <w:p>
+            <w:pPr>
+              <w:rPr>
+                <w:color w:val="000000" w:themeColor="text1"/>
+              </w:rPr>
+            </w:pPr>
+          </w:p>
+        </w:tc>
+        <w:tc>
+          <w:tcPr>
+            <w:tcW w:w="1860" w:type="dxa"/>
+          </w:tcPr>
+          <w:p>
+            <w:pPr>
+              <w:rPr>
+                <w:color w:val="000000" w:themeColor="text1"/>
+              </w:rPr>
+            </w:pPr>
+          </w:p>
+        </w:tc>
+        <w:tc>
+          <w:tcPr>
+            <w:tcW w:w="1861" w:type="dxa"/>
+          </w:tcPr>
+          <w:p>
+            <w:pPr>
+              <w:rPr>
+                <w:color w:val="000000" w:themeColor="text1"/>
+              </w:rPr>
+            </w:pPr>
+          </w:p>
+        </w:tc>
+        <w:tc>
+          <w:tcPr>
+            <w:tcW w:w="1864" w:type="dxa"/>
+          </w:tcPr>
+          <w:p>
+            <w:pPr>
+              <w:rPr>
+                <w:color w:val="000000" w:themeColor="text1"/>
+              </w:rPr>
+            </w:pPr>
+          </w:p>
+        </w:tc>
+      </w:tr>
+      <w:tr>
+        <w:tc>
+          <w:tcPr>
+            <w:tcW w:w="1898" w:type="dxa"/>
+          </w:tcPr>
+          <w:p>
+            <w:pPr>
+              <w:rPr>
+                <w:b/>
+                <w:bCs/>
+              </w:rPr>
+            </w:pPr>
+            <w:r>
+              <w:rPr>
+                <w:b/>
+                <w:bCs/>
+              </w:rPr>
+              <w:t>2AM</w:t>
+            </w:r>
+          </w:p>
+        </w:tc>
+        <w:tc>
+          <w:tcPr>
+            <w:tcW w:w="1867" w:type="dxa"/>
+          </w:tcPr>
+          <w:p>
+            <w:pPr>
+              <w:rPr>
+                <w:color w:val="000000" w:themeColor="text1"/>
+              </w:rPr>
+            </w:pPr>
+          </w:p>
+        </w:tc>
+        <w:tc>
+          <w:tcPr>
+            <w:tcW w:w="1860" w:type="dxa"/>
+          </w:tcPr>
+          <w:p>
+            <w:pPr>
+              <w:rPr>
+                <w:color w:val="000000" w:themeColor="text1"/>
+              </w:rPr>
+            </w:pPr>
+          </w:p>
+        </w:tc>
+        <w:tc>
+          <w:tcPr>
+            <w:tcW w:w="1861" w:type="dxa"/>
+          </w:tcPr>
+          <w:p>
+            <w:pPr>
+              <w:rPr>
+                <w:color w:val="000000" w:themeColor="text1"/>
+              </w:rPr>
+            </w:pPr>
+          </w:p>
+        </w:tc>
+        <w:tc>
+          <w:tcPr>
+            <w:tcW w:w="1864" w:type="dxa"/>
+          </w:tcPr>
+          <w:p>
+            <w:pPr>
+              <w:rPr>
+                <w:color w:val="000000" w:themeColor="text1"/>
+              </w:rPr>
+            </w:pPr>
+          </w:p>
+        </w:tc>
+      </w:tr>
+      <w:tr>
+        <w:tc>
+          <w:tcPr>
+            <w:tcW w:w="1898" w:type="dxa"/>
+          </w:tcPr>
+          <w:p>
+            <w:pPr>
+              <w:rPr>
+                <w:b/>
+                <w:bCs/>
+              </w:rPr>
+            </w:pPr>
+            <w:r>
+              <w:rPr>
+                <w:b/>
+                <w:bCs/>
+              </w:rPr>
+              <w:t>3AM</w:t>
+            </w:r>
+          </w:p>
+        </w:tc>
+        <w:tc>
+          <w:tcPr>
+            <w:tcW w:w="1867" w:type="dxa"/>
+          </w:tcPr>
+          <w:p>
+            <w:pPr>
+              <w:rPr>
+                <w:color w:val="000000" w:themeColor="text1"/>
+              </w:rPr>
+            </w:pPr>
+            <w:r>
+              <w:rPr>
+                <w:color w:val="000000" w:themeColor="text1"/>
+              </w:rPr>
+              <w:t xml:space="preserve">Kit feeding </w:t>
+            </w:r>
+          </w:p>
+        </w:tc>
+        <w:tc>
+          <w:tcPr>
+            <w:tcW w:w="1860" w:type="dxa"/>
+          </w:tcPr>
+          <w:p>
+            <w:pPr>
+              <w:rPr>
+                <w:color w:val="000000" w:themeColor="text1"/>
+              </w:rPr>
+            </w:pPr>
+            <w:r>
+              <w:rPr>
+                <w:color w:val="000000" w:themeColor="text1"/>
+              </w:rPr>
+              <w:t>1</w:t>
+            </w:r>
+          </w:p>
+        </w:tc>
+        <w:tc>
+          <w:tcPr>
+            <w:tcW w:w="1861" w:type="dxa"/>
+          </w:tcPr>
+          <w:p>
+            <w:pPr>
+              <w:rPr>
+                <w:color w:val="000000" w:themeColor="text1"/>
+              </w:rPr>
+            </w:pPr>
+            <w:r>
+              <w:rPr>
+                <w:color w:val="000000" w:themeColor="text1"/>
+              </w:rPr>
+              <w:t>30</w:t>
+            </w:r>
+          </w:p>
+        </w:tc>
+        <w:tc>
+          <w:tcPr>
+            <w:tcW w:w="1864" w:type="dxa"/>
+          </w:tcPr>
+          <w:p>
+            <w:pPr>
+              <w:rPr>
+                <w:color w:val="000000" w:themeColor="text1"/>
+              </w:rPr>
+            </w:pPr>
+            <w:r>
+              <w:rPr>
+                <w:color w:val="000000" w:themeColor="text1"/>
+              </w:rPr>
+              <w:t>30</w:t>
+            </w:r>
+          </w:p>
+        </w:tc>
+      </w:tr>
+      <w:tr>
+        <w:tc>
+          <w:tcPr>
+            <w:tcW w:w="1898" w:type="dxa"/>
+          </w:tcPr>
+          <w:p>
+            <w:pPr>
+              <w:rPr>
+                <w:b/>
+                <w:bCs/>
+              </w:rPr>
+            </w:pPr>
+          </w:p>
+        </w:tc>
+        <w:tc>
+          <w:tcPr>
+            <w:tcW w:w="1867" w:type="dxa"/>
+          </w:tcPr>
+          <w:p>
+            <w:pPr>
+              <w:rPr>
+                <w:color w:val="000000" w:themeColor="text1"/>
+              </w:rPr>
+            </w:pPr>
+          </w:p>
+        </w:tc>
+        <w:tc>
+          <w:tcPr>
+            <w:tcW w:w="1860" w:type="dxa"/>
+          </w:tcPr>
+          <w:p>
+            <w:pPr>
+              <w:rPr>
+                <w:color w:val="000000" w:themeColor="text1"/>
+              </w:rPr>
+            </w:pPr>
+          </w:p>
+        </w:tc>
+        <w:tc>
+          <w:tcPr>
+            <w:tcW w:w="1861" w:type="dxa"/>
+          </w:tcPr>
+          <w:p>
+            <w:pPr>
+              <w:rPr>
+                <w:color w:val="000000" w:themeColor="text1"/>
+              </w:rPr>
+            </w:pPr>
+          </w:p>
+        </w:tc>
+        <w:tc>
+          <w:tcPr>
+            <w:tcW w:w="1864" w:type="dxa"/>
+          </w:tcPr>
+          <w:p>
+            <w:pPr>
+              <w:rPr>
+                <w:color w:val="000000" w:themeColor="text1"/>
+              </w:rPr>
+            </w:pPr>
+          </w:p>
+        </w:tc>
+      </w:tr>
+      <w:tr>
+        <w:tc>
+          <w:tcPr>
+            <w:tcW w:w="1898" w:type="dxa"/>
+          </w:tcPr>
+          <w:p>
+            <w:pPr>
+              <w:rPr>
+                <w:b/>
+                <w:bCs/>
+              </w:rPr>
+            </w:pPr>
+            <w:r>
+              <w:rPr>
+                <w:b/>
+                <w:bCs/>
+              </w:rPr>
+              <w:t>4AM</w:t>
+            </w:r>
+          </w:p>
+        </w:tc>
+        <w:tc>
+          <w:tcPr>
+            <w:tcW w:w="1867" w:type="dxa"/>
+          </w:tcPr>
+          <w:p>
+            <w:pPr>
+              <w:rPr>
+                <w:color w:val="000000" w:themeColor="text1"/>
+              </w:rPr>
+            </w:pPr>
+          </w:p>
+        </w:tc>
+        <w:tc>
+          <w:tcPr>
+            <w:tcW w:w="1860" w:type="dxa"/>
+          </w:tcPr>
+          <w:p>
+            <w:pPr>
+              <w:rPr>
+                <w:color w:val="000000" w:themeColor="text1"/>
+              </w:rPr>
+            </w:pPr>
+          </w:p>
+        </w:tc>
+        <w:tc>
+          <w:tcPr>
+            <w:tcW w:w="1861" w:type="dxa"/>
+          </w:tcPr>
+          <w:p>
+            <w:pPr>
+              <w:rPr>
+                <w:color w:val="000000" w:themeColor="text1"/>
+              </w:rPr>
+            </w:pPr>
+          </w:p>
+        </w:tc>
+        <w:tc>
+          <w:tcPr>
+            <w:tcW w:w="1864" w:type="dxa"/>
+          </w:tcPr>
+          <w:p>
+            <w:pPr>
+              <w:rPr>
+                <w:color w:val="000000" w:themeColor="text1"/>
+              </w:rPr>
+            </w:pPr>
+          </w:p>
+        </w:tc>
+      </w:tr>
+      <w:tr>
+        <w:tc>
+          <w:tcPr>
+            <w:tcW w:w="1898" w:type="dxa"/>
+          </w:tcPr>
+          <w:p>
+            <w:pPr>
+              <w:rPr>
+                <w:b/>
+                <w:bCs/>
+              </w:rPr>
+            </w:pPr>
+            <w:r>
+              <w:rPr>
+                <w:b/>
+                <w:bCs/>
+              </w:rPr>
+              <w:t>5AM</w:t>
+            </w:r>
+          </w:p>
+        </w:tc>
+        <w:tc>
+          <w:tcPr>
+            <w:tcW w:w="1867" w:type="dxa"/>
+          </w:tcPr>
+          <w:p>
+            <w:pPr>
+              <w:rPr>
+                <w:color w:val="000000" w:themeColor="text1"/>
+              </w:rPr>
+            </w:pPr>
+            <w:r>
+              <w:rPr>
+                <w:color w:val="000000" w:themeColor="text1"/>
+              </w:rPr>
+              <w:t xml:space="preserve">Kit feeding </w:t>
+            </w:r>
+          </w:p>
+        </w:tc>
+        <w:tc>
+          <w:tcPr>
+            <w:tcW w:w="1860" w:type="dxa"/>
+          </w:tcPr>
+          <w:p>
+            <w:pPr>
+              <w:rPr>
+                <w:color w:val="000000" w:themeColor="text1"/>
+              </w:rPr>
+            </w:pPr>
+            <w:r>
+              <w:rPr>
+                <w:color w:val="000000" w:themeColor="text1"/>
+              </w:rPr>
+              <w:t>1</w:t>
+            </w:r>
+          </w:p>
+        </w:tc>
+        <w:tc>
+          <w:tcPr>
+            <w:tcW w:w="1861" w:type="dxa"/>
+          </w:tcPr>
+          <w:p>
+            <w:pPr>
+              <w:rPr>
+                <w:color w:val="000000" w:themeColor="text1"/>
+              </w:rPr>
+            </w:pPr>
+            <w:r>
+              <w:rPr>
+                <w:color w:val="000000" w:themeColor="text1"/>
+              </w:rPr>
+              <w:t>30</w:t>
+            </w:r>
+          </w:p>
+        </w:tc>
+        <w:tc>
+          <w:tcPr>
+            <w:tcW w:w="1864" w:type="dxa"/>
+          </w:tcPr>
+          <w:p>
+            <w:pPr>
+              <w:rPr>
+                <w:color w:val="000000" w:themeColor="text1"/>
+              </w:rPr>
+            </w:pPr>
+            <w:r>
+              <w:rPr>
+                <w:color w:val="000000" w:themeColor="text1"/>
+              </w:rPr>
+              <w:t>30</w:t>
+            </w:r>
+          </w:p>
+        </w:tc>
+      </w:tr>
+      <w:tr>
+        <w:tc>
+          <w:tcPr>
+            <w:tcW w:w="1898" w:type="dxa"/>
+          </w:tcPr>
+          <w:p>
+            <w:pPr>
+              <w:rPr>
+                <w:b/>
+                <w:bCs/>
+              </w:rPr>
+            </w:pPr>
+            <w:r>
+              <w:rPr>
+                <w:b/>
+                <w:bCs/>
+              </w:rPr>
+              <w:t>6AM</w:t>
+            </w:r>
+          </w:p>
+        </w:tc>
+        <w:tc>
+          <w:tcPr>
+            <w:tcW w:w="1867" w:type="dxa"/>
+          </w:tcPr>
+          <w:p>
+            <w:pPr>
+              <w:rPr>
+                <w:color w:val="000000" w:themeColor="text1"/>
+              </w:rPr>
+            </w:pPr>
+            <w:r>
+              <w:rPr>
+                <w:color w:val="000000" w:themeColor="text1"/>
+              </w:rPr>
+              <w:t>Flush neck wound (Spike)</w:t>
+            </w:r>
+          </w:p>
+        </w:tc>
+        <w:tc>
+          <w:tcPr>
+            <w:tcW w:w="1860" w:type="dxa"/>
+          </w:tcPr>
+          <w:p>
+            <w:pPr>
+              <w:rPr>
+                <w:color w:val="000000" w:themeColor="text1"/>
+              </w:rPr>
+            </w:pPr>
+            <w:r>
+              <w:rPr>
+                <w:color w:val="000000" w:themeColor="text1"/>
+              </w:rPr>
+              <w:t>1</w:t>
+            </w:r>
+          </w:p>
+        </w:tc>
+        <w:tc>
+          <w:tcPr>
+            <w:tcW w:w="1861" w:type="dxa"/>
+          </w:tcPr>
+          <w:p>
+            <w:pPr>
+              <w:rPr>
+                <w:color w:val="000000" w:themeColor="text1"/>
+              </w:rPr>
+            </w:pPr>
+            <w:r>
+              <w:rPr>
+                <w:color w:val="000000" w:themeColor="text1"/>
+              </w:rPr>
+              <w:t>25</w:t>
+            </w:r>
+          </w:p>
+        </w:tc>
+        <w:tc>
+          <w:tcPr>
+            <w:tcW w:w="1864" w:type="dxa"/>
+          </w:tcPr>
+          <w:p>
+            <w:pPr>
+              <w:rPr>
+                <w:color w:val="000000" w:themeColor="text1"/>
+              </w:rPr>
+            </w:pPr>
+            <w:r>
+              <w:rPr>
+                <w:color w:val="000000" w:themeColor="text1"/>
+              </w:rPr>
+              <w:t>35</w:t>
+            </w:r>
+          </w:p>
+        </w:tc>
+      </w:tr>
+      <w:tr>
+        <w:tc>
+          <w:tcPr>
+            <w:tcW w:w="1898" w:type="dxa"/>
+          </w:tcPr>
+          <w:p>
+            <w:pPr>
+              <w:rPr>
+                <w:b/>
+                <w:bCs/>
+              </w:rPr>
+            </w:pPr>
+          </w:p>
+        </w:tc>
+        <w:tc>
+          <w:tcPr>
+            <w:tcW w:w="1867" w:type="dxa"/>
+          </w:tcPr>
+          <w:p>
+            <w:pPr>
+              <w:rPr>
+                <w:color w:val="000000" w:themeColor="text1"/>
+              </w:rPr>
+            </w:pPr>
+            <w:r>
+              <w:rPr>
+                <w:color w:val="000000" w:themeColor="text1"/>
+              </w:rPr>
+              <w:t>Antibiotics (Spike)</w:t>
+            </w:r>
+          </w:p>
+        </w:tc>
+        <w:tc>
+          <w:tcPr>
+            <w:tcW w:w="1860" w:type="dxa"/>
+          </w:tcPr>
+          <w:p>
+            <w:pPr>
+              <w:rPr>
+                <w:color w:val="000000" w:themeColor="text1"/>
+              </w:rPr>
+            </w:pPr>
+            <w:r>
+              <w:rPr>
+                <w:color w:val="000000" w:themeColor="text1"/>
+              </w:rPr>
+              <w:t>1</w:t>
+            </w:r>
+          </w:p>
+        </w:tc>
+        <w:tc>
+          <w:tcPr>
+            <w:tcW w:w="1861" w:type="dxa"/>
+          </w:tcPr>
+          <w:p>
+            <w:pPr>
+              <w:rPr>
+                <w:color w:val="000000" w:themeColor="text1"/>
+              </w:rPr>
+            </w:pPr>
+            <w:r>
+              <w:rPr>
+                <w:color w:val="000000" w:themeColor="text1"/>
+              </w:rPr>
+              <w:t>5</w:t>
+            </w:r>
+          </w:p>
+        </w:tc>
+        <w:tc>
+          <w:tcPr>
+            <w:tcW w:w="1864" w:type="dxa"/>
+          </w:tcPr>
+          <w:p>
+            <w:pPr>
+              <w:rPr>
+                <w:color w:val="000000" w:themeColor="text1"/>
+              </w:rPr>
+            </w:pPr>
+            <w:r>
+              <w:rPr>
+                <w:color w:val="000000" w:themeColor="text1"/>
+              </w:rPr>
+              <w:t>30</w:t>
+            </w:r>
+          </w:p>
+        </w:tc>
+      </w:tr>
+      <w:tr>
+        <w:tc>
+          <w:tcPr>
+            <w:tcW w:w="1898" w:type="dxa"/>
+          </w:tcPr>
+          <w:p>
+            <w:pPr>
+              <w:rPr>
+                <w:b/>
+                <w:bCs/>
+              </w:rPr>
+            </w:pPr>
+            <w:r>
+              <w:rPr>
+                <w:b/>
+                <w:bCs/>
+              </w:rPr>
+              <w:t>7AM</w:t>
+            </w:r>
+          </w:p>
+        </w:tc>
+        <w:tc>
+          <w:tcPr>
+            <w:tcW w:w="1867" w:type="dxa"/>
+          </w:tcPr>
+          <w:p>
+            <w:pPr>
+              <w:rPr>
+                <w:color w:val="000000" w:themeColor="text1"/>
+              </w:rPr>
+            </w:pPr>
+            <w:r>
+              <w:rPr>
+                <w:color w:val="000000" w:themeColor="text1"/>
+              </w:rPr>
+              <w:t xml:space="preserve">Kit feeding </w:t>
+            </w:r>
+          </w:p>
+        </w:tc>
+        <w:tc>
+          <w:tcPr>
+            <w:tcW w:w="1860" w:type="dxa"/>
+          </w:tcPr>
+          <w:p>
+            <w:pPr>
+              <w:rPr>
+                <w:color w:val="000000" w:themeColor="text1"/>
+              </w:rPr>
+            </w:pPr>
+            <w:r>
+              <w:rPr>
+                <w:color w:val="000000" w:themeColor="text1"/>
+              </w:rPr>
+              <w:t>1</w:t>
+            </w:r>
+          </w:p>
+        </w:tc>
+        <w:tc>
+          <w:tcPr>
+            <w:tcW w:w="1861" w:type="dxa"/>
+          </w:tcPr>
+          <w:p>
+            <w:pPr>
+              <w:rPr>
+                <w:color w:val="000000" w:themeColor="text1"/>
+              </w:rPr>
+            </w:pPr>
+            <w:r>
+              <w:rPr>
+                <w:color w:val="000000" w:themeColor="text1"/>
+              </w:rPr>
+              <w:t>30</w:t>
+            </w:r>
+          </w:p>
+        </w:tc>
+        <w:tc>
+          <w:tcPr>
+            <w:tcW w:w="1864" w:type="dxa"/>
+          </w:tcPr>
+          <w:p>
+            <w:pPr>
+              <w:rPr>
+                <w:color w:val="000000" w:themeColor="text1"/>
+              </w:rPr>
+            </w:pPr>
+            <w:r>
+              <w:rPr>
+                <w:color w:val="000000" w:themeColor="text1"/>
+              </w:rPr>
+              <w:t>30</w:t>
+            </w:r>
+          </w:p>
+        </w:tc>
+      </w:tr>
+      <w:tr>
+        <w:tc>
+          <w:tcPr>
+            <w:tcW w:w="1898" w:type="dxa"/>
+          </w:tcPr>
+          <w:p>
+            <w:pPr>
+              <w:rPr>
+                <w:b/>
+                <w:bCs/>
+              </w:rPr>
+            </w:pPr>
+            <w:r>
+              <w:rPr>
+                <w:b/>
+                <w:bCs/>
+              </w:rPr>
+              <w:t>8AM</w:t>
+            </w:r>
+          </w:p>
+        </w:tc>
+        <w:tc>
+          <w:tcPr>
+            <w:tcW w:w="1867" w:type="dxa"/>
+          </w:tcPr>
+          <w:p>
+            <w:pPr>
+              <w:rPr>
+                <w:color w:val="000000" w:themeColor="text1"/>
+              </w:rPr>
+            </w:pPr>
+          </w:p>
+        </w:tc>
+        <w:tc>
+          <w:tcPr>
+            <w:tcW w:w="1860" w:type="dxa"/>
+          </w:tcPr>
+          <w:p>
+            <w:pPr>
+              <w:rPr>
+                <w:color w:val="000000" w:themeColor="text1"/>
+              </w:rPr>
+            </w:pPr>
+          </w:p>
+        </w:tc>
+        <w:tc>
+          <w:tcPr>
+            <w:tcW w:w="1861" w:type="dxa"/>
+          </w:tcPr>
+          <w:p>
+            <w:pPr>
+              <w:rPr>
+                <w:color w:val="000000" w:themeColor="text1"/>
+              </w:rPr>
+            </w:pPr>
+          </w:p>
+        </w:tc>
+        <w:tc>
+          <w:tcPr>
+            <w:tcW w:w="1864" w:type="dxa"/>
+          </w:tcPr>
+          <w:p>
+            <w:pPr>
+              <w:rPr>
+                <w:color w:val="000000" w:themeColor="text1"/>
+              </w:rPr>
+            </w:pPr>
+          </w:p>
+        </w:tc>
+      </w:tr>
+      <w:tr>
+        <w:tc>
+          <w:tcPr>
+            <w:tcW w:w="1898" w:type="dxa"/>
+          </w:tcPr>
+          <w:p>
+            <w:pPr>
+              <w:rPr>
+                <w:b/>
+                <w:bCs/>
+              </w:rPr>
+            </w:pPr>
+            <w:r>
+              <w:rPr>
+                <w:b/>
+                <w:bCs/>
+              </w:rPr>
+              <w:t>9AM</w:t>
+            </w:r>
+          </w:p>
+        </w:tc>
+        <w:tc>
+          <w:tcPr>
+            <w:tcW w:w="1867" w:type="dxa"/>
+          </w:tcPr>
+          <w:p>
+            <w:pPr>
+              <w:rPr>
+                <w:color w:val="000000" w:themeColor="text1"/>
+              </w:rPr>
+            </w:pPr>
+            <w:r>
+              <w:rPr>
+                <w:color w:val="000000" w:themeColor="text1"/>
+              </w:rPr>
+              <w:t xml:space="preserve">Kit feeding </w:t>
+            </w:r>
+          </w:p>
+        </w:tc>
+        <w:tc>
+          <w:tcPr>
+            <w:tcW w:w="1860" w:type="dxa"/>
+          </w:tcPr>
+          <w:p>
+            <w:pPr>
+              <w:rPr>
+                <w:color w:val="000000" w:themeColor="text1"/>
+              </w:rPr>
+            </w:pPr>
+            <w:r>
+              <w:rPr>
+                <w:color w:val="000000" w:themeColor="text1"/>
+              </w:rPr>
+              <w:t>1</w:t>
+            </w:r>
+          </w:p>
+        </w:tc>
+        <w:tc>
+          <w:tcPr>
+            <w:tcW w:w="1861" w:type="dxa"/>
+          </w:tcPr>
+          <w:p>
+            <w:pPr>
+              <w:rPr>
+                <w:color w:val="000000" w:themeColor="text1"/>
+              </w:rPr>
+            </w:pPr>
+            <w:r>
+              <w:rPr>
+                <w:color w:val="000000" w:themeColor="text1"/>
+              </w:rPr>
+              <w:t>30</w:t>
+            </w:r>
+          </w:p>
+        </w:tc>
+        <w:tc>
+          <w:tcPr>
+            <w:tcW w:w="1864" w:type="dxa"/>
+          </w:tcPr>
+          <w:p>
+            <w:pPr>
+              <w:rPr>
+                <w:color w:val="000000" w:themeColor="text1"/>
+              </w:rPr>
+            </w:pPr>
+            <w:r>
+              <w:rPr>
+                <w:color w:val="000000" w:themeColor="text1"/>
+              </w:rPr>
+              <w:t>30</w:t>
+            </w:r>
+          </w:p>
+        </w:tc>
+      </w:tr>
+      <w:tr>
+        <w:tc>
+          <w:tcPr>
+            <w:tcW w:w="1898" w:type="dxa"/>
+          </w:tcPr>
+          <w:p>
+            <w:pPr>
+              <w:rPr>
+                <w:b/>
+                <w:bCs/>
+              </w:rPr>
+            </w:pPr>
+            <w:r>
+              <w:rPr>
+                <w:b/>
+                <w:bCs/>
+              </w:rPr>
+              <w:t>10AM</w:t>
+            </w:r>
+          </w:p>
+        </w:tc>
+        <w:tc>
+          <w:tcPr>
+            <w:tcW w:w="1867" w:type="dxa"/>
+          </w:tcPr>
+          <w:p>
+            <w:pPr>
+              <w:rPr>
+                <w:color w:val="000000" w:themeColor="text1"/>
+              </w:rPr>
+            </w:pPr>
+          </w:p>
+        </w:tc>
+        <w:tc>
+          <w:tcPr>
+            <w:tcW w:w="1860" w:type="dxa"/>
+          </w:tcPr>
+          <w:p>
+            <w:pPr>
+              <w:rPr>
+                <w:color w:val="000000" w:themeColor="text1"/>
+              </w:rPr>
+            </w:pPr>
+          </w:p>
+        </w:tc>
+        <w:tc>
+          <w:tcPr>
+            <w:tcW w:w="1861" w:type="dxa"/>
+          </w:tcPr>
+          <w:p>
+            <w:pPr>
+              <w:rPr>
+                <w:color w:val="000000" w:themeColor="text1"/>
+              </w:rPr>
+            </w:pPr>
+          </w:p>
+        </w:tc>
+        <w:tc>
+          <w:tcPr>
+            <w:tcW w:w="1864" w:type="dxa"/>
+          </w:tcPr>
+          <w:p>
+            <w:pPr>
+              <w:rPr>
+                <w:color w:val="000000" w:themeColor="text1"/>
+              </w:rPr>
+            </w:pPr>
+          </w:p>
+        </w:tc>
+      </w:tr>
+      <w:tr>
+        <w:tc>
+          <w:tcPr>
+            <w:tcW w:w="1898" w:type="dxa"/>
+          </w:tcPr>
+          <w:p>
+            <w:pPr>
+              <w:rPr>
+                <w:b/>
+                <w:bCs/>
+              </w:rPr>
+            </w:pPr>
+            <w:r>
+              <w:rPr>
+                <w:b/>
+                <w:bCs/>
+              </w:rPr>
+              <w:t>11AM</w:t>
+            </w:r>
+          </w:p>
+        </w:tc>
+        <w:tc>
+          <w:tcPr>
+            <w:tcW w:w="1867" w:type="dxa"/>
+          </w:tcPr>
+          <w:p>
+            <w:pPr>
+              <w:rPr>
+                <w:color w:val="000000" w:themeColor="text1"/>
+              </w:rPr>
+            </w:pPr>
+            <w:r>
+              <w:rPr>
+                <w:color w:val="000000" w:themeColor="text1"/>
+              </w:rPr>
+              <w:t xml:space="preserve">Kit feeding </w:t>
+            </w:r>
+          </w:p>
+        </w:tc>
+        <w:tc>
+          <w:tcPr>
+            <w:tcW w:w="1860" w:type="dxa"/>
+          </w:tcPr>
+          <w:p>
+            <w:pPr>
+              <w:rPr>
+                <w:color w:val="000000" w:themeColor="text1"/>
+              </w:rPr>
+            </w:pPr>
+            <w:r>
+              <w:rPr>
+                <w:color w:val="000000" w:themeColor="text1"/>
+              </w:rPr>
+              <w:t>1</w:t>
+            </w:r>
+          </w:p>
+        </w:tc>
+        <w:tc>
+          <w:tcPr>
+            <w:tcW w:w="1861" w:type="dxa"/>
+          </w:tcPr>
+          <w:p>
+            <w:pPr>
+              <w:rPr>
+                <w:color w:val="000000" w:themeColor="text1"/>
+              </w:rPr>
+            </w:pPr>
+            <w:r>
+              <w:rPr>
+                <w:color w:val="000000" w:themeColor="text1"/>
+              </w:rPr>
+              <w:t>30</w:t>
+            </w:r>
+          </w:p>
+        </w:tc>
+        <w:tc>
+          <w:tcPr>
+            <w:tcW w:w="1864" w:type="dxa"/>
+          </w:tcPr>
+          <w:p>
+            <w:pPr>
+              <w:rPr>
+                <w:color w:val="000000" w:themeColor="text1"/>
+              </w:rPr>
+            </w:pPr>
+            <w:r>
+              <w:rPr>
+                <w:color w:val="000000" w:themeColor="text1"/>
+              </w:rPr>
+              <w:t>30</w:t>
+            </w:r>
+          </w:p>
+        </w:tc>
+      </w:tr>
+      <w:tr>
+        <w:tc>
+          <w:tcPr>
+            <w:tcW w:w="1898" w:type="dxa"/>
+          </w:tcPr>
+          <w:p>
+            <w:pPr>
+              <w:rPr>
+                <w:b/>
+                <w:bCs/>
+              </w:rPr>
+            </w:pPr>
+            <w:r>
+              <w:rPr>
+                <w:b/>
+                <w:bCs/>
+              </w:rPr>
+              <w:t>12PM</w:t>
+            </w:r>
+          </w:p>
+        </w:tc>
+        <w:tc>
+          <w:tcPr>
+            <w:tcW w:w="1867" w:type="dxa"/>
+          </w:tcPr>
+          <w:p>
+            <w:pPr>
+              <w:rPr>
+                <w:color w:val="000000" w:themeColor="text1"/>
+              </w:rPr>
+            </w:pPr>
+          </w:p>
+        </w:tc>
+        <w:tc>
+          <w:tcPr>
+            <w:tcW w:w="1860" w:type="dxa"/>
+          </w:tcPr>
+          <w:p>
+            <w:pPr>
+              <w:rPr>
+                <w:color w:val="000000" w:themeColor="text1"/>
+              </w:rPr>
+            </w:pPr>
+          </w:p>
+        </w:tc>
+        <w:tc>
+          <w:tcPr>
+            <w:tcW w:w="1861" w:type="dxa"/>
+          </w:tcPr>
+          <w:p>
+            <w:pPr>
+              <w:rPr>
+                <w:color w:val="000000" w:themeColor="text1"/>
+              </w:rPr>
+            </w:pPr>
+          </w:p>
+        </w:tc>
+        <w:tc>
+          <w:tcPr>
+            <w:tcW w:w="1864" w:type="dxa"/>
+          </w:tcPr>
+          <w:p>
+            <w:pPr>
+              <w:rPr>
+                <w:color w:val="000000" w:themeColor="text1"/>
+              </w:rPr>
+            </w:pPr>
+          </w:p>
+        </w:tc>
+      </w:tr>
+      <w:tr>
+        <w:tc>
+          <w:tcPr>
+            <w:tcW w:w="1898" w:type="dxa"/>
+          </w:tcPr>
+          <w:p>
+            <w:pPr>
+              <w:rPr>
+                <w:b/>
+                <w:bCs/>
+              </w:rPr>
+            </w:pPr>
+            <w:r>
+              <w:rPr>
+                <w:b/>
+                <w:bCs/>
+              </w:rPr>
+              <w:lastRenderedPageBreak/>
+              <w:t>1PM</w:t>
+            </w:r>
+          </w:p>
+        </w:tc>
+        <w:tc>
+          <w:tcPr>
+            <w:tcW w:w="1867" w:type="dxa"/>
+          </w:tcPr>
+          <w:p>
+            <w:pPr>
+              <w:rPr>
+                <w:color w:val="000000" w:themeColor="text1"/>
+              </w:rPr>
+            </w:pPr>
+            <w:r>
+              <w:t>Eyedrops (</w:t>
+            </w:r>
+            <w:r>
+              <w:t>Biter</w:t>
+            </w:r>
+            <w:r>
+              <w:t>)</w:t>
+            </w:r>
+          </w:p>
+        </w:tc>
+        <w:tc>
+          <w:tcPr>
+            <w:tcW w:w="1860" w:type="dxa"/>
+          </w:tcPr>
+          <w:p>
+            <w:pPr>
+              <w:rPr>
+                <w:color w:val="000000" w:themeColor="text1"/>
+              </w:rPr>
+            </w:pPr>
+            <w:r>
+              <w:rPr>
+                <w:color w:val="000000" w:themeColor="text1"/>
+              </w:rPr>
+              <w:t>1</w:t>
+            </w:r>
+          </w:p>
+        </w:tc>
+        <w:tc>
+          <w:tcPr>
+            <w:tcW w:w="1861" w:type="dxa"/>
+          </w:tcPr>
+          <w:p>
+            <w:pPr>
+              <w:rPr>
+                <w:color w:val="000000" w:themeColor="text1"/>
+              </w:rPr>
+            </w:pPr>
+            <w:r>
+              <w:rPr>
+                <w:color w:val="000000" w:themeColor="text1"/>
+              </w:rPr>
+              <w:t>25</w:t>
+            </w:r>
+          </w:p>
+        </w:tc>
+        <w:tc>
+          <w:tcPr>
+            <w:tcW w:w="1864" w:type="dxa"/>
+          </w:tcPr>
+          <w:p>
+            <w:pPr>
+              <w:rPr>
+                <w:color w:val="000000" w:themeColor="text1"/>
+              </w:rPr>
+            </w:pPr>
+            <w:r>
+              <w:rPr>
+                <w:color w:val="000000" w:themeColor="text1"/>
+              </w:rPr>
+              <w:t>35</w:t>
+            </w:r>
+          </w:p>
+        </w:tc>
+      </w:tr>
+      <w:tr>
+        <w:tc>
+          <w:tcPr>
+            <w:tcW w:w="1898" w:type="dxa"/>
+          </w:tcPr>
+          <w:p>
+            <w:pPr>
+              <w:rPr>
+                <w:b/>
+                <w:bCs/>
+              </w:rPr>
+            </w:pPr>
+          </w:p>
+        </w:tc>
+        <w:tc>
+          <w:tcPr>
+            <w:tcW w:w="1867" w:type="dxa"/>
+          </w:tcPr>
+          <w:p>
+            <w:pPr>
+              <w:rPr>
+                <w:color w:val="000000" w:themeColor="text1"/>
+              </w:rPr>
+            </w:pPr>
+            <w:r>
+              <w:rPr>
+                <w:color w:val="000000" w:themeColor="text1"/>
+              </w:rPr>
+              <w:t xml:space="preserve">Kit feeding </w:t>
+            </w:r>
+          </w:p>
+        </w:tc>
+        <w:tc>
+          <w:tcPr>
+            <w:tcW w:w="1860" w:type="dxa"/>
+          </w:tcPr>
+          <w:p>
+            <w:pPr>
+              <w:rPr>
+                <w:color w:val="000000" w:themeColor="text1"/>
+              </w:rPr>
+            </w:pPr>
+            <w:r>
+              <w:rPr>
+                <w:color w:val="000000" w:themeColor="text1"/>
+              </w:rPr>
+              <w:t>1</w:t>
+            </w:r>
+          </w:p>
+        </w:tc>
+        <w:tc>
+          <w:tcPr>
+            <w:tcW w:w="1861" w:type="dxa"/>
+          </w:tcPr>
+          <w:p>
+            <w:pPr>
+              <w:rPr>
+                <w:color w:val="000000" w:themeColor="text1"/>
+              </w:rPr>
+            </w:pPr>
+            <w:r>
+              <w:rPr>
+                <w:color w:val="000000" w:themeColor="text1"/>
+              </w:rPr>
+              <w:t>30</w:t>
+            </w:r>
+          </w:p>
+        </w:tc>
+        <w:tc>
+          <w:tcPr>
+            <w:tcW w:w="1864" w:type="dxa"/>
+          </w:tcPr>
+          <w:p>
+            <w:pPr>
+              <w:rPr>
+                <w:color w:val="000000" w:themeColor="text1"/>
+              </w:rPr>
+            </w:pPr>
+            <w:r>
+              <w:rPr>
+                <w:color w:val="000000" w:themeColor="text1"/>
+              </w:rPr>
+              <w:t>5</w:t>
+            </w:r>
+          </w:p>
+        </w:tc>
+      </w:tr>
+      <w:tr>
+        <w:tc>
+          <w:tcPr>
+            <w:tcW w:w="1898" w:type="dxa"/>
+          </w:tcPr>
+          <w:p>
+            <w:pPr>
+              <w:rPr>
+                <w:b/>
+                <w:bCs/>
+              </w:rPr>
+            </w:pPr>
+          </w:p>
+        </w:tc>
+        <w:tc>
+          <w:tcPr>
+            <w:tcW w:w="1867" w:type="dxa"/>
+          </w:tcPr>
+          <w:p/>
+        </w:tc>
+        <w:tc>
+          <w:tcPr>
+            <w:tcW w:w="1860" w:type="dxa"/>
+          </w:tcPr>
+          <w:p>
+            <w:pPr>
+              <w:rPr>
+                <w:color w:val="000000" w:themeColor="text1"/>
+              </w:rPr>
+            </w:pPr>
+          </w:p>
+        </w:tc>
+        <w:tc>
+          <w:tcPr>
+            <w:tcW w:w="1861" w:type="dxa"/>
+          </w:tcPr>
+          <w:p>
+            <w:pPr>
+              <w:rPr>
+                <w:color w:val="000000" w:themeColor="text1"/>
+              </w:rPr>
+            </w:pPr>
+          </w:p>
+        </w:tc>
+        <w:tc>
+          <w:tcPr>
+            <w:tcW w:w="1864" w:type="dxa"/>
+          </w:tcPr>
+          <w:p>
+            <w:pPr>
+              <w:rPr>
+                <w:color w:val="000000" w:themeColor="text1"/>
+              </w:rPr>
+            </w:pPr>
+          </w:p>
+        </w:tc>
+      </w:tr>
+      <w:tr>
+        <w:tc>
+          <w:tcPr>
+            <w:tcW w:w="1898" w:type="dxa"/>
+          </w:tcPr>
+          <w:p>
+            <w:pPr>
+              <w:rPr>
+                <w:b/>
+                <w:bCs/>
+              </w:rPr>
+            </w:pPr>
+            <w:r>
+              <w:rPr>
+                <w:b/>
+                <w:bCs/>
+              </w:rPr>
+              <w:t>2PM</w:t>
+            </w:r>
+          </w:p>
+        </w:tc>
+        <w:tc>
+          <w:tcPr>
+            <w:tcW w:w="1867" w:type="dxa"/>
+          </w:tcPr>
+          <w:p>
+            <w:pPr>
+              <w:rPr>
+                <w:color w:val="000000" w:themeColor="text1"/>
+              </w:rPr>
+            </w:pPr>
+            <w:r>
+              <w:t>Inspect broken leg (Biter)</w:t>
+            </w:r>
+          </w:p>
+        </w:tc>
+        <w:tc>
+          <w:tcPr>
+            <w:tcW w:w="1860" w:type="dxa"/>
+          </w:tcPr>
+          <w:p>
+            <w:pPr>
+              <w:rPr>
+                <w:color w:val="000000" w:themeColor="text1"/>
+              </w:rPr>
+            </w:pPr>
+            <w:r>
+              <w:rPr>
+                <w:color w:val="000000" w:themeColor="text1"/>
+              </w:rPr>
+              <w:t>1</w:t>
+            </w:r>
+          </w:p>
+        </w:tc>
+        <w:tc>
+          <w:tcPr>
+            <w:tcW w:w="1861" w:type="dxa"/>
+          </w:tcPr>
+          <w:p>
+            <w:pPr>
+              <w:rPr>
+                <w:color w:val="000000" w:themeColor="text1"/>
+              </w:rPr>
+            </w:pPr>
+            <w:r>
+              <w:rPr>
+                <w:color w:val="000000" w:themeColor="text1"/>
+              </w:rPr>
+              <w:t>5</w:t>
+            </w:r>
+          </w:p>
+        </w:tc>
+        <w:tc>
+          <w:tcPr>
+            <w:tcW w:w="1864" w:type="dxa"/>
+          </w:tcPr>
+          <w:p>
+            <w:pPr>
+              <w:rPr>
+                <w:color w:val="000000" w:themeColor="text1"/>
+              </w:rPr>
+            </w:pPr>
+            <w:r>
+              <w:rPr>
+                <w:color w:val="000000" w:themeColor="text1"/>
+              </w:rPr>
+              <w:t>55</w:t>
+            </w:r>
+          </w:p>
+        </w:tc>
+      </w:tr>
+      <w:tr>
+        <w:tc>
+          <w:tcPr>
+            <w:tcW w:w="1898" w:type="dxa"/>
+          </w:tcPr>
+          <w:p>
+            <w:pPr>
+              <w:rPr>
+                <w:b/>
+                <w:bCs/>
+              </w:rPr>
+            </w:pPr>
+          </w:p>
+        </w:tc>
+        <w:tc>
+          <w:tcPr>
+            <w:tcW w:w="1867" w:type="dxa"/>
+          </w:tcPr>
+          <w:p>
+            <w:pPr>
+              <w:rPr>
+                <w:color w:val="000000" w:themeColor="text1"/>
+              </w:rPr>
+            </w:pPr>
+            <w:r>
+              <w:t>Inspect broken leg (</w:t>
+            </w:r>
+            <w:r>
+              <w:t>Spin</w:t>
+            </w:r>
+            <w:r>
+              <w:t>)</w:t>
+            </w:r>
+          </w:p>
+        </w:tc>
+        <w:tc>
+          <w:tcPr>
+            <w:tcW w:w="1860" w:type="dxa"/>
+          </w:tcPr>
+          <w:p>
+            <w:pPr>
+              <w:rPr>
+                <w:color w:val="000000" w:themeColor="text1"/>
+              </w:rPr>
+            </w:pPr>
+            <w:r>
+              <w:rPr>
+                <w:color w:val="000000" w:themeColor="text1"/>
+              </w:rPr>
+              <w:t>1</w:t>
+            </w:r>
+          </w:p>
+        </w:tc>
+        <w:tc>
+          <w:tcPr>
+            <w:tcW w:w="1861" w:type="dxa"/>
+          </w:tcPr>
+          <w:p>
+            <w:pPr>
+              <w:rPr>
+                <w:color w:val="000000" w:themeColor="text1"/>
+              </w:rPr>
+            </w:pPr>
+            <w:r>
+              <w:rPr>
+                <w:color w:val="000000" w:themeColor="text1"/>
+              </w:rPr>
+              <w:t>5</w:t>
+            </w:r>
+          </w:p>
+        </w:tc>
+        <w:tc>
+          <w:tcPr>
+            <w:tcW w:w="1864" w:type="dxa"/>
+          </w:tcPr>
+          <w:p>
+            <w:pPr>
+              <w:rPr>
+                <w:color w:val="000000" w:themeColor="text1"/>
+              </w:rPr>
+            </w:pPr>
+            <w:r>
+              <w:rPr>
+                <w:color w:val="000000" w:themeColor="text1"/>
+              </w:rPr>
+              <w:t>50</w:t>
+            </w:r>
+          </w:p>
+        </w:tc>
+      </w:tr>
+      <w:tr>
+        <w:tc>
+          <w:tcPr>
+            <w:tcW w:w="1898" w:type="dxa"/>
+          </w:tcPr>
+          <w:p>
+            <w:pPr>
+              <w:rPr>
+                <w:b/>
+                <w:bCs/>
+              </w:rPr>
+            </w:pPr>
+          </w:p>
+        </w:tc>
+        <w:tc>
+          <w:tcPr>
+            <w:tcW w:w="1867" w:type="dxa"/>
+          </w:tcPr>
+          <w:p>
+            <w:pPr>
+              <w:rPr>
+                <w:color w:val="000000" w:themeColor="text1"/>
+              </w:rPr>
+            </w:pPr>
+          </w:p>
+        </w:tc>
+        <w:tc>
+          <w:tcPr>
+            <w:tcW w:w="1860" w:type="dxa"/>
+          </w:tcPr>
+          <w:p>
+            <w:pPr>
+              <w:rPr>
+                <w:color w:val="000000" w:themeColor="text1"/>
+              </w:rPr>
+            </w:pPr>
+          </w:p>
+        </w:tc>
+        <w:tc>
+          <w:tcPr>
+            <w:tcW w:w="1861" w:type="dxa"/>
+          </w:tcPr>
+          <w:p>
+            <w:pPr>
+              <w:rPr>
+                <w:color w:val="000000" w:themeColor="text1"/>
+              </w:rPr>
+            </w:pPr>
+          </w:p>
+        </w:tc>
+        <w:tc>
+          <w:tcPr>
+            <w:tcW w:w="1864" w:type="dxa"/>
+          </w:tcPr>
+          <w:p>
+            <w:pPr>
+              <w:rPr>
+                <w:color w:val="000000" w:themeColor="text1"/>
+              </w:rPr>
+            </w:pPr>
+          </w:p>
+        </w:tc>
+      </w:tr>
+      <w:tr>
+        <w:tc>
+          <w:tcPr>
+            <w:tcW w:w="1898" w:type="dxa"/>
+          </w:tcPr>
+          <w:p>
+            <w:pPr>
+              <w:rPr>
+                <w:b/>
+                <w:bCs/>
+              </w:rPr>
+            </w:pPr>
+            <w:r>
+              <w:rPr>
+                <w:b/>
+                <w:bCs/>
+              </w:rPr>
+              <w:t>3PM</w:t>
+            </w:r>
+          </w:p>
+        </w:tc>
+        <w:tc>
+          <w:tcPr>
+            <w:tcW w:w="1867" w:type="dxa"/>
+          </w:tcPr>
+          <w:p>
+            <w:pPr>
+              <w:rPr>
+                <w:color w:val="000000" w:themeColor="text1"/>
+              </w:rPr>
+            </w:pPr>
+            <w:r>
+              <w:rPr>
+                <w:color w:val="000000" w:themeColor="text1"/>
+              </w:rPr>
+              <w:t xml:space="preserve">Kit feeding </w:t>
+            </w:r>
+          </w:p>
+        </w:tc>
+        <w:tc>
+          <w:tcPr>
+            <w:tcW w:w="1860" w:type="dxa"/>
+          </w:tcPr>
+          <w:p>
+            <w:pPr>
+              <w:rPr>
+                <w:color w:val="000000" w:themeColor="text1"/>
+              </w:rPr>
+            </w:pPr>
+            <w:r>
+              <w:rPr>
+                <w:color w:val="000000" w:themeColor="text1"/>
+              </w:rPr>
+              <w:t>1</w:t>
+            </w:r>
+          </w:p>
+        </w:tc>
+        <w:tc>
+          <w:tcPr>
+            <w:tcW w:w="1861" w:type="dxa"/>
+          </w:tcPr>
+          <w:p>
+            <w:pPr>
+              <w:rPr>
+                <w:color w:val="000000" w:themeColor="text1"/>
+              </w:rPr>
+            </w:pPr>
+            <w:r>
+              <w:rPr>
+                <w:color w:val="000000" w:themeColor="text1"/>
+              </w:rPr>
+              <w:t>30</w:t>
+            </w:r>
+          </w:p>
+        </w:tc>
+        <w:tc>
+          <w:tcPr>
+            <w:tcW w:w="1864" w:type="dxa"/>
+          </w:tcPr>
+          <w:p>
+            <w:pPr>
+              <w:rPr>
+                <w:color w:val="000000" w:themeColor="text1"/>
+              </w:rPr>
+            </w:pPr>
+            <w:r>
+              <w:rPr>
+                <w:color w:val="000000" w:themeColor="text1"/>
+              </w:rPr>
+              <w:t>30</w:t>
+            </w:r>
+          </w:p>
+        </w:tc>
+      </w:tr>
+      <w:tr>
+        <w:tc>
+          <w:tcPr>
+            <w:tcW w:w="1898" w:type="dxa"/>
+          </w:tcPr>
+          <w:p>
+            <w:pPr>
+              <w:rPr>
+                <w:b/>
+                <w:bCs/>
+              </w:rPr>
+            </w:pPr>
+          </w:p>
+        </w:tc>
+        <w:tc>
+          <w:tcPr>
+            <w:tcW w:w="1867" w:type="dxa"/>
+          </w:tcPr>
+          <w:p>
+            <w:r>
+              <w:t>Apply burn ointment back</w:t>
+            </w:r>
+            <w:r>
+              <w:t xml:space="preserve"> (Shadow)</w:t>
+            </w:r>
+          </w:p>
+        </w:tc>
+        <w:tc>
+          <w:tcPr>
+            <w:tcW w:w="1860" w:type="dxa"/>
+          </w:tcPr>
+          <w:p>
+            <w:pPr>
+              <w:rPr>
+                <w:color w:val="000000" w:themeColor="text1"/>
+              </w:rPr>
+            </w:pPr>
+            <w:r>
+              <w:rPr>
+                <w:color w:val="000000" w:themeColor="text1"/>
+              </w:rPr>
+              <w:t>1</w:t>
+            </w:r>
+          </w:p>
+        </w:tc>
+        <w:tc>
+          <w:tcPr>
+            <w:tcW w:w="1861" w:type="dxa"/>
+          </w:tcPr>
+          <w:p>
+            <w:pPr>
+              <w:rPr>
+                <w:color w:val="000000" w:themeColor="text1"/>
+              </w:rPr>
+            </w:pPr>
+            <w:r>
+              <w:rPr>
+                <w:color w:val="000000" w:themeColor="text1"/>
+              </w:rPr>
+              <w:t>10</w:t>
+            </w:r>
+          </w:p>
+        </w:tc>
+        <w:tc>
+          <w:tcPr>
+            <w:tcW w:w="1864" w:type="dxa"/>
+          </w:tcPr>
+          <w:p>
+            <w:pPr>
+              <w:rPr>
+                <w:color w:val="000000" w:themeColor="text1"/>
+              </w:rPr>
+            </w:pPr>
+            <w:r>
+              <w:rPr>
+                <w:color w:val="000000" w:themeColor="text1"/>
+              </w:rPr>
+              <w:t>20</w:t>
+            </w:r>
+          </w:p>
+        </w:tc>
+      </w:tr>
+      <w:tr>
+        <w:tc>
+          <w:tcPr>
+            <w:tcW w:w="1898" w:type="dxa"/>
+          </w:tcPr>
+          <w:p>
+            <w:pPr>
+              <w:rPr>
+                <w:b/>
+                <w:bCs/>
+              </w:rPr>
+            </w:pPr>
+            <w:r>
+              <w:rPr>
+                <w:b/>
+                <w:bCs/>
+              </w:rPr>
+              <w:t>4PM</w:t>
+            </w:r>
+          </w:p>
+        </w:tc>
+        <w:tc>
+          <w:tcPr>
+            <w:tcW w:w="1867" w:type="dxa"/>
+          </w:tcPr>
+          <w:p>
+            <w:pPr>
+              <w:rPr>
+                <w:color w:val="000000" w:themeColor="text1"/>
+              </w:rPr>
+            </w:pPr>
+          </w:p>
+        </w:tc>
+        <w:tc>
+          <w:tcPr>
+            <w:tcW w:w="1860" w:type="dxa"/>
+          </w:tcPr>
+          <w:p>
+            <w:pPr>
+              <w:rPr>
+                <w:color w:val="000000" w:themeColor="text1"/>
+              </w:rPr>
+            </w:pPr>
+          </w:p>
+        </w:tc>
+        <w:tc>
+          <w:tcPr>
+            <w:tcW w:w="1861" w:type="dxa"/>
+          </w:tcPr>
+          <w:p>
+            <w:pPr>
+              <w:rPr>
+                <w:color w:val="000000" w:themeColor="text1"/>
+              </w:rPr>
+            </w:pPr>
+          </w:p>
+        </w:tc>
+        <w:tc>
+          <w:tcPr>
+            <w:tcW w:w="1864" w:type="dxa"/>
+          </w:tcPr>
+          <w:p>
+            <w:pPr>
+              <w:rPr>
+                <w:color w:val="000000" w:themeColor="text1"/>
+              </w:rPr>
+            </w:pPr>
+          </w:p>
+        </w:tc>
+      </w:tr>
+      <w:tr>
+        <w:tc>
+          <w:tcPr>
+            <w:tcW w:w="1898" w:type="dxa"/>
+          </w:tcPr>
+          <w:p>
+            <w:pPr>
+              <w:rPr>
+                <w:b/>
+                <w:bCs/>
+              </w:rPr>
+            </w:pPr>
+            <w:r>
+              <w:rPr>
+                <w:b/>
+                <w:bCs/>
+              </w:rPr>
+              <w:t>5PM</w:t>
+            </w:r>
+          </w:p>
+        </w:tc>
+        <w:tc>
+          <w:tcPr>
+            <w:tcW w:w="1867" w:type="dxa"/>
+          </w:tcPr>
+          <w:p>
+            <w:pPr>
+              <w:rPr>
+                <w:color w:val="000000" w:themeColor="text1"/>
+              </w:rPr>
+            </w:pPr>
+            <w:r>
+              <w:rPr>
+                <w:color w:val="000000" w:themeColor="text1"/>
+              </w:rPr>
+              <w:t xml:space="preserve">Kit feeding </w:t>
+            </w:r>
+          </w:p>
+        </w:tc>
+        <w:tc>
+          <w:tcPr>
+            <w:tcW w:w="1860" w:type="dxa"/>
+          </w:tcPr>
+          <w:p>
+            <w:pPr>
+              <w:rPr>
+                <w:color w:val="000000" w:themeColor="text1"/>
+              </w:rPr>
+            </w:pPr>
+            <w:r>
+              <w:rPr>
+                <w:color w:val="000000" w:themeColor="text1"/>
+              </w:rPr>
+              <w:t>1</w:t>
+            </w:r>
+          </w:p>
+        </w:tc>
+        <w:tc>
+          <w:tcPr>
+            <w:tcW w:w="1861" w:type="dxa"/>
+          </w:tcPr>
+          <w:p>
+            <w:pPr>
+              <w:rPr>
+                <w:color w:val="000000" w:themeColor="text1"/>
+              </w:rPr>
+            </w:pPr>
+            <w:r>
+              <w:rPr>
+                <w:color w:val="000000" w:themeColor="text1"/>
+              </w:rPr>
+              <w:t>30</w:t>
+            </w:r>
+          </w:p>
+        </w:tc>
+        <w:tc>
+          <w:tcPr>
+            <w:tcW w:w="1864" w:type="dxa"/>
+          </w:tcPr>
+          <w:p>
+            <w:pPr>
+              <w:rPr>
+                <w:color w:val="000000" w:themeColor="text1"/>
+              </w:rPr>
+            </w:pPr>
+            <w:r>
+              <w:rPr>
+                <w:color w:val="000000" w:themeColor="text1"/>
+              </w:rPr>
+              <w:t>30</w:t>
+            </w:r>
+          </w:p>
+        </w:tc>
+      </w:tr>
+      <w:tr>
+        <w:tc>
+          <w:tcPr>
+            <w:tcW w:w="1898" w:type="dxa"/>
+          </w:tcPr>
+          <w:p>
+            <w:pPr>
+              <w:rPr>
+                <w:b/>
+                <w:bCs/>
+              </w:rPr>
+            </w:pPr>
+            <w:r>
+              <w:rPr>
+                <w:b/>
+                <w:bCs/>
+              </w:rPr>
+              <w:t>6PM</w:t>
+            </w:r>
+          </w:p>
+        </w:tc>
+        <w:tc>
+          <w:tcPr>
+            <w:tcW w:w="1867" w:type="dxa"/>
+          </w:tcPr>
+          <w:p>
+            <w:pPr>
+              <w:rPr>
+                <w:color w:val="000000" w:themeColor="text1"/>
+              </w:rPr>
+            </w:pPr>
+            <w:r>
+              <w:rPr>
+                <w:color w:val="000000" w:themeColor="text1"/>
+              </w:rPr>
+              <w:t>Antibiotics (Spike)</w:t>
+            </w:r>
+          </w:p>
+        </w:tc>
+        <w:tc>
+          <w:tcPr>
+            <w:tcW w:w="1860" w:type="dxa"/>
+          </w:tcPr>
+          <w:p>
+            <w:pPr>
+              <w:rPr>
+                <w:color w:val="000000" w:themeColor="text1"/>
+              </w:rPr>
+            </w:pPr>
+            <w:r>
+              <w:rPr>
+                <w:color w:val="000000" w:themeColor="text1"/>
+              </w:rPr>
+              <w:t>1</w:t>
+            </w:r>
+          </w:p>
+        </w:tc>
+        <w:tc>
+          <w:tcPr>
+            <w:tcW w:w="1861" w:type="dxa"/>
+          </w:tcPr>
+          <w:p>
+            <w:pPr>
+              <w:rPr>
+                <w:color w:val="000000" w:themeColor="text1"/>
+              </w:rPr>
+            </w:pPr>
+            <w:r>
+              <w:rPr>
+                <w:color w:val="000000" w:themeColor="text1"/>
+              </w:rPr>
+              <w:t>5</w:t>
+            </w:r>
+          </w:p>
+        </w:tc>
+        <w:tc>
+          <w:tcPr>
+            <w:tcW w:w="1864" w:type="dxa"/>
+          </w:tcPr>
+          <w:p>
+            <w:pPr>
+              <w:rPr>
+                <w:color w:val="000000" w:themeColor="text1"/>
+              </w:rPr>
+            </w:pPr>
+            <w:r>
+              <w:rPr>
+                <w:color w:val="000000" w:themeColor="text1"/>
+              </w:rPr>
+              <w:t>55</w:t>
+            </w:r>
+          </w:p>
+        </w:tc>
+      </w:tr>
+      <w:tr>
+        <w:tc>
+          <w:tcPr>
+            <w:tcW w:w="1898" w:type="dxa"/>
+          </w:tcPr>
+          <w:p>
+            <w:pPr>
+              <w:rPr>
+                <w:b/>
+                <w:bCs/>
+              </w:rPr>
+            </w:pPr>
+          </w:p>
+        </w:tc>
+        <w:tc>
+          <w:tcPr>
+            <w:tcW w:w="1867" w:type="dxa"/>
+          </w:tcPr>
+          <w:p>
+            <w:pPr>
+              <w:rPr>
+                <w:color w:val="000000" w:themeColor="text1"/>
+              </w:rPr>
+            </w:pPr>
+          </w:p>
+        </w:tc>
+        <w:tc>
+          <w:tcPr>
+            <w:tcW w:w="1860" w:type="dxa"/>
+          </w:tcPr>
+          <w:p>
+            <w:pPr>
+              <w:rPr>
+                <w:color w:val="000000" w:themeColor="text1"/>
+              </w:rPr>
+            </w:pPr>
+          </w:p>
+        </w:tc>
+        <w:tc>
+          <w:tcPr>
+            <w:tcW w:w="1861" w:type="dxa"/>
+          </w:tcPr>
+          <w:p>
+            <w:pPr>
+              <w:rPr>
+                <w:color w:val="000000" w:themeColor="text1"/>
+              </w:rPr>
+            </w:pPr>
+          </w:p>
+        </w:tc>
+        <w:tc>
+          <w:tcPr>
+            <w:tcW w:w="1864" w:type="dxa"/>
+          </w:tcPr>
+          <w:p>
+            <w:pPr>
+              <w:rPr>
+                <w:color w:val="000000" w:themeColor="text1"/>
+              </w:rPr>
+            </w:pPr>
+          </w:p>
+        </w:tc>
+      </w:tr>
+      <w:tr>
+        <w:tc>
+          <w:tcPr>
+            <w:tcW w:w="1898" w:type="dxa"/>
+          </w:tcPr>
+          <w:p>
+            <w:pPr>
+              <w:rPr>
+                <w:b/>
+                <w:bCs/>
+              </w:rPr>
+            </w:pPr>
+            <w:r>
+              <w:rPr>
+                <w:b/>
+                <w:bCs/>
+              </w:rPr>
+              <w:t>7PM</w:t>
+            </w:r>
+          </w:p>
+        </w:tc>
+        <w:tc>
+          <w:tcPr>
+            <w:tcW w:w="1867" w:type="dxa"/>
+          </w:tcPr>
+          <w:p>
+            <w:pPr>
+              <w:rPr>
+                <w:color w:val="000000" w:themeColor="text1"/>
+              </w:rPr>
+            </w:pPr>
+            <w:r>
+              <w:rPr>
+                <w:color w:val="000000" w:themeColor="text1"/>
+              </w:rPr>
+              <w:t>Rebandage leg wound Slinky</w:t>
+            </w:r>
+          </w:p>
+        </w:tc>
+        <w:tc>
+          <w:tcPr>
+            <w:tcW w:w="1860" w:type="dxa"/>
+          </w:tcPr>
+          <w:p>
+            <w:pPr>
+              <w:rPr>
+                <w:color w:val="000000" w:themeColor="text1"/>
+              </w:rPr>
+            </w:pPr>
+            <w:r>
+              <w:rPr>
+                <w:color w:val="000000" w:themeColor="text1"/>
+              </w:rPr>
+              <w:t>1</w:t>
+            </w:r>
+          </w:p>
+        </w:tc>
+        <w:tc>
+          <w:tcPr>
+            <w:tcW w:w="1861" w:type="dxa"/>
+          </w:tcPr>
+          <w:p>
+            <w:pPr>
+              <w:rPr>
+                <w:color w:val="000000" w:themeColor="text1"/>
+              </w:rPr>
+            </w:pPr>
+            <w:r>
+              <w:rPr>
+                <w:color w:val="000000" w:themeColor="text1"/>
+              </w:rPr>
+              <w:t>20</w:t>
+            </w:r>
+          </w:p>
+        </w:tc>
+        <w:tc>
+          <w:tcPr>
+            <w:tcW w:w="1864" w:type="dxa"/>
+          </w:tcPr>
+          <w:p>
+            <w:pPr>
+              <w:rPr>
+                <w:color w:val="000000" w:themeColor="text1"/>
+              </w:rPr>
+            </w:pPr>
+            <w:r>
+              <w:rPr>
+                <w:color w:val="000000" w:themeColor="text1"/>
+              </w:rPr>
+              <w:t>40</w:t>
+            </w:r>
+          </w:p>
+        </w:tc>
+      </w:tr>
+      <w:tr>
+        <w:tc>
+          <w:tcPr>
+            <w:tcW w:w="1898" w:type="dxa"/>
+          </w:tcPr>
+          <w:p>
+            <w:pPr>
+              <w:rPr>
+                <w:b/>
+                <w:bCs/>
+              </w:rPr>
+            </w:pPr>
+          </w:p>
+        </w:tc>
+        <w:tc>
+          <w:tcPr>
+            <w:tcW w:w="1867" w:type="dxa"/>
+          </w:tcPr>
+          <w:p>
+            <w:pPr>
+              <w:rPr>
+                <w:color w:val="000000" w:themeColor="text1"/>
+              </w:rPr>
+            </w:pPr>
+            <w:r>
+              <w:rPr>
+                <w:color w:val="000000" w:themeColor="text1"/>
+              </w:rPr>
+              <w:t xml:space="preserve">Kit feeding </w:t>
+            </w:r>
+          </w:p>
+        </w:tc>
+        <w:tc>
+          <w:tcPr>
+            <w:tcW w:w="1860" w:type="dxa"/>
+          </w:tcPr>
+          <w:p>
+            <w:pPr>
+              <w:rPr>
+                <w:color w:val="000000" w:themeColor="text1"/>
+              </w:rPr>
+            </w:pPr>
+            <w:r>
+              <w:rPr>
+                <w:color w:val="000000" w:themeColor="text1"/>
+              </w:rPr>
+              <w:t>1</w:t>
+            </w:r>
+          </w:p>
+        </w:tc>
+        <w:tc>
+          <w:tcPr>
+            <w:tcW w:w="1861" w:type="dxa"/>
+          </w:tcPr>
+          <w:p>
+            <w:pPr>
+              <w:rPr>
+                <w:color w:val="000000" w:themeColor="text1"/>
+              </w:rPr>
+            </w:pPr>
+            <w:r>
+              <w:rPr>
+                <w:color w:val="000000" w:themeColor="text1"/>
+              </w:rPr>
+              <w:t>30</w:t>
+            </w:r>
+          </w:p>
+        </w:tc>
+        <w:tc>
+          <w:tcPr>
+            <w:tcW w:w="1864" w:type="dxa"/>
+          </w:tcPr>
+          <w:p>
+            <w:pPr>
+              <w:rPr>
+                <w:color w:val="000000" w:themeColor="text1"/>
+              </w:rPr>
+            </w:pPr>
+            <w:r>
+              <w:rPr>
+                <w:color w:val="000000" w:themeColor="text1"/>
+              </w:rPr>
+              <w:t>10</w:t>
+            </w:r>
+          </w:p>
+        </w:tc>
+      </w:tr>
+      <w:tr>
+        <w:tc>
+          <w:tcPr>
+            <w:tcW w:w="1898" w:type="dxa"/>
+          </w:tcPr>
+          <w:p>
+            <w:pPr>
+              <w:rPr>
+                <w:b/>
+                <w:bCs/>
+              </w:rPr>
+            </w:pPr>
+          </w:p>
+        </w:tc>
+        <w:tc>
+          <w:tcPr>
+            <w:tcW w:w="1867" w:type="dxa"/>
+          </w:tcPr>
+          <w:p>
+            <w:pPr>
+              <w:rPr>
+                <w:color w:val="000000" w:themeColor="text1"/>
+              </w:rPr>
+            </w:pPr>
+          </w:p>
+        </w:tc>
+        <w:tc>
+          <w:tcPr>
+            <w:tcW w:w="1860" w:type="dxa"/>
+          </w:tcPr>
+          <w:p>
+            <w:pPr>
+              <w:rPr>
+                <w:color w:val="000000" w:themeColor="text1"/>
+              </w:rPr>
+            </w:pPr>
+          </w:p>
+        </w:tc>
+        <w:tc>
+          <w:tcPr>
+            <w:tcW w:w="1861" w:type="dxa"/>
+          </w:tcPr>
+          <w:p>
+            <w:pPr>
+              <w:rPr>
+                <w:color w:val="000000" w:themeColor="text1"/>
+              </w:rPr>
+            </w:pPr>
+          </w:p>
+        </w:tc>
+        <w:tc>
+          <w:tcPr>
+            <w:tcW w:w="1864" w:type="dxa"/>
+          </w:tcPr>
+          <w:p>
+            <w:pPr>
+              <w:rPr>
+                <w:color w:val="000000" w:themeColor="text1"/>
+              </w:rPr>
+            </w:pPr>
+          </w:p>
+        </w:tc>
+      </w:tr>
+      <w:tr>
+        <w:tc>
+          <w:tcPr>
+            <w:tcW w:w="1898" w:type="dxa"/>
+          </w:tcPr>
+          <w:p>
+            <w:pPr>
+              <w:rPr>
+                <w:b/>
+                <w:bCs/>
+              </w:rPr>
+            </w:pPr>
+            <w:r>
+              <w:rPr>
+                <w:b/>
+                <w:bCs/>
+              </w:rPr>
+              <w:t>8PM</w:t>
+            </w:r>
+          </w:p>
+        </w:tc>
+        <w:tc>
+          <w:tcPr>
+            <w:tcW w:w="1867" w:type="dxa"/>
+          </w:tcPr>
+          <w:p>
+            <w:pPr>
+              <w:rPr>
+                <w:color w:val="000000" w:themeColor="text1"/>
+              </w:rPr>
+            </w:pPr>
+          </w:p>
+        </w:tc>
+        <w:tc>
+          <w:tcPr>
+            <w:tcW w:w="1860" w:type="dxa"/>
+          </w:tcPr>
+          <w:p>
+            <w:pPr>
+              <w:rPr>
+                <w:color w:val="000000" w:themeColor="text1"/>
+              </w:rPr>
+            </w:pPr>
+          </w:p>
+        </w:tc>
+        <w:tc>
+          <w:tcPr>
+            <w:tcW w:w="1861" w:type="dxa"/>
+          </w:tcPr>
+          <w:p>
+            <w:pPr>
+              <w:rPr>
+                <w:color w:val="000000" w:themeColor="text1"/>
+              </w:rPr>
+            </w:pPr>
+          </w:p>
+        </w:tc>
+        <w:tc>
+          <w:tcPr>
+            <w:tcW w:w="1864" w:type="dxa"/>
+          </w:tcPr>
+          <w:p>
+            <w:pPr>
+              <w:rPr>
+                <w:color w:val="000000" w:themeColor="text1"/>
+              </w:rPr>
+            </w:pPr>
+          </w:p>
+        </w:tc>
+      </w:tr>
+      <w:tr>
+        <w:tc>
+          <w:tcPr>
+            <w:tcW w:w="1898" w:type="dxa"/>
+          </w:tcPr>
+          <w:p>
+            <w:pPr>
+              <w:rPr>
+                <w:b/>
+                <w:bCs/>
+              </w:rPr>
+            </w:pPr>
+            <w:r>
+              <w:rPr>
+                <w:b/>
+                <w:bCs/>
+              </w:rPr>
+              <w:t>9PM</w:t>
+            </w:r>
+          </w:p>
+        </w:tc>
+        <w:tc>
+          <w:tcPr>
+            <w:tcW w:w="1867" w:type="dxa"/>
+          </w:tcPr>
+          <w:p>
+            <w:pPr>
+              <w:rPr>
+                <w:color w:val="000000" w:themeColor="text1"/>
+              </w:rPr>
+            </w:pPr>
+            <w:r>
+              <w:rPr>
+                <w:color w:val="000000" w:themeColor="text1"/>
+              </w:rPr>
+              <w:t xml:space="preserve">Kit feeding </w:t>
+            </w:r>
+          </w:p>
+        </w:tc>
+        <w:tc>
+          <w:tcPr>
+            <w:tcW w:w="1860" w:type="dxa"/>
+          </w:tcPr>
+          <w:p>
+            <w:pPr>
+              <w:rPr>
+                <w:color w:val="000000" w:themeColor="text1"/>
+              </w:rPr>
+            </w:pPr>
+            <w:r>
+              <w:rPr>
+                <w:color w:val="000000" w:themeColor="text1"/>
+              </w:rPr>
+              <w:t>1</w:t>
+            </w:r>
+          </w:p>
+        </w:tc>
+        <w:tc>
+          <w:tcPr>
+            <w:tcW w:w="1861" w:type="dxa"/>
+          </w:tcPr>
+          <w:p>
+            <w:pPr>
+              <w:rPr>
+                <w:color w:val="000000" w:themeColor="text1"/>
+              </w:rPr>
+            </w:pPr>
+            <w:r>
+              <w:rPr>
+                <w:color w:val="000000" w:themeColor="text1"/>
+              </w:rPr>
+              <w:t>30</w:t>
+            </w:r>
+          </w:p>
+        </w:tc>
+        <w:tc>
+          <w:tcPr>
+            <w:tcW w:w="1864" w:type="dxa"/>
+          </w:tcPr>
+          <w:p>
+            <w:pPr>
+              <w:rPr>
+                <w:color w:val="000000" w:themeColor="text1"/>
+              </w:rPr>
+            </w:pPr>
+            <w:r>
+              <w:rPr>
+                <w:color w:val="000000" w:themeColor="text1"/>
+              </w:rPr>
+              <w:t>10</w:t>
+            </w:r>
+          </w:p>
+        </w:tc>
+      </w:tr>
+      <w:tr>
+        <w:tc>
+          <w:tcPr>
+            <w:tcW w:w="1898" w:type="dxa"/>
+          </w:tcPr>
+          <w:p>
+            <w:pPr>
+              <w:rPr>
+                <w:b/>
+                <w:bCs/>
+              </w:rPr>
+            </w:pPr>
+            <w:r>
+              <w:rPr>
+                <w:b/>
+                <w:bCs/>
+              </w:rPr>
+              <w:t>10PM</w:t>
+            </w:r>
+          </w:p>
+        </w:tc>
+        <w:tc>
+          <w:tcPr>
+            <w:tcW w:w="1867" w:type="dxa"/>
+          </w:tcPr>
+          <w:p>
+            <w:r>
+              <w:t>Eyedrops</w:t>
+            </w:r>
+            <w:r>
+              <w:t xml:space="preserve"> (Loner)</w:t>
+            </w:r>
+          </w:p>
+        </w:tc>
+        <w:tc>
+          <w:tcPr>
+            <w:tcW w:w="1860" w:type="dxa"/>
+          </w:tcPr>
+          <w:p>
+            <w:pPr>
+              <w:rPr>
+                <w:color w:val="000000" w:themeColor="text1"/>
+              </w:rPr>
+            </w:pPr>
+            <w:r>
+              <w:rPr>
+                <w:color w:val="000000" w:themeColor="text1"/>
+              </w:rPr>
+              <w:t>1</w:t>
+            </w:r>
+          </w:p>
+        </w:tc>
+        <w:tc>
+          <w:tcPr>
+            <w:tcW w:w="1861" w:type="dxa"/>
+          </w:tcPr>
+          <w:p>
+            <w:pPr>
+              <w:rPr>
+                <w:color w:val="000000" w:themeColor="text1"/>
+              </w:rPr>
+            </w:pPr>
+            <w:r>
+              <w:rPr>
+                <w:color w:val="000000" w:themeColor="text1"/>
+              </w:rPr>
+              <w:t>25</w:t>
+            </w:r>
+          </w:p>
+        </w:tc>
+        <w:tc>
+          <w:tcPr>
+            <w:tcW w:w="1864" w:type="dxa"/>
+          </w:tcPr>
+          <w:p>
+            <w:pPr>
+              <w:rPr>
+                <w:color w:val="000000" w:themeColor="text1"/>
+              </w:rPr>
+            </w:pPr>
+            <w:r>
+              <w:rPr>
+                <w:color w:val="000000" w:themeColor="text1"/>
+              </w:rPr>
+              <w:t>35</w:t>
+            </w:r>
+          </w:p>
+        </w:tc>
+      </w:tr>
+      <w:tr>
+        <w:tc>
+          <w:tcPr>
+            <w:tcW w:w="1898" w:type="dxa"/>
+          </w:tcPr>
+          <w:p>
+            <w:pPr>
+              <w:rPr>
+                <w:b/>
+                <w:bCs/>
+              </w:rPr>
+            </w:pPr>
+          </w:p>
+        </w:tc>
+        <w:tc>
+          <w:tcPr>
+            <w:tcW w:w="1867" w:type="dxa"/>
+          </w:tcPr>
+          <w:p>
+            <w:pPr>
+              <w:rPr>
+                <w:color w:val="000000" w:themeColor="text1"/>
+              </w:rPr>
+            </w:pPr>
+            <w:r>
+              <w:rPr>
+                <w:color w:val="000000" w:themeColor="text1"/>
+              </w:rPr>
+              <w:t>Eyedrops (Javelin)</w:t>
+            </w:r>
+          </w:p>
+        </w:tc>
+        <w:tc>
+          <w:tcPr>
+            <w:tcW w:w="1860" w:type="dxa"/>
+          </w:tcPr>
+          <w:p>
+            <w:pPr>
+              <w:rPr>
+                <w:color w:val="000000" w:themeColor="text1"/>
+              </w:rPr>
+            </w:pPr>
+            <w:r>
+              <w:rPr>
+                <w:color w:val="000000" w:themeColor="text1"/>
+              </w:rPr>
+              <w:t>1</w:t>
+            </w:r>
+          </w:p>
+        </w:tc>
+        <w:tc>
+          <w:tcPr>
+            <w:tcW w:w="1861" w:type="dxa"/>
+          </w:tcPr>
+          <w:p>
+            <w:pPr>
+              <w:rPr>
+                <w:color w:val="000000" w:themeColor="text1"/>
+              </w:rPr>
+            </w:pPr>
+            <w:r>
+              <w:rPr>
+                <w:color w:val="000000" w:themeColor="text1"/>
+              </w:rPr>
+              <w:t>25</w:t>
+            </w:r>
+          </w:p>
+        </w:tc>
+        <w:tc>
+          <w:tcPr>
+            <w:tcW w:w="1864" w:type="dxa"/>
+          </w:tcPr>
+          <w:p>
+            <w:pPr>
+              <w:rPr>
+                <w:color w:val="000000" w:themeColor="text1"/>
+              </w:rPr>
+            </w:pPr>
+            <w:r>
+              <w:rPr>
+                <w:color w:val="000000" w:themeColor="text1"/>
+              </w:rPr>
+              <w:t>10</w:t>
+            </w:r>
+          </w:p>
+        </w:tc>
+      </w:tr>
+      <w:tr>
+        <w:tc>
+          <w:tcPr>
+            <w:tcW w:w="1898" w:type="dxa"/>
+          </w:tcPr>
+          <w:p>
+            <w:pPr>
+              <w:rPr>
+                <w:b/>
+                <w:bCs/>
+              </w:rPr>
+            </w:pPr>
+          </w:p>
+        </w:tc>
+        <w:tc>
+          <w:tcPr>
+            <w:tcW w:w="1867" w:type="dxa"/>
+          </w:tcPr>
+          <w:p>
+            <w:pPr>
+              <w:rPr>
+                <w:color w:val="000000" w:themeColor="text1"/>
+              </w:rPr>
+            </w:pPr>
+            <w:r>
+              <w:rPr>
+                <w:color w:val="000000" w:themeColor="text1"/>
+              </w:rPr>
+              <w:t>Give fluid injection (Boots)</w:t>
+            </w:r>
+          </w:p>
+        </w:tc>
+        <w:tc>
+          <w:tcPr>
+            <w:tcW w:w="1860" w:type="dxa"/>
+          </w:tcPr>
+          <w:p>
+            <w:pPr>
+              <w:rPr>
+                <w:color w:val="000000" w:themeColor="text1"/>
+              </w:rPr>
+            </w:pPr>
+            <w:r>
+              <w:rPr>
+                <w:color w:val="000000" w:themeColor="text1"/>
+              </w:rPr>
+              <w:t>1</w:t>
+            </w:r>
+          </w:p>
+        </w:tc>
+        <w:tc>
+          <w:tcPr>
+            <w:tcW w:w="1861" w:type="dxa"/>
+          </w:tcPr>
+          <w:p>
+            <w:pPr>
+              <w:rPr>
+                <w:color w:val="000000" w:themeColor="text1"/>
+              </w:rPr>
+            </w:pPr>
+            <w:r>
+              <w:rPr>
+                <w:color w:val="000000" w:themeColor="text1"/>
+              </w:rPr>
+              <w:t>10</w:t>
+            </w:r>
+          </w:p>
+        </w:tc>
+        <w:tc>
+          <w:tcPr>
+            <w:tcW w:w="1864" w:type="dxa"/>
+          </w:tcPr>
+          <w:p>
+            <w:pPr>
+              <w:rPr>
+                <w:color w:val="000000" w:themeColor="text1"/>
+              </w:rPr>
+            </w:pPr>
+            <w:r>
+              <w:rPr>
+                <w:color w:val="000000" w:themeColor="text1"/>
+              </w:rPr>
+              <w:t>0</w:t>
+            </w:r>
+          </w:p>
+        </w:tc>
+      </w:tr>
+      <w:tr>
+        <w:tc>
+          <w:tcPr>
+            <w:tcW w:w="1898" w:type="dxa"/>
+          </w:tcPr>
+          <w:p>
+            <w:pPr>
+              <w:rPr>
+                <w:b/>
+                <w:bCs/>
+              </w:rPr>
+            </w:pPr>
+            <w:r>
+              <w:rPr>
+                <w:b/>
+                <w:bCs/>
+              </w:rPr>
+              <w:t>11PM</w:t>
+            </w:r>
+          </w:p>
+        </w:tc>
+        <w:tc>
+          <w:tcPr>
+            <w:tcW w:w="1867" w:type="dxa"/>
+          </w:tcPr>
+          <w:p>
+            <w:pPr>
+              <w:rPr>
+                <w:color w:val="000000" w:themeColor="text1"/>
+              </w:rPr>
+            </w:pPr>
+            <w:r>
+              <w:rPr>
+                <w:color w:val="000000" w:themeColor="text1"/>
+              </w:rPr>
+              <w:t xml:space="preserve">Kit feeding </w:t>
+            </w:r>
+          </w:p>
+        </w:tc>
+        <w:tc>
+          <w:tcPr>
+            <w:tcW w:w="1860" w:type="dxa"/>
+          </w:tcPr>
+          <w:p>
+            <w:pPr>
+              <w:rPr>
+                <w:color w:val="000000" w:themeColor="text1"/>
+              </w:rPr>
+            </w:pPr>
+            <w:r>
+              <w:rPr>
+                <w:color w:val="000000" w:themeColor="text1"/>
+              </w:rPr>
+              <w:t>1</w:t>
+            </w:r>
+          </w:p>
+        </w:tc>
+        <w:tc>
+          <w:tcPr>
+            <w:tcW w:w="1861" w:type="dxa"/>
+          </w:tcPr>
+          <w:p>
+            <w:pPr>
+              <w:rPr>
+                <w:color w:val="000000" w:themeColor="text1"/>
+              </w:rPr>
+            </w:pPr>
+            <w:r>
+              <w:rPr>
+                <w:color w:val="000000" w:themeColor="text1"/>
+              </w:rPr>
+              <w:t>30</w:t>
+            </w:r>
+          </w:p>
+        </w:tc>
+        <w:tc>
+          <w:tcPr>
+            <w:tcW w:w="1864" w:type="dxa"/>
+          </w:tcPr>
+          <w:p>
+            <w:pPr>
+              <w:rPr>
+                <w:color w:val="000000" w:themeColor="text1"/>
+              </w:rPr>
+            </w:pPr>
+            <w:r>
+              <w:rPr>
+                <w:color w:val="000000" w:themeColor="text1"/>
+              </w:rPr>
+              <w:t>10</w:t>
+            </w:r>
+          </w:p>
+        </w:tc>
+      </w:tr>
+      <w:tr>
+        <w:tc>
+          <w:tcPr>
+            <w:tcW w:w="1898" w:type="dxa"/>
+          </w:tcPr>
+          <w:p>
+            <w:pPr>
+              <w:rPr>
+                <w:b/>
+                <w:bCs/>
+              </w:rPr>
+            </w:pPr>
+          </w:p>
+        </w:tc>
+        <w:tc>
+          <w:tcPr>
+            <w:tcW w:w="1867" w:type="dxa"/>
+          </w:tcPr>
+          <w:p>
+            <w:pPr>
+              <w:rPr>
+                <w:color w:val="000000" w:themeColor="text1"/>
+              </w:rPr>
+            </w:pPr>
+          </w:p>
+        </w:tc>
+        <w:tc>
+          <w:tcPr>
+            <w:tcW w:w="1860" w:type="dxa"/>
+          </w:tcPr>
+          <w:p>
+            <w:pPr>
+              <w:rPr>
+                <w:color w:val="000000" w:themeColor="text1"/>
+              </w:rPr>
+            </w:pPr>
+          </w:p>
+        </w:tc>
+        <w:tc>
+          <w:tcPr>
+            <w:tcW w:w="1861" w:type="dxa"/>
+          </w:tcPr>
+          <w:p>
+            <w:pPr>
+              <w:rPr>
+                <w:color w:val="000000" w:themeColor="text1"/>
+              </w:rPr>
+            </w:pPr>
+          </w:p>
+        </w:tc>
+        <w:tc>
+          <w:tcPr>
+            <w:tcW w:w="1864" w:type="dxa"/>
+          </w:tcPr>
+          <w:p>
+            <w:pPr>
+              <w:rPr>
+                <w:color w:val="000000" w:themeColor="text1"/>
+              </w:rPr>
+            </w:pPr>
+          </w:p>
+        </w:tc>
+      </w:tr>
+      <w:tr>
+        <w:tc>
+          <w:tcPr>
+            <w:tcW w:w="9350" w:type="dxa"/>
+            <w:gridSpan w:val="5"/>
+          </w:tcPr>
+          <w:p>
+            <w:r>
+              <w:t>*</w:t>
+            </w:r>
+            <w:r>
+              <w:t>Backup volunteer required</w:t>
+            </w:r>
+          </w:p>
+        </w:tc>
+      </w:tr>
+    </w:tbl>
+    <w:p/>
+    <w:p>
+      <w:proofErr w:type="spellStart"/>
+      <w:r>
+        <w:t>MaxWindow</w:t>
+      </w:r>
+      <w:proofErr w:type="spellEnd"/>
+      <w:r>
+        <w:t xml:space="preserve"> == </w:t>
+      </w:r>
+      <w:r>
+        <w:t>2</w:t>
+      </w:r>
+      <w:r>
+        <w:t>:</w:t>
+      </w:r>
+    </w:p>
+    <w:p>
+      <w:r>
+        <w:t>'Kit feeding'</w:t>
+      </w:r>
+    </w:p>
+    <w:p>
+      <w:r>
+        <w:t>'Inspect broken leg'</w:t>
+      </w:r>
+    </w:p>
+    <w:p/>
+    <w:p>
+      <w:proofErr w:type="spellStart"/>
+      <w:r>
+        <w:t>MaxWindow</w:t>
+      </w:r>
+      <w:proofErr w:type="spellEnd"/>
+      <w:r>
+        <w:t xml:space="preserve"> == </w:t>
+      </w:r>
+      <w:r>
+        <w:t>3</w:t>
+      </w:r>
+      <w:r>
+        <w:t>:</w:t>
+      </w:r>
+    </w:p>
+    <w:p>
+      <w:r>
+        <w:t>'Apply burn ointment back'</w:t>
+      </w:r>
+    </w:p>
+    <w:p>
+      <w:r>
+        <w:t>‘Feeding - coyote’</w:t>
+      </w:r>
+    </w:p>
+    <w:p>
+      <w:r>
+        <w:t xml:space="preserve">‘Feeding - </w:t>
+      </w:r>
+      <w:r>
+        <w:t>porcupine</w:t>
+      </w:r>
+    </w:p>
+    <w:p>
+      <w:r>
+        <w:t xml:space="preserve">‘Feeding </w:t>
+      </w:r>
+      <w:r>
+        <w:t>–</w:t>
+      </w:r>
+      <w:r>
+        <w:t xml:space="preserve"> </w:t>
+      </w:r>
+      <w:r>
+        <w:t>fox</w:t>
+      </w:r>
+      <w:r>
+        <w:t>’</w:t>
+      </w:r>
+    </w:p>
+    <w:p/>
+    <w:p>
+      <w:proofErr w:type="spellStart"/>
+      <w:r>
+        <w:t>MaxWindow</w:t>
+      </w:r>
+      <w:proofErr w:type="spellEnd"/>
+      <w:r>
+        <w:t xml:space="preserve"> == </w:t>
+      </w:r>
+      <w:r>
+        <w:t>4</w:t>
+      </w:r>
+      <w:r>
+        <w:t>:</w:t>
+      </w:r>
+    </w:p>
+    <w:p>
+      <w:r>
+        <w:lastRenderedPageBreak/>
+        <w:t>'Mange treatment'</w:t>
+      </w:r>
+    </w:p>
+    <w:p/>
+    <w:p>
+      <w:proofErr w:type="spellStart"/>
+      <w:r>
+        <w:t>MaxWindow</w:t>
+      </w:r>
+      <w:proofErr w:type="spellEnd"/>
+      <w:r>
+        <w:t xml:space="preserve"> == </w:t>
+      </w:r>
+      <w:r>
+        <w:t>5</w:t>
+      </w:r>
+      <w:r>
+        <w:t>:</w:t>
+      </w:r>
+    </w:p>
+    <w:p>
+      <w:r>
+        <w:t>'Give vitamin injection'</w:t>
+      </w:r>
+    </w:p>
+    <w:p/>
+    <w:p>
+      <w:proofErr w:type="spellStart"/>
+      <w:r>
+        <w:t>MaxWindow</w:t>
+      </w:r>
+      <w:proofErr w:type="spellEnd"/>
+      <w:r>
+        <w:t xml:space="preserve"> == </w:t>
+      </w:r>
+      <w:r>
+        <w:t>2</w:t>
+      </w:r>
+      <w:r>
+        <w:t>4:</w:t>
+      </w:r>
+    </w:p>
+    <w:p>
+      <w:r>
+        <w:t>‘</w:t>
+      </w:r>
+      <w:proofErr w:type="gramStart"/>
+      <w:r>
+        <w:t>cage</w:t>
+      </w:r>
+      <w:proofErr w:type="gramEnd"/>
+      <w:r>
+        <w:t xml:space="preserve"> cleaning</w:t>
+      </w:r>
+      <w:r>
+        <w:t xml:space="preserve"> - coyote’</w:t>
+      </w:r>
+    </w:p>
+    <w:p>
+      <w:r>
+        <w:t>‘</w:t>
+      </w:r>
+      <w:proofErr w:type="gramStart"/>
+      <w:r>
+        <w:t>cage</w:t>
+      </w:r>
+      <w:proofErr w:type="gramEnd"/>
+      <w:r>
+        <w:t xml:space="preserve"> cleaning - porcupine</w:t>
+      </w:r>
+    </w:p>
+    <w:p>
+      <w:r>
+        <w:t>‘</w:t>
+      </w:r>
+      <w:proofErr w:type="gramStart"/>
+      <w:r>
+        <w:t>cage</w:t>
+      </w:r>
+      <w:proofErr w:type="gramEnd"/>
+      <w:r>
+        <w:t xml:space="preserve"> cleaning – fox’</w:t>
+      </w:r>
+    </w:p>
     <w:p/>
     <w:sectPr>
       <w:pgSz w:w="12240" w:h="15840"/>

--- a/Project stuff CHAT GPT.docx
+++ b/Project stuff CHAT GPT.docx
@@ -164,21 +164,12 @@
           <w:color w:val="D1D5DB"/>
         </w:rPr>
       </w:pPr>
-      <w:proofErr w:type="spellStart"/>
       <w:r>
         <w:rPr>
           <w:rFonts w:ascii="Segoe UI" w:hAnsi="Segoe UI" w:cs="Segoe UI"/>
           <w:color w:val="D1D5DB"/>
         </w:rPr>
-        <w:t>BackupVolunteer</w:t>
-      </w:r>
-      <w:proofErr w:type="spellEnd"/>
-      <w:r>
-        <w:rPr>
-          <w:rFonts w:ascii="Segoe UI" w:hAnsi="Segoe UI" w:cs="Segoe UI"/>
-          <w:color w:val="D1D5DB"/>
-        </w:rPr>
-        <w:t xml:space="preserve"> class: This class could represent the backup volunteer, which would be called in when necessary. It could have attributes such as name and availability schedule.</w:t>
+        <w:t>BackupVolunteer class: This class could represent the backup volunteer, which would be called in when necessary. It could have attributes such as name and availability schedule.</w:t>
       </w:r>
     </w:p>
     <w:p>
@@ -201,21 +192,12 @@
           <w:color w:val="D1D5DB"/>
         </w:rPr>
       </w:pPr>
-      <w:proofErr w:type="spellStart"/>
       <w:r>
         <w:rPr>
           <w:rFonts w:ascii="Segoe UI" w:hAnsi="Segoe UI" w:cs="Segoe UI"/>
           <w:color w:val="D1D5DB"/>
         </w:rPr>
-        <w:t>WildlifeRescueCentre</w:t>
-      </w:r>
-      <w:proofErr w:type="spellEnd"/>
-      <w:r>
-        <w:rPr>
-          <w:rFonts w:ascii="Segoe UI" w:hAnsi="Segoe UI" w:cs="Segoe UI"/>
-          <w:color w:val="D1D5DB"/>
-        </w:rPr>
-        <w:t xml:space="preserve"> class: This class could represent the rescue center as a whole, and could contain information about the animals in residence, the volunteers, the schedule, and any other relevant information.</w:t>
+        <w:t>WildlifeRescueCentre class: This class could represent the rescue center as a whole, and could contain information about the animals in residence, the volunteers, the schedule, and any other relevant information.</w:t>
       </w:r>
     </w:p>
     <w:p>
@@ -257,25 +239,7 @@
           <w:color w:val="ECECF1"/>
           <w:shd w:val="clear" w:color="auto" w:fill="343541"/>
         </w:rPr>
-        <w:t xml:space="preserve">can you please explain this assignment to me in simple words? what are the java classes supposed to do with the </w:t>
-      </w:r>
-      <w:proofErr w:type="spellStart"/>
-      <w:r>
-        <w:rPr>
-          <w:rFonts w:ascii="Segoe UI" w:hAnsi="Segoe UI" w:cs="Segoe UI"/>
-          <w:color w:val="ECECF1"/>
-          <w:shd w:val="clear" w:color="auto" w:fill="343541"/>
-        </w:rPr>
-        <w:t>sql</w:t>
-      </w:r>
-      <w:proofErr w:type="spellEnd"/>
-      <w:r>
-        <w:rPr>
-          <w:rFonts w:ascii="Segoe UI" w:hAnsi="Segoe UI" w:cs="Segoe UI"/>
-          <w:color w:val="ECECF1"/>
-          <w:shd w:val="clear" w:color="auto" w:fill="343541"/>
-        </w:rPr>
-        <w:t xml:space="preserve"> file?</w:t>
+        <w:t>can you please explain this assignment to me in simple words? what are the java classes supposed to do with the sql file?</w:t>
       </w:r>
     </w:p>
     <w:p>
@@ -536,41 +500,17 @@
     </w:p>
     <w:p>
       <w:r>
-        <w:t xml:space="preserve">    public </w:t>
-      </w:r>
-      <w:proofErr w:type="gramStart"/>
-      <w:r>
-        <w:t>Animal(</w:t>
-      </w:r>
-      <w:proofErr w:type="gramEnd"/>
-      <w:r>
-        <w:t>String species, int age, String name) {</w:t>
+        <w:t xml:space="preserve">    public Animal(String species, int age, String name) {</w:t>
       </w:r>
     </w:p>
     <w:p>
       <w:r>
-        <w:t xml:space="preserve">        </w:t>
-      </w:r>
-      <w:proofErr w:type="spellStart"/>
-      <w:r>
-        <w:t>this.species</w:t>
-      </w:r>
-      <w:proofErr w:type="spellEnd"/>
-      <w:r>
-        <w:t xml:space="preserve"> = species;</w:t>
+        <w:t xml:space="preserve">        this.species = species;</w:t>
       </w:r>
     </w:p>
     <w:p>
       <w:r>
-        <w:t xml:space="preserve">        </w:t>
-      </w:r>
-      <w:proofErr w:type="spellStart"/>
-      <w:r>
-        <w:t>this.age</w:t>
-      </w:r>
-      <w:proofErr w:type="spellEnd"/>
-      <w:r>
-        <w:t xml:space="preserve"> = age;</w:t>
+        <w:t xml:space="preserve">        this.age = age;</w:t>
       </w:r>
     </w:p>
     <w:p>
@@ -591,15 +531,7 @@
     </w:p>
     <w:p>
       <w:r>
-        <w:t xml:space="preserve">    public String </w:t>
-      </w:r>
-      <w:proofErr w:type="spellStart"/>
-      <w:r>
-        <w:t>getSpecies</w:t>
-      </w:r>
-      <w:proofErr w:type="spellEnd"/>
-      <w:r>
-        <w:t>() {</w:t>
+        <w:t xml:space="preserve">    public String getSpecies() {</w:t>
       </w:r>
     </w:p>
     <w:p>
@@ -615,28 +547,12 @@
     <w:p/>
     <w:p>
       <w:r>
-        <w:t xml:space="preserve">    public void </w:t>
-      </w:r>
-      <w:proofErr w:type="spellStart"/>
-      <w:r>
-        <w:t>setSpecies</w:t>
-      </w:r>
-      <w:proofErr w:type="spellEnd"/>
-      <w:r>
-        <w:t>(String species) {</w:t>
+        <w:t xml:space="preserve">    public void setSpecies(String species) {</w:t>
       </w:r>
     </w:p>
     <w:p>
       <w:r>
-        <w:t xml:space="preserve">        </w:t>
-      </w:r>
-      <w:proofErr w:type="spellStart"/>
-      <w:r>
-        <w:t>this.species</w:t>
-      </w:r>
-      <w:proofErr w:type="spellEnd"/>
-      <w:r>
-        <w:t xml:space="preserve"> = species;</w:t>
+        <w:t xml:space="preserve">        this.species = species;</w:t>
       </w:r>
     </w:p>
     <w:p>
@@ -647,15 +563,7 @@
     <w:p/>
     <w:p>
       <w:r>
-        <w:t xml:space="preserve">    public int </w:t>
-      </w:r>
-      <w:proofErr w:type="spellStart"/>
-      <w:r>
-        <w:t>getAge</w:t>
-      </w:r>
-      <w:proofErr w:type="spellEnd"/>
-      <w:r>
-        <w:t>() {</w:t>
+        <w:t xml:space="preserve">    public int getAge() {</w:t>
       </w:r>
     </w:p>
     <w:p>
@@ -671,28 +579,12 @@
     <w:p/>
     <w:p>
       <w:r>
-        <w:t xml:space="preserve">    public void </w:t>
-      </w:r>
-      <w:proofErr w:type="spellStart"/>
-      <w:r>
-        <w:t>setAge</w:t>
-      </w:r>
-      <w:proofErr w:type="spellEnd"/>
-      <w:r>
-        <w:t>(int age) {</w:t>
+        <w:t xml:space="preserve">    public void setAge(int age) {</w:t>
       </w:r>
     </w:p>
     <w:p>
       <w:r>
-        <w:t xml:space="preserve">        </w:t>
-      </w:r>
-      <w:proofErr w:type="spellStart"/>
-      <w:r>
-        <w:t>this.age</w:t>
-      </w:r>
-      <w:proofErr w:type="spellEnd"/>
-      <w:r>
-        <w:t xml:space="preserve"> = age;</w:t>
+        <w:t xml:space="preserve">        this.age = age;</w:t>
       </w:r>
     </w:p>
     <w:p>
@@ -703,15 +595,7 @@
     <w:p/>
     <w:p>
       <w:r>
-        <w:t xml:space="preserve">    public String </w:t>
-      </w:r>
-      <w:proofErr w:type="spellStart"/>
-      <w:r>
-        <w:t>getName</w:t>
-      </w:r>
-      <w:proofErr w:type="spellEnd"/>
-      <w:r>
-        <w:t>() {</w:t>
+        <w:t xml:space="preserve">    public String getName() {</w:t>
       </w:r>
     </w:p>
     <w:p>
@@ -727,15 +611,7 @@
     <w:p/>
     <w:p>
       <w:r>
-        <w:t xml:space="preserve">    public void </w:t>
-      </w:r>
-      <w:proofErr w:type="spellStart"/>
-      <w:r>
-        <w:t>setName</w:t>
-      </w:r>
-      <w:proofErr w:type="spellEnd"/>
-      <w:r>
-        <w:t>(String name) {</w:t>
+        <w:t xml:space="preserve">    public void setName(String name) {</w:t>
       </w:r>
     </w:p>
     <w:p>
@@ -756,54 +632,22 @@
     </w:p>
     <w:p>
       <w:r>
-        <w:t xml:space="preserve">    public void </w:t>
-      </w:r>
-      <w:proofErr w:type="spellStart"/>
-      <w:r>
-        <w:t>printInfo</w:t>
-      </w:r>
-      <w:proofErr w:type="spellEnd"/>
-      <w:r>
-        <w:t>() {</w:t>
+        <w:t xml:space="preserve">    public void printInfo() {</w:t>
       </w:r>
     </w:p>
     <w:p>
       <w:r>
-        <w:t xml:space="preserve">        </w:t>
-      </w:r>
-      <w:proofErr w:type="spellStart"/>
-      <w:r>
-        <w:t>System.out.println</w:t>
-      </w:r>
-      <w:proofErr w:type="spellEnd"/>
-      <w:r>
-        <w:t>("Name: " + name);</w:t>
+        <w:t xml:space="preserve">        System.out.println("Name: " + name);</w:t>
       </w:r>
     </w:p>
     <w:p>
       <w:r>
-        <w:t xml:space="preserve">        </w:t>
-      </w:r>
-      <w:proofErr w:type="spellStart"/>
-      <w:r>
-        <w:t>System.out.println</w:t>
-      </w:r>
-      <w:proofErr w:type="spellEnd"/>
-      <w:r>
-        <w:t>("Species: " + species);</w:t>
+        <w:t xml:space="preserve">        System.out.println("Species: " + species);</w:t>
       </w:r>
     </w:p>
     <w:p>
       <w:r>
-        <w:t xml:space="preserve">        </w:t>
-      </w:r>
-      <w:proofErr w:type="spellStart"/>
-      <w:r>
-        <w:t>System.out.println</w:t>
-      </w:r>
-      <w:proofErr w:type="spellEnd"/>
-      <w:r>
-        <w:t>("Age: " + age);</w:t>
+        <w:t xml:space="preserve">        System.out.println("Age: " + age);</w:t>
       </w:r>
     </w:p>
     <w:p>
@@ -843,7 +687,6 @@
         </w:rPr>
         <w:t xml:space="preserve">This class has three instance variables (species, age, and name) and a constructor that takes in values for those variables. It also has getters and setters for each variable, which allows other classes to access and modify the animal's information. Finally, it has a method called </w:t>
       </w:r>
-      <w:proofErr w:type="spellStart"/>
       <w:r>
         <w:rPr>
           <w:rFonts w:ascii="Monaco" w:eastAsia="Times New Roman" w:hAnsi="Monaco" w:cs="Courier New"/>
@@ -858,7 +701,6 @@
         </w:rPr>
         <w:t>printInfo</w:t>
       </w:r>
-      <w:proofErr w:type="spellEnd"/>
       <w:r>
         <w:rPr>
           <w:rFonts w:ascii="Segoe UI" w:eastAsia="Times New Roman" w:hAnsi="Segoe UI" w:cs="Segoe UI"/>
@@ -4119,13 +3961,8 @@
     <w:p/>
     <w:p/>
     <w:p>
-      <w:proofErr w:type="spellStart"/>
       <w:r>
-        <w:t>MaxWindow</w:t>
-      </w:r>
-      <w:proofErr w:type="spellEnd"/>
-      <w:r>
-        <w:t xml:space="preserve"> == 1:</w:t>
+        <w:t>MaxWindow == 1:</w:t>
       </w:r>
     </w:p>
     <w:p>
@@ -4387,6 +4224,12 @@
                 <w:color w:val="000000" w:themeColor="text1"/>
               </w:rPr>
             </w:pPr>
+            <w:r>
+              <w:rPr>
+                <w:color w:val="000000" w:themeColor="text1"/>
+              </w:rPr>
+              <w:t>Feeding – fox</w:t>
+            </w:r>
           </w:p>
         </w:tc>
         <w:tc>
@@ -4399,6 +4242,12 @@
                 <w:color w:val="000000" w:themeColor="text1"/>
               </w:rPr>
             </w:pPr>
+            <w:r>
+              <w:rPr>
+                <w:color w:val="000000" w:themeColor="text1"/>
+              </w:rPr>
+              <w:t>1</w:t>
+            </w:r>
           </w:p>
         </w:tc>
         <w:tc>
@@ -4411,6 +4260,12 @@
                 <w:color w:val="000000" w:themeColor="text1"/>
               </w:rPr>
             </w:pPr>
+            <w:r>
+              <w:rPr>
+                <w:color w:val="000000" w:themeColor="text1"/>
+              </w:rPr>
+              <w:t>10</w:t>
+            </w:r>
           </w:p>
         </w:tc>
         <w:tc>
@@ -4423,6 +4278,12 @@
                 <w:color w:val="000000" w:themeColor="text1"/>
               </w:rPr>
             </w:pPr>
+            <w:r>
+              <w:rPr>
+                <w:color w:val="000000" w:themeColor="text1"/>
+              </w:rPr>
+              <w:t>20</w:t>
+            </w:r>
           </w:p>
         </w:tc>
       </w:tr>
@@ -4438,13 +4299,6 @@
                 <w:bCs/>
               </w:rPr>
             </w:pPr>
-            <w:r>
-              <w:rPr>
-                <w:b/>
-                <w:bCs/>
-              </w:rPr>
-              <w:t>1AM</w:t>
-            </w:r>
           </w:p>
         </w:tc>
         <w:tc>
@@ -4457,6 +4311,12 @@
                 <w:color w:val="000000" w:themeColor="text1"/>
               </w:rPr>
             </w:pPr>
+            <w:r>
+              <w:rPr>
+                <w:color w:val="000000" w:themeColor="text1"/>
+              </w:rPr>
+              <w:t>Cage cleaning – coyote</w:t>
+            </w:r>
           </w:p>
         </w:tc>
         <w:tc>
@@ -4469,6 +4329,12 @@
                 <w:color w:val="000000" w:themeColor="text1"/>
               </w:rPr>
             </w:pPr>
+            <w:r>
+              <w:rPr>
+                <w:color w:val="000000" w:themeColor="text1"/>
+              </w:rPr>
+              <w:t>1</w:t>
+            </w:r>
           </w:p>
         </w:tc>
         <w:tc>
@@ -4481,6 +4347,12 @@
                 <w:color w:val="000000" w:themeColor="text1"/>
               </w:rPr>
             </w:pPr>
+            <w:r>
+              <w:rPr>
+                <w:color w:val="000000" w:themeColor="text1"/>
+              </w:rPr>
+              <w:t>5</w:t>
+            </w:r>
           </w:p>
         </w:tc>
         <w:tc>
@@ -4493,6 +4365,12 @@
                 <w:color w:val="000000" w:themeColor="text1"/>
               </w:rPr>
             </w:pPr>
+            <w:r>
+              <w:rPr>
+                <w:color w:val="000000" w:themeColor="text1"/>
+              </w:rPr>
+              <w:t>15</w:t>
+            </w:r>
           </w:p>
         </w:tc>
       </w:tr>
@@ -4520,6 +4398,12 @@
                 <w:color w:val="000000" w:themeColor="text1"/>
               </w:rPr>
             </w:pPr>
+            <w:r>
+              <w:rPr>
+                <w:color w:val="000000" w:themeColor="text1"/>
+              </w:rPr>
+              <w:t>Cage cleaning – coyote</w:t>
+            </w:r>
           </w:p>
         </w:tc>
         <w:tc>
@@ -4532,6 +4416,12 @@
                 <w:color w:val="000000" w:themeColor="text1"/>
               </w:rPr>
             </w:pPr>
+            <w:r>
+              <w:rPr>
+                <w:color w:val="000000" w:themeColor="text1"/>
+              </w:rPr>
+              <w:t>1</w:t>
+            </w:r>
           </w:p>
         </w:tc>
         <w:tc>
@@ -4544,6 +4434,12 @@
                 <w:color w:val="000000" w:themeColor="text1"/>
               </w:rPr>
             </w:pPr>
+            <w:r>
+              <w:rPr>
+                <w:color w:val="000000" w:themeColor="text1"/>
+              </w:rPr>
+              <w:t>5</w:t>
+            </w:r>
           </w:p>
         </w:tc>
         <w:tc>
@@ -4556,6 +4452,18 @@
                 <w:color w:val="000000" w:themeColor="text1"/>
               </w:rPr>
             </w:pPr>
+            <w:r>
+              <w:rPr>
+                <w:color w:val="000000" w:themeColor="text1"/>
+              </w:rPr>
+              <w:t>1</w:t>
+            </w:r>
+            <w:r>
+              <w:rPr>
+                <w:color w:val="000000" w:themeColor="text1"/>
+              </w:rPr>
+              <w:t>0</w:t>
+            </w:r>
           </w:p>
         </w:tc>
       </w:tr>
@@ -4571,13 +4479,6 @@
                 <w:bCs/>
               </w:rPr>
             </w:pPr>
-            <w:r>
-              <w:rPr>
-                <w:b/>
-                <w:bCs/>
-              </w:rPr>
-              <w:t>2AM</w:t>
-            </w:r>
           </w:p>
         </w:tc>
         <w:tc>
@@ -4590,6 +4491,12 @@
                 <w:color w:val="000000" w:themeColor="text1"/>
               </w:rPr>
             </w:pPr>
+            <w:r>
+              <w:rPr>
+                <w:color w:val="000000" w:themeColor="text1"/>
+              </w:rPr>
+              <w:t>Cage cleaning – coyote</w:t>
+            </w:r>
           </w:p>
         </w:tc>
         <w:tc>
@@ -4602,6 +4509,12 @@
                 <w:color w:val="000000" w:themeColor="text1"/>
               </w:rPr>
             </w:pPr>
+            <w:r>
+              <w:rPr>
+                <w:color w:val="000000" w:themeColor="text1"/>
+              </w:rPr>
+              <w:t>1</w:t>
+            </w:r>
           </w:p>
         </w:tc>
         <w:tc>
@@ -4614,6 +4527,12 @@
                 <w:color w:val="000000" w:themeColor="text1"/>
               </w:rPr>
             </w:pPr>
+            <w:r>
+              <w:rPr>
+                <w:color w:val="000000" w:themeColor="text1"/>
+              </w:rPr>
+              <w:t>5</w:t>
+            </w:r>
           </w:p>
         </w:tc>
         <w:tc>
@@ -4626,6 +4545,12 @@
                 <w:color w:val="000000" w:themeColor="text1"/>
               </w:rPr>
             </w:pPr>
+            <w:r>
+              <w:rPr>
+                <w:color w:val="000000" w:themeColor="text1"/>
+              </w:rPr>
+              <w:t>5</w:t>
+            </w:r>
           </w:p>
         </w:tc>
       </w:tr>
@@ -4641,13 +4566,6 @@
                 <w:bCs/>
               </w:rPr>
             </w:pPr>
-            <w:r>
-              <w:rPr>
-                <w:b/>
-                <w:bCs/>
-              </w:rPr>
-              <w:t>3AM</w:t>
-            </w:r>
           </w:p>
         </w:tc>
         <w:tc>
@@ -4664,7 +4582,7 @@
               <w:rPr>
                 <w:color w:val="000000" w:themeColor="text1"/>
               </w:rPr>
-              <w:t xml:space="preserve">Kit feeding </w:t>
+              <w:t>Cage cleaning – coyote</w:t>
             </w:r>
           </w:p>
         </w:tc>
@@ -4700,7 +4618,7 @@
               <w:rPr>
                 <w:color w:val="000000" w:themeColor="text1"/>
               </w:rPr>
-              <w:t>30</w:t>
+              <w:t>5</w:t>
             </w:r>
           </w:p>
         </w:tc>
@@ -4718,7 +4636,7 @@
               <w:rPr>
                 <w:color w:val="000000" w:themeColor="text1"/>
               </w:rPr>
-              <w:t>30</w:t>
+              <w:t>0</w:t>
             </w:r>
           </w:p>
         </w:tc>
@@ -4735,6 +4653,13 @@
                 <w:bCs/>
               </w:rPr>
             </w:pPr>
+            <w:r>
+              <w:rPr>
+                <w:b/>
+                <w:bCs/>
+              </w:rPr>
+              <w:t>1AM</w:t>
+            </w:r>
           </w:p>
         </w:tc>
         <w:tc>
@@ -4747,6 +4672,12 @@
                 <w:color w:val="000000" w:themeColor="text1"/>
               </w:rPr>
             </w:pPr>
+            <w:r>
+              <w:rPr>
+                <w:color w:val="000000" w:themeColor="text1"/>
+              </w:rPr>
+              <w:t>Cage cleaning – coyote</w:t>
+            </w:r>
           </w:p>
         </w:tc>
         <w:tc>
@@ -4759,6 +4690,12 @@
                 <w:color w:val="000000" w:themeColor="text1"/>
               </w:rPr>
             </w:pPr>
+            <w:r>
+              <w:rPr>
+                <w:color w:val="000000" w:themeColor="text1"/>
+              </w:rPr>
+              <w:t>1</w:t>
+            </w:r>
           </w:p>
         </w:tc>
         <w:tc>
@@ -4771,6 +4708,12 @@
                 <w:color w:val="000000" w:themeColor="text1"/>
               </w:rPr>
             </w:pPr>
+            <w:r>
+              <w:rPr>
+                <w:color w:val="000000" w:themeColor="text1"/>
+              </w:rPr>
+              <w:t>5</w:t>
+            </w:r>
           </w:p>
         </w:tc>
         <w:tc>
@@ -4783,6 +4726,12 @@
                 <w:color w:val="000000" w:themeColor="text1"/>
               </w:rPr>
             </w:pPr>
+            <w:r>
+              <w:rPr>
+                <w:color w:val="000000" w:themeColor="text1"/>
+              </w:rPr>
+              <w:t>55</w:t>
+            </w:r>
           </w:p>
         </w:tc>
       </w:tr>
@@ -4798,13 +4747,6 @@
                 <w:bCs/>
               </w:rPr>
             </w:pPr>
-            <w:r>
-              <w:rPr>
-                <w:b/>
-                <w:bCs/>
-              </w:rPr>
-              <w:t>4AM</w:t>
-            </w:r>
           </w:p>
         </w:tc>
         <w:tc>
@@ -4817,6 +4759,18 @@
                 <w:color w:val="000000" w:themeColor="text1"/>
               </w:rPr>
             </w:pPr>
+            <w:r>
+              <w:rPr>
+                <w:color w:val="000000" w:themeColor="text1"/>
+              </w:rPr>
+              <w:t xml:space="preserve">Cage cleaning – </w:t>
+            </w:r>
+            <w:r>
+              <w:rPr>
+                <w:color w:val="000000" w:themeColor="text1"/>
+              </w:rPr>
+              <w:t>fox</w:t>
+            </w:r>
           </w:p>
         </w:tc>
         <w:tc>
@@ -4829,6 +4783,12 @@
                 <w:color w:val="000000" w:themeColor="text1"/>
               </w:rPr>
             </w:pPr>
+            <w:r>
+              <w:rPr>
+                <w:color w:val="000000" w:themeColor="text1"/>
+              </w:rPr>
+              <w:t>1</w:t>
+            </w:r>
           </w:p>
         </w:tc>
         <w:tc>
@@ -4841,6 +4801,12 @@
                 <w:color w:val="000000" w:themeColor="text1"/>
               </w:rPr>
             </w:pPr>
+            <w:r>
+              <w:rPr>
+                <w:color w:val="000000" w:themeColor="text1"/>
+              </w:rPr>
+              <w:t>5</w:t>
+            </w:r>
           </w:p>
         </w:tc>
         <w:tc>
@@ -4853,6 +4819,12 @@
                 <w:color w:val="000000" w:themeColor="text1"/>
               </w:rPr>
             </w:pPr>
+            <w:r>
+              <w:rPr>
+                <w:color w:val="000000" w:themeColor="text1"/>
+              </w:rPr>
+              <w:t>50</w:t>
+            </w:r>
           </w:p>
         </w:tc>
       </w:tr>
@@ -4868,13 +4840,6 @@
                 <w:bCs/>
               </w:rPr>
             </w:pPr>
-            <w:r>
-              <w:rPr>
-                <w:b/>
-                <w:bCs/>
-              </w:rPr>
-              <w:t>5AM</w:t>
-            </w:r>
           </w:p>
         </w:tc>
         <w:tc>
@@ -4891,7 +4856,7 @@
               <w:rPr>
                 <w:color w:val="000000" w:themeColor="text1"/>
               </w:rPr>
-              <w:t xml:space="preserve">Kit feeding </w:t>
+              <w:t>Cage cleaning – fox</w:t>
             </w:r>
           </w:p>
         </w:tc>
@@ -4927,7 +4892,7 @@
               <w:rPr>
                 <w:color w:val="000000" w:themeColor="text1"/>
               </w:rPr>
-              <w:t>30</w:t>
+              <w:t>5</w:t>
             </w:r>
           </w:p>
         </w:tc>
@@ -4945,7 +4910,13 @@
               <w:rPr>
                 <w:color w:val="000000" w:themeColor="text1"/>
               </w:rPr>
-              <w:t>30</w:t>
+              <w:t>4</w:t>
+            </w:r>
+            <w:r>
+              <w:rPr>
+                <w:color w:val="000000" w:themeColor="text1"/>
+              </w:rPr>
+              <w:t>5</w:t>
             </w:r>
           </w:p>
         </w:tc>
@@ -4962,13 +4933,6 @@
                 <w:bCs/>
               </w:rPr>
             </w:pPr>
-            <w:r>
-              <w:rPr>
-                <w:b/>
-                <w:bCs/>
-              </w:rPr>
-              <w:t>6AM</w:t>
-            </w:r>
           </w:p>
         </w:tc>
         <w:tc>
@@ -4985,7 +4949,13 @@
               <w:rPr>
                 <w:color w:val="000000" w:themeColor="text1"/>
               </w:rPr>
-              <w:t>Flush neck wound (Spike)</w:t>
+              <w:t xml:space="preserve">Cage cleaning – </w:t>
+            </w:r>
+            <w:r>
+              <w:rPr>
+                <w:color w:val="000000" w:themeColor="text1"/>
+              </w:rPr>
+              <w:t>porcupine</w:t>
             </w:r>
           </w:p>
         </w:tc>
@@ -5021,7 +4991,7 @@
               <w:rPr>
                 <w:color w:val="000000" w:themeColor="text1"/>
               </w:rPr>
-              <w:t>25</w:t>
+              <w:t>10</w:t>
             </w:r>
           </w:p>
         </w:tc>
@@ -5072,7 +5042,7 @@
               <w:rPr>
                 <w:color w:val="000000" w:themeColor="text1"/>
               </w:rPr>
-              <w:t>Antibiotics (Spike)</w:t>
+              <w:t>Cage cleaning – porcupine</w:t>
             </w:r>
           </w:p>
         </w:tc>
@@ -5108,7 +5078,7 @@
               <w:rPr>
                 <w:color w:val="000000" w:themeColor="text1"/>
               </w:rPr>
-              <w:t>5</w:t>
+              <w:t>10</w:t>
             </w:r>
           </w:p>
         </w:tc>
@@ -5126,7 +5096,7 @@
               <w:rPr>
                 <w:color w:val="000000" w:themeColor="text1"/>
               </w:rPr>
-              <w:t>30</w:t>
+              <w:t>25</w:t>
             </w:r>
           </w:p>
         </w:tc>
@@ -5143,13 +5113,6 @@
                 <w:bCs/>
               </w:rPr>
             </w:pPr>
-            <w:r>
-              <w:rPr>
-                <w:b/>
-                <w:bCs/>
-              </w:rPr>
-              <w:t>7AM</w:t>
-            </w:r>
           </w:p>
         </w:tc>
         <w:tc>
@@ -5166,7 +5129,7 @@
               <w:rPr>
                 <w:color w:val="000000" w:themeColor="text1"/>
               </w:rPr>
-              <w:t xml:space="preserve">Kit feeding </w:t>
+              <w:t>Cage cleaning – porcupine</w:t>
             </w:r>
           </w:p>
         </w:tc>
@@ -5202,7 +5165,7 @@
               <w:rPr>
                 <w:color w:val="000000" w:themeColor="text1"/>
               </w:rPr>
-              <w:t>30</w:t>
+              <w:t>10</w:t>
             </w:r>
           </w:p>
         </w:tc>
@@ -5220,7 +5183,7 @@
               <w:rPr>
                 <w:color w:val="000000" w:themeColor="text1"/>
               </w:rPr>
-              <w:t>30</w:t>
+              <w:t>15</w:t>
             </w:r>
           </w:p>
         </w:tc>
@@ -5237,13 +5200,6 @@
                 <w:bCs/>
               </w:rPr>
             </w:pPr>
-            <w:r>
-              <w:rPr>
-                <w:b/>
-                <w:bCs/>
-              </w:rPr>
-              <w:t>8AM</w:t>
-            </w:r>
           </w:p>
         </w:tc>
         <w:tc>
@@ -5256,6 +5212,12 @@
                 <w:color w:val="000000" w:themeColor="text1"/>
               </w:rPr>
             </w:pPr>
+            <w:r>
+              <w:rPr>
+                <w:color w:val="000000" w:themeColor="text1"/>
+              </w:rPr>
+              <w:t>Cage cleaning – porcupine</w:t>
+            </w:r>
           </w:p>
         </w:tc>
         <w:tc>
@@ -5268,6 +5230,12 @@
                 <w:color w:val="000000" w:themeColor="text1"/>
               </w:rPr>
             </w:pPr>
+            <w:r>
+              <w:rPr>
+                <w:color w:val="000000" w:themeColor="text1"/>
+              </w:rPr>
+              <w:t>1</w:t>
+            </w:r>
           </w:p>
         </w:tc>
         <w:tc>
@@ -5280,6 +5248,12 @@
                 <w:color w:val="000000" w:themeColor="text1"/>
               </w:rPr>
             </w:pPr>
+            <w:r>
+              <w:rPr>
+                <w:color w:val="000000" w:themeColor="text1"/>
+              </w:rPr>
+              <w:t>10</w:t>
+            </w:r>
           </w:p>
         </w:tc>
         <w:tc>
@@ -5292,6 +5266,12 @@
                 <w:color w:val="000000" w:themeColor="text1"/>
               </w:rPr>
             </w:pPr>
+            <w:r>
+              <w:rPr>
+                <w:color w:val="000000" w:themeColor="text1"/>
+              </w:rPr>
+              <w:t>5</w:t>
+            </w:r>
           </w:p>
         </w:tc>
       </w:tr>
@@ -5307,13 +5287,6 @@
                 <w:bCs/>
               </w:rPr>
             </w:pPr>
-            <w:r>
-              <w:rPr>
-                <w:b/>
-                <w:bCs/>
-              </w:rPr>
-              <w:t>9AM</w:t>
-            </w:r>
           </w:p>
         </w:tc>
         <w:tc>
@@ -5330,7 +5303,7 @@
               <w:rPr>
                 <w:color w:val="000000" w:themeColor="text1"/>
               </w:rPr>
-              <w:t xml:space="preserve">Kit feeding </w:t>
+              <w:t>Cage cleaning – coyote</w:t>
             </w:r>
           </w:p>
         </w:tc>
@@ -5366,7 +5339,7 @@
               <w:rPr>
                 <w:color w:val="000000" w:themeColor="text1"/>
               </w:rPr>
-              <w:t>30</w:t>
+              <w:t>5</w:t>
             </w:r>
           </w:p>
         </w:tc>
@@ -5384,7 +5357,7 @@
               <w:rPr>
                 <w:color w:val="000000" w:themeColor="text1"/>
               </w:rPr>
-              <w:t>30</w:t>
+              <w:t>0</w:t>
             </w:r>
           </w:p>
         </w:tc>
@@ -5406,7 +5379,7 @@
                 <w:b/>
                 <w:bCs/>
               </w:rPr>
-              <w:t>10AM</w:t>
+              <w:t>2AM</w:t>
             </w:r>
           </w:p>
         </w:tc>
@@ -5420,6 +5393,12 @@
                 <w:color w:val="000000" w:themeColor="text1"/>
               </w:rPr>
             </w:pPr>
+            <w:r>
+              <w:rPr>
+                <w:color w:val="000000" w:themeColor="text1"/>
+              </w:rPr>
+              <w:t xml:space="preserve">Kit feeding </w:t>
+            </w:r>
           </w:p>
         </w:tc>
         <w:tc>
@@ -5432,6 +5411,12 @@
                 <w:color w:val="000000" w:themeColor="text1"/>
               </w:rPr>
             </w:pPr>
+            <w:r>
+              <w:rPr>
+                <w:color w:val="000000" w:themeColor="text1"/>
+              </w:rPr>
+              <w:t>1</w:t>
+            </w:r>
           </w:p>
         </w:tc>
         <w:tc>
@@ -5444,6 +5429,12 @@
                 <w:color w:val="000000" w:themeColor="text1"/>
               </w:rPr>
             </w:pPr>
+            <w:r>
+              <w:rPr>
+                <w:color w:val="000000" w:themeColor="text1"/>
+              </w:rPr>
+              <w:t>30</w:t>
+            </w:r>
           </w:p>
         </w:tc>
         <w:tc>
@@ -5456,6 +5447,12 @@
                 <w:color w:val="000000" w:themeColor="text1"/>
               </w:rPr>
             </w:pPr>
+            <w:r>
+              <w:rPr>
+                <w:color w:val="000000" w:themeColor="text1"/>
+              </w:rPr>
+              <w:t>30</w:t>
+            </w:r>
           </w:p>
         </w:tc>
       </w:tr>
@@ -5471,13 +5468,6 @@
                 <w:bCs/>
               </w:rPr>
             </w:pPr>
-            <w:r>
-              <w:rPr>
-                <w:b/>
-                <w:bCs/>
-              </w:rPr>
-              <w:t>11AM</w:t>
-            </w:r>
           </w:p>
         </w:tc>
         <w:tc>
@@ -5494,7 +5484,7 @@
               <w:rPr>
                 <w:color w:val="000000" w:themeColor="text1"/>
               </w:rPr>
-              <w:t xml:space="preserve">Kit feeding </w:t>
+              <w:t>Cage cleaning – porcupine</w:t>
             </w:r>
           </w:p>
         </w:tc>
@@ -5530,7 +5520,7 @@
               <w:rPr>
                 <w:color w:val="000000" w:themeColor="text1"/>
               </w:rPr>
-              <w:t>30</w:t>
+              <w:t>10</w:t>
             </w:r>
           </w:p>
         </w:tc>
@@ -5548,7 +5538,7 @@
               <w:rPr>
                 <w:color w:val="000000" w:themeColor="text1"/>
               </w:rPr>
-              <w:t>30</w:t>
+              <w:t>20</w:t>
             </w:r>
           </w:p>
         </w:tc>
@@ -5565,13 +5555,6 @@
                 <w:bCs/>
               </w:rPr>
             </w:pPr>
-            <w:r>
-              <w:rPr>
-                <w:b/>
-                <w:bCs/>
-              </w:rPr>
-              <w:t>12PM</w:t>
-            </w:r>
           </w:p>
         </w:tc>
         <w:tc>
@@ -5584,6 +5567,12 @@
                 <w:color w:val="000000" w:themeColor="text1"/>
               </w:rPr>
             </w:pPr>
+            <w:r>
+              <w:rPr>
+                <w:color w:val="000000" w:themeColor="text1"/>
+              </w:rPr>
+              <w:t>Cage cleaning – coyote</w:t>
+            </w:r>
           </w:p>
         </w:tc>
         <w:tc>
@@ -5596,6 +5585,12 @@
                 <w:color w:val="000000" w:themeColor="text1"/>
               </w:rPr>
             </w:pPr>
+            <w:r>
+              <w:rPr>
+                <w:color w:val="000000" w:themeColor="text1"/>
+              </w:rPr>
+              <w:t>1</w:t>
+            </w:r>
           </w:p>
         </w:tc>
         <w:tc>
@@ -5608,6 +5603,12 @@
                 <w:color w:val="000000" w:themeColor="text1"/>
               </w:rPr>
             </w:pPr>
+            <w:r>
+              <w:rPr>
+                <w:color w:val="000000" w:themeColor="text1"/>
+              </w:rPr>
+              <w:t>5</w:t>
+            </w:r>
           </w:p>
         </w:tc>
         <w:tc>
@@ -5620,6 +5621,12 @@
                 <w:color w:val="000000" w:themeColor="text1"/>
               </w:rPr>
             </w:pPr>
+            <w:r>
+              <w:rPr>
+                <w:color w:val="000000" w:themeColor="text1"/>
+              </w:rPr>
+              <w:t>15</w:t>
+            </w:r>
           </w:p>
         </w:tc>
       </w:tr>
@@ -5635,14 +5642,6 @@
                 <w:bCs/>
               </w:rPr>
             </w:pPr>
-            <w:r>
-              <w:rPr>
-                <w:b/>
-                <w:bCs/>
-              </w:rPr>
-              <w:lastRenderedPageBreak/>
-              <w:t>1PM</w:t>
-            </w:r>
           </w:p>
         </w:tc>
         <w:tc>
@@ -5656,13 +5655,10 @@
               </w:rPr>
             </w:pPr>
             <w:r>
-              <w:t>Eyedrops (</w:t>
-            </w:r>
-            <w:r>
-              <w:t>Biter</w:t>
-            </w:r>
-            <w:r>
-              <w:t>)</w:t>
+              <w:rPr>
+                <w:color w:val="000000" w:themeColor="text1"/>
+              </w:rPr>
+              <w:t>Cage cleaning – coyote</w:t>
             </w:r>
           </w:p>
         </w:tc>
@@ -5698,7 +5694,7 @@
               <w:rPr>
                 <w:color w:val="000000" w:themeColor="text1"/>
               </w:rPr>
-              <w:t>25</w:t>
+              <w:t>5</w:t>
             </w:r>
           </w:p>
         </w:tc>
@@ -5716,7 +5712,7 @@
               <w:rPr>
                 <w:color w:val="000000" w:themeColor="text1"/>
               </w:rPr>
-              <w:t>35</w:t>
+              <w:t>10</w:t>
             </w:r>
           </w:p>
         </w:tc>
@@ -5733,6 +5729,13 @@
                 <w:bCs/>
               </w:rPr>
             </w:pPr>
+            <w:r>
+              <w:rPr>
+                <w:b/>
+                <w:bCs/>
+              </w:rPr>
+              <w:t>3AM</w:t>
+            </w:r>
           </w:p>
         </w:tc>
         <w:tc>
@@ -5745,12 +5748,6 @@
                 <w:color w:val="000000" w:themeColor="text1"/>
               </w:rPr>
             </w:pPr>
-            <w:r>
-              <w:rPr>
-                <w:color w:val="000000" w:themeColor="text1"/>
-              </w:rPr>
-              <w:t xml:space="preserve">Kit feeding </w:t>
-            </w:r>
           </w:p>
         </w:tc>
         <w:tc>
@@ -5763,12 +5760,6 @@
                 <w:color w:val="000000" w:themeColor="text1"/>
               </w:rPr>
             </w:pPr>
-            <w:r>
-              <w:rPr>
-                <w:color w:val="000000" w:themeColor="text1"/>
-              </w:rPr>
-              <w:t>1</w:t>
-            </w:r>
           </w:p>
         </w:tc>
         <w:tc>
@@ -5781,12 +5772,6 @@
                 <w:color w:val="000000" w:themeColor="text1"/>
               </w:rPr>
             </w:pPr>
-            <w:r>
-              <w:rPr>
-                <w:color w:val="000000" w:themeColor="text1"/>
-              </w:rPr>
-              <w:t>30</w:t>
-            </w:r>
           </w:p>
         </w:tc>
         <w:tc>
@@ -5799,12 +5784,6 @@
                 <w:color w:val="000000" w:themeColor="text1"/>
               </w:rPr>
             </w:pPr>
-            <w:r>
-              <w:rPr>
-                <w:color w:val="000000" w:themeColor="text1"/>
-              </w:rPr>
-              <w:t>5</w:t>
-            </w:r>
           </w:p>
         </w:tc>
       </w:tr>
@@ -5820,13 +5799,32 @@
                 <w:bCs/>
               </w:rPr>
             </w:pPr>
+            <w:r>
+              <w:rPr>
+                <w:b/>
+                <w:bCs/>
+              </w:rPr>
+              <w:t>4AM</w:t>
+            </w:r>
           </w:p>
         </w:tc>
         <w:tc>
           <w:tcPr>
             <w:tcW w:w="1867" w:type="dxa"/>
           </w:tcPr>
-          <w:p/>
+          <w:p>
+            <w:pPr>
+              <w:rPr>
+                <w:color w:val="000000" w:themeColor="text1"/>
+              </w:rPr>
+            </w:pPr>
+            <w:r>
+              <w:rPr>
+                <w:color w:val="000000" w:themeColor="text1"/>
+              </w:rPr>
+              <w:t xml:space="preserve">Kit feeding </w:t>
+            </w:r>
+          </w:p>
         </w:tc>
         <w:tc>
           <w:tcPr>
@@ -5838,6 +5836,12 @@
                 <w:color w:val="000000" w:themeColor="text1"/>
               </w:rPr>
             </w:pPr>
+            <w:r>
+              <w:rPr>
+                <w:color w:val="000000" w:themeColor="text1"/>
+              </w:rPr>
+              <w:t>1</w:t>
+            </w:r>
           </w:p>
         </w:tc>
         <w:tc>
@@ -5850,6 +5854,12 @@
                 <w:color w:val="000000" w:themeColor="text1"/>
               </w:rPr>
             </w:pPr>
+            <w:r>
+              <w:rPr>
+                <w:color w:val="000000" w:themeColor="text1"/>
+              </w:rPr>
+              <w:t>30</w:t>
+            </w:r>
           </w:p>
         </w:tc>
         <w:tc>
@@ -5862,6 +5872,12 @@
                 <w:color w:val="000000" w:themeColor="text1"/>
               </w:rPr>
             </w:pPr>
+            <w:r>
+              <w:rPr>
+                <w:color w:val="000000" w:themeColor="text1"/>
+              </w:rPr>
+              <w:t>30</w:t>
+            </w:r>
           </w:p>
         </w:tc>
       </w:tr>
@@ -5882,7 +5898,7 @@
                 <w:b/>
                 <w:bCs/>
               </w:rPr>
-              <w:t>2PM</w:t>
+              <w:t>5AM</w:t>
             </w:r>
           </w:p>
         </w:tc>
@@ -5896,9 +5912,6 @@
                 <w:color w:val="000000" w:themeColor="text1"/>
               </w:rPr>
             </w:pPr>
-            <w:r>
-              <w:t>Inspect broken leg (Biter)</w:t>
-            </w:r>
           </w:p>
         </w:tc>
         <w:tc>
@@ -5911,12 +5924,6 @@
                 <w:color w:val="000000" w:themeColor="text1"/>
               </w:rPr>
             </w:pPr>
-            <w:r>
-              <w:rPr>
-                <w:color w:val="000000" w:themeColor="text1"/>
-              </w:rPr>
-              <w:t>1</w:t>
-            </w:r>
           </w:p>
         </w:tc>
         <w:tc>
@@ -5929,12 +5936,6 @@
                 <w:color w:val="000000" w:themeColor="text1"/>
               </w:rPr>
             </w:pPr>
-            <w:r>
-              <w:rPr>
-                <w:color w:val="000000" w:themeColor="text1"/>
-              </w:rPr>
-              <w:t>5</w:t>
-            </w:r>
           </w:p>
         </w:tc>
         <w:tc>
@@ -5947,12 +5948,6 @@
                 <w:color w:val="000000" w:themeColor="text1"/>
               </w:rPr>
             </w:pPr>
-            <w:r>
-              <w:rPr>
-                <w:color w:val="000000" w:themeColor="text1"/>
-              </w:rPr>
-              <w:t>55</w:t>
-            </w:r>
           </w:p>
         </w:tc>
       </w:tr>
@@ -5968,6 +5963,13 @@
                 <w:bCs/>
               </w:rPr>
             </w:pPr>
+            <w:r>
+              <w:rPr>
+                <w:b/>
+                <w:bCs/>
+              </w:rPr>
+              <w:t>6AM</w:t>
+            </w:r>
           </w:p>
         </w:tc>
         <w:tc>
@@ -5981,13 +5983,10 @@
               </w:rPr>
             </w:pPr>
             <w:r>
-              <w:t>Inspect broken leg (</w:t>
-            </w:r>
-            <w:r>
-              <w:t>Spin</w:t>
-            </w:r>
-            <w:r>
-              <w:t>)</w:t>
+              <w:rPr>
+                <w:color w:val="000000" w:themeColor="text1"/>
+              </w:rPr>
+              <w:t>Flush neck wound (Spike)</w:t>
             </w:r>
           </w:p>
         </w:tc>
@@ -6023,7 +6022,7 @@
               <w:rPr>
                 <w:color w:val="000000" w:themeColor="text1"/>
               </w:rPr>
-              <w:t>5</w:t>
+              <w:t>25</w:t>
             </w:r>
           </w:p>
         </w:tc>
@@ -6041,7 +6040,7 @@
               <w:rPr>
                 <w:color w:val="000000" w:themeColor="text1"/>
               </w:rPr>
-              <w:t>50</w:t>
+              <w:t>35</w:t>
             </w:r>
           </w:p>
         </w:tc>
@@ -6070,6 +6069,12 @@
                 <w:color w:val="000000" w:themeColor="text1"/>
               </w:rPr>
             </w:pPr>
+            <w:r>
+              <w:rPr>
+                <w:color w:val="000000" w:themeColor="text1"/>
+              </w:rPr>
+              <w:t>Antibiotics (Spike)</w:t>
+            </w:r>
           </w:p>
         </w:tc>
         <w:tc>
@@ -6082,6 +6087,12 @@
                 <w:color w:val="000000" w:themeColor="text1"/>
               </w:rPr>
             </w:pPr>
+            <w:r>
+              <w:rPr>
+                <w:color w:val="000000" w:themeColor="text1"/>
+              </w:rPr>
+              <w:t>1</w:t>
+            </w:r>
           </w:p>
         </w:tc>
         <w:tc>
@@ -6094,6 +6105,12 @@
                 <w:color w:val="000000" w:themeColor="text1"/>
               </w:rPr>
             </w:pPr>
+            <w:r>
+              <w:rPr>
+                <w:color w:val="000000" w:themeColor="text1"/>
+              </w:rPr>
+              <w:t>5</w:t>
+            </w:r>
           </w:p>
         </w:tc>
         <w:tc>
@@ -6106,6 +6123,12 @@
                 <w:color w:val="000000" w:themeColor="text1"/>
               </w:rPr>
             </w:pPr>
+            <w:r>
+              <w:rPr>
+                <w:color w:val="000000" w:themeColor="text1"/>
+              </w:rPr>
+              <w:t>30</w:t>
+            </w:r>
           </w:p>
         </w:tc>
       </w:tr>
@@ -6121,13 +6144,6 @@
                 <w:bCs/>
               </w:rPr>
             </w:pPr>
-            <w:r>
-              <w:rPr>
-                <w:b/>
-                <w:bCs/>
-              </w:rPr>
-              <w:t>3PM</w:t>
-            </w:r>
           </w:p>
         </w:tc>
         <w:tc>
@@ -6198,7 +6214,7 @@
               <w:rPr>
                 <w:color w:val="000000" w:themeColor="text1"/>
               </w:rPr>
-              <w:t>30</w:t>
+              <w:t>0</w:t>
             </w:r>
           </w:p>
         </w:tc>
@@ -6215,6 +6231,13 @@
                 <w:bCs/>
               </w:rPr>
             </w:pPr>
+            <w:r>
+              <w:rPr>
+                <w:b/>
+                <w:bCs/>
+              </w:rPr>
+              <w:t>7AM</w:t>
+            </w:r>
           </w:p>
         </w:tc>
         <w:tc>
@@ -6222,12 +6245,11 @@
             <w:tcW w:w="1867" w:type="dxa"/>
           </w:tcPr>
           <w:p>
-            <w:r>
-              <w:t>Apply burn ointment back</w:t>
-            </w:r>
-            <w:r>
-              <w:t xml:space="preserve"> (Shadow)</w:t>
-            </w:r>
+            <w:pPr>
+              <w:rPr>
+                <w:color w:val="000000" w:themeColor="text1"/>
+              </w:rPr>
+            </w:pPr>
           </w:p>
         </w:tc>
         <w:tc>
@@ -6240,12 +6262,6 @@
                 <w:color w:val="000000" w:themeColor="text1"/>
               </w:rPr>
             </w:pPr>
-            <w:r>
-              <w:rPr>
-                <w:color w:val="000000" w:themeColor="text1"/>
-              </w:rPr>
-              <w:t>1</w:t>
-            </w:r>
           </w:p>
         </w:tc>
         <w:tc>
@@ -6258,12 +6274,6 @@
                 <w:color w:val="000000" w:themeColor="text1"/>
               </w:rPr>
             </w:pPr>
-            <w:r>
-              <w:rPr>
-                <w:color w:val="000000" w:themeColor="text1"/>
-              </w:rPr>
-              <w:t>10</w:t>
-            </w:r>
           </w:p>
         </w:tc>
         <w:tc>
@@ -6276,12 +6286,6 @@
                 <w:color w:val="000000" w:themeColor="text1"/>
               </w:rPr>
             </w:pPr>
-            <w:r>
-              <w:rPr>
-                <w:color w:val="000000" w:themeColor="text1"/>
-              </w:rPr>
-              <w:t>20</w:t>
-            </w:r>
           </w:p>
         </w:tc>
       </w:tr>
@@ -6302,7 +6306,7 @@
                 <w:b/>
                 <w:bCs/>
               </w:rPr>
-              <w:t>4PM</w:t>
+              <w:t>8AM</w:t>
             </w:r>
           </w:p>
         </w:tc>
@@ -6316,6 +6320,12 @@
                 <w:color w:val="000000" w:themeColor="text1"/>
               </w:rPr>
             </w:pPr>
+            <w:r>
+              <w:rPr>
+                <w:color w:val="000000" w:themeColor="text1"/>
+              </w:rPr>
+              <w:t xml:space="preserve">Kit feeding </w:t>
+            </w:r>
           </w:p>
         </w:tc>
         <w:tc>
@@ -6328,6 +6338,12 @@
                 <w:color w:val="000000" w:themeColor="text1"/>
               </w:rPr>
             </w:pPr>
+            <w:r>
+              <w:rPr>
+                <w:color w:val="000000" w:themeColor="text1"/>
+              </w:rPr>
+              <w:t>1</w:t>
+            </w:r>
           </w:p>
         </w:tc>
         <w:tc>
@@ -6340,6 +6356,12 @@
                 <w:color w:val="000000" w:themeColor="text1"/>
               </w:rPr>
             </w:pPr>
+            <w:r>
+              <w:rPr>
+                <w:color w:val="000000" w:themeColor="text1"/>
+              </w:rPr>
+              <w:t>30</w:t>
+            </w:r>
           </w:p>
         </w:tc>
         <w:tc>
@@ -6352,6 +6374,12 @@
                 <w:color w:val="000000" w:themeColor="text1"/>
               </w:rPr>
             </w:pPr>
+            <w:r>
+              <w:rPr>
+                <w:color w:val="000000" w:themeColor="text1"/>
+              </w:rPr>
+              <w:t>30</w:t>
+            </w:r>
           </w:p>
         </w:tc>
       </w:tr>
@@ -6372,7 +6400,7 @@
                 <w:b/>
                 <w:bCs/>
               </w:rPr>
-              <w:t>5PM</w:t>
+              <w:t>9AM</w:t>
             </w:r>
           </w:p>
         </w:tc>
@@ -6386,12 +6414,6 @@
                 <w:color w:val="000000" w:themeColor="text1"/>
               </w:rPr>
             </w:pPr>
-            <w:r>
-              <w:rPr>
-                <w:color w:val="000000" w:themeColor="text1"/>
-              </w:rPr>
-              <w:t xml:space="preserve">Kit feeding </w:t>
-            </w:r>
           </w:p>
         </w:tc>
         <w:tc>
@@ -6404,12 +6426,6 @@
                 <w:color w:val="000000" w:themeColor="text1"/>
               </w:rPr>
             </w:pPr>
-            <w:r>
-              <w:rPr>
-                <w:color w:val="000000" w:themeColor="text1"/>
-              </w:rPr>
-              <w:t>1</w:t>
-            </w:r>
           </w:p>
         </w:tc>
         <w:tc>
@@ -6422,12 +6438,6 @@
                 <w:color w:val="000000" w:themeColor="text1"/>
               </w:rPr>
             </w:pPr>
-            <w:r>
-              <w:rPr>
-                <w:color w:val="000000" w:themeColor="text1"/>
-              </w:rPr>
-              <w:t>30</w:t>
-            </w:r>
           </w:p>
         </w:tc>
         <w:tc>
@@ -6440,12 +6450,6 @@
                 <w:color w:val="000000" w:themeColor="text1"/>
               </w:rPr>
             </w:pPr>
-            <w:r>
-              <w:rPr>
-                <w:color w:val="000000" w:themeColor="text1"/>
-              </w:rPr>
-              <w:t>30</w:t>
-            </w:r>
           </w:p>
         </w:tc>
       </w:tr>
@@ -6466,7 +6470,7 @@
                 <w:b/>
                 <w:bCs/>
               </w:rPr>
-              <w:t>6PM</w:t>
+              <w:t>10AM</w:t>
             </w:r>
           </w:p>
         </w:tc>
@@ -6484,7 +6488,7 @@
               <w:rPr>
                 <w:color w:val="000000" w:themeColor="text1"/>
               </w:rPr>
-              <w:t>Antibiotics (Spike)</w:t>
+              <w:t xml:space="preserve">Kit feeding </w:t>
             </w:r>
           </w:p>
         </w:tc>
@@ -6520,7 +6524,7 @@
               <w:rPr>
                 <w:color w:val="000000" w:themeColor="text1"/>
               </w:rPr>
-              <w:t>5</w:t>
+              <w:t>30</w:t>
             </w:r>
           </w:p>
         </w:tc>
@@ -6538,7 +6542,7 @@
               <w:rPr>
                 <w:color w:val="000000" w:themeColor="text1"/>
               </w:rPr>
-              <w:t>55</w:t>
+              <w:t>30</w:t>
             </w:r>
           </w:p>
         </w:tc>
@@ -6555,6 +6559,13 @@
                 <w:bCs/>
               </w:rPr>
             </w:pPr>
+            <w:r>
+              <w:rPr>
+                <w:b/>
+                <w:bCs/>
+              </w:rPr>
+              <w:t>11AM</w:t>
+            </w:r>
           </w:p>
         </w:tc>
         <w:tc>
@@ -6623,7 +6634,7 @@
                 <w:b/>
                 <w:bCs/>
               </w:rPr>
-              <w:t>7PM</w:t>
+              <w:t>12PM</w:t>
             </w:r>
           </w:p>
         </w:tc>
@@ -6641,7 +6652,7 @@
               <w:rPr>
                 <w:color w:val="000000" w:themeColor="text1"/>
               </w:rPr>
-              <w:t>Rebandage leg wound Slinky</w:t>
+              <w:t xml:space="preserve">Kit feeding </w:t>
             </w:r>
           </w:p>
         </w:tc>
@@ -6677,7 +6688,7 @@
               <w:rPr>
                 <w:color w:val="000000" w:themeColor="text1"/>
               </w:rPr>
-              <w:t>20</w:t>
+              <w:t>30</w:t>
             </w:r>
           </w:p>
         </w:tc>
@@ -6695,7 +6706,7 @@
               <w:rPr>
                 <w:color w:val="000000" w:themeColor="text1"/>
               </w:rPr>
-              <w:t>40</w:t>
+              <w:t>30</w:t>
             </w:r>
           </w:p>
         </w:tc>
@@ -6712,6 +6723,13 @@
                 <w:bCs/>
               </w:rPr>
             </w:pPr>
+            <w:r>
+              <w:rPr>
+                <w:b/>
+                <w:bCs/>
+              </w:rPr>
+              <w:t>1PM</w:t>
+            </w:r>
           </w:p>
         </w:tc>
         <w:tc>
@@ -6725,10 +6743,13 @@
               </w:rPr>
             </w:pPr>
             <w:r>
-              <w:rPr>
-                <w:color w:val="000000" w:themeColor="text1"/>
-              </w:rPr>
-              <w:t xml:space="preserve">Kit feeding </w:t>
+              <w:t>Eyedrops (</w:t>
+            </w:r>
+            <w:r>
+              <w:t>Biter</w:t>
+            </w:r>
+            <w:r>
+              <w:t>)</w:t>
             </w:r>
           </w:p>
         </w:tc>
@@ -6764,7 +6785,7 @@
               <w:rPr>
                 <w:color w:val="000000" w:themeColor="text1"/>
               </w:rPr>
-              <w:t>30</w:t>
+              <w:t>25</w:t>
             </w:r>
           </w:p>
         </w:tc>
@@ -6782,7 +6803,7 @@
               <w:rPr>
                 <w:color w:val="000000" w:themeColor="text1"/>
               </w:rPr>
-              <w:t>10</w:t>
+              <w:t>35</w:t>
             </w:r>
           </w:p>
         </w:tc>
@@ -6811,6 +6832,9 @@
                 <w:color w:val="000000" w:themeColor="text1"/>
               </w:rPr>
             </w:pPr>
+            <w:r>
+              <w:t>Inspect broken leg (Biter)</w:t>
+            </w:r>
           </w:p>
         </w:tc>
         <w:tc>
@@ -6823,6 +6847,12 @@
                 <w:color w:val="000000" w:themeColor="text1"/>
               </w:rPr>
             </w:pPr>
+            <w:r>
+              <w:rPr>
+                <w:color w:val="000000" w:themeColor="text1"/>
+              </w:rPr>
+              <w:t>1</w:t>
+            </w:r>
           </w:p>
         </w:tc>
         <w:tc>
@@ -6835,6 +6865,12 @@
                 <w:color w:val="000000" w:themeColor="text1"/>
               </w:rPr>
             </w:pPr>
+            <w:r>
+              <w:rPr>
+                <w:color w:val="000000" w:themeColor="text1"/>
+              </w:rPr>
+              <w:t>5</w:t>
+            </w:r>
           </w:p>
         </w:tc>
         <w:tc>
@@ -6847,6 +6883,12 @@
                 <w:color w:val="000000" w:themeColor="text1"/>
               </w:rPr>
             </w:pPr>
+            <w:r>
+              <w:rPr>
+                <w:color w:val="000000" w:themeColor="text1"/>
+              </w:rPr>
+              <w:t>30</w:t>
+            </w:r>
           </w:p>
         </w:tc>
       </w:tr>
@@ -6862,13 +6904,6 @@
                 <w:bCs/>
               </w:rPr>
             </w:pPr>
-            <w:r>
-              <w:rPr>
-                <w:b/>
-                <w:bCs/>
-              </w:rPr>
-              <w:t>8PM</w:t>
-            </w:r>
           </w:p>
         </w:tc>
         <w:tc>
@@ -6876,11 +6911,9 @@
             <w:tcW w:w="1867" w:type="dxa"/>
           </w:tcPr>
           <w:p>
-            <w:pPr>
-              <w:rPr>
-                <w:color w:val="000000" w:themeColor="text1"/>
-              </w:rPr>
-            </w:pPr>
+            <w:r>
+              <w:t>Inspect broken leg (Spin)</w:t>
+            </w:r>
           </w:p>
         </w:tc>
         <w:tc>
@@ -6893,6 +6926,12 @@
                 <w:color w:val="000000" w:themeColor="text1"/>
               </w:rPr>
             </w:pPr>
+            <w:r>
+              <w:rPr>
+                <w:color w:val="000000" w:themeColor="text1"/>
+              </w:rPr>
+              <w:t>1</w:t>
+            </w:r>
           </w:p>
         </w:tc>
         <w:tc>
@@ -6905,6 +6944,12 @@
                 <w:color w:val="000000" w:themeColor="text1"/>
               </w:rPr>
             </w:pPr>
+            <w:r>
+              <w:rPr>
+                <w:color w:val="000000" w:themeColor="text1"/>
+              </w:rPr>
+              <w:t>5</w:t>
+            </w:r>
           </w:p>
         </w:tc>
         <w:tc>
@@ -6917,6 +6962,12 @@
                 <w:color w:val="000000" w:themeColor="text1"/>
               </w:rPr>
             </w:pPr>
+            <w:r>
+              <w:rPr>
+                <w:color w:val="000000" w:themeColor="text1"/>
+              </w:rPr>
+              <w:t>25</w:t>
+            </w:r>
           </w:p>
         </w:tc>
       </w:tr>
@@ -6932,13 +6983,6 @@
                 <w:bCs/>
               </w:rPr>
             </w:pPr>
-            <w:r>
-              <w:rPr>
-                <w:b/>
-                <w:bCs/>
-              </w:rPr>
-              <w:t>9PM</w:t>
-            </w:r>
           </w:p>
         </w:tc>
         <w:tc>
@@ -6955,7 +6999,19 @@
               <w:rPr>
                 <w:color w:val="000000" w:themeColor="text1"/>
               </w:rPr>
-              <w:t xml:space="preserve">Kit feeding </w:t>
+              <w:t>Mange treatment (</w:t>
+            </w:r>
+            <w:r>
+              <w:rPr>
+                <w:color w:val="000000" w:themeColor="text1"/>
+              </w:rPr>
+              <w:t>Spin</w:t>
+            </w:r>
+            <w:r>
+              <w:rPr>
+                <w:color w:val="000000" w:themeColor="text1"/>
+              </w:rPr>
+              <w:t>)</w:t>
             </w:r>
           </w:p>
         </w:tc>
@@ -6991,7 +7047,7 @@
               <w:rPr>
                 <w:color w:val="000000" w:themeColor="text1"/>
               </w:rPr>
-              <w:t>30</w:t>
+              <w:t>15</w:t>
             </w:r>
           </w:p>
         </w:tc>
@@ -7026,13 +7082,6 @@
                 <w:bCs/>
               </w:rPr>
             </w:pPr>
-            <w:r>
-              <w:rPr>
-                <w:b/>
-                <w:bCs/>
-              </w:rPr>
-              <w:t>10PM</w:t>
-            </w:r>
           </w:p>
         </w:tc>
         <w:tc>
@@ -7041,10 +7090,16 @@
           </w:tcPr>
           <w:p>
             <w:r>
-              <w:t>Eyedrops</w:t>
-            </w:r>
-            <w:r>
-              <w:t xml:space="preserve"> (Loner)</w:t>
+              <w:t>Give vitamin injection</w:t>
+            </w:r>
+            <w:r>
+              <w:t xml:space="preserve"> (</w:t>
+            </w:r>
+            <w:r>
+              <w:t>Bitter</w:t>
+            </w:r>
+            <w:r>
+              <w:t>)</w:t>
             </w:r>
           </w:p>
         </w:tc>
@@ -7080,7 +7135,7 @@
               <w:rPr>
                 <w:color w:val="000000" w:themeColor="text1"/>
               </w:rPr>
-              <w:t>25</w:t>
+              <w:t>5</w:t>
             </w:r>
           </w:p>
         </w:tc>
@@ -7098,7 +7153,7 @@
               <w:rPr>
                 <w:color w:val="000000" w:themeColor="text1"/>
               </w:rPr>
-              <w:t>35</w:t>
+              <w:t>5</w:t>
             </w:r>
           </w:p>
         </w:tc>
@@ -7128,10 +7183,13 @@
               </w:rPr>
             </w:pPr>
             <w:r>
-              <w:rPr>
-                <w:color w:val="000000" w:themeColor="text1"/>
-              </w:rPr>
-              <w:t>Eyedrops (Javelin)</w:t>
+              <w:t>Give vitamin injection (</w:t>
+            </w:r>
+            <w:r>
+              <w:t>Pencil</w:t>
+            </w:r>
+            <w:r>
+              <w:t>)</w:t>
             </w:r>
           </w:p>
         </w:tc>
@@ -7167,7 +7225,7 @@
               <w:rPr>
                 <w:color w:val="000000" w:themeColor="text1"/>
               </w:rPr>
-              <w:t>25</w:t>
+              <w:t>5</w:t>
             </w:r>
           </w:p>
         </w:tc>
@@ -7185,7 +7243,7 @@
               <w:rPr>
                 <w:color w:val="000000" w:themeColor="text1"/>
               </w:rPr>
-              <w:t>10</w:t>
+              <w:t>0</w:t>
             </w:r>
           </w:p>
         </w:tc>
@@ -7202,6 +7260,13 @@
                 <w:bCs/>
               </w:rPr>
             </w:pPr>
+            <w:r>
+              <w:rPr>
+                <w:b/>
+                <w:bCs/>
+              </w:rPr>
+              <w:t>2PM</w:t>
+            </w:r>
           </w:p>
         </w:tc>
         <w:tc>
@@ -7218,7 +7283,7 @@
               <w:rPr>
                 <w:color w:val="000000" w:themeColor="text1"/>
               </w:rPr>
-              <w:t>Give fluid injection (Boots)</w:t>
+              <w:t xml:space="preserve">Kit feeding </w:t>
             </w:r>
           </w:p>
         </w:tc>
@@ -7254,7 +7319,7 @@
               <w:rPr>
                 <w:color w:val="000000" w:themeColor="text1"/>
               </w:rPr>
-              <w:t>10</w:t>
+              <w:t>30</w:t>
             </w:r>
           </w:p>
         </w:tc>
@@ -7272,7 +7337,7 @@
               <w:rPr>
                 <w:color w:val="000000" w:themeColor="text1"/>
               </w:rPr>
-              <w:t>0</w:t>
+              <w:t>30</w:t>
             </w:r>
           </w:p>
         </w:tc>
@@ -7289,13 +7354,6 @@
                 <w:bCs/>
               </w:rPr>
             </w:pPr>
-            <w:r>
-              <w:rPr>
-                <w:b/>
-                <w:bCs/>
-              </w:rPr>
-              <w:t>11PM</w:t>
-            </w:r>
           </w:p>
         </w:tc>
         <w:tc>
@@ -7312,7 +7370,19 @@
               <w:rPr>
                 <w:color w:val="000000" w:themeColor="text1"/>
               </w:rPr>
-              <w:t xml:space="preserve">Kit feeding </w:t>
+              <w:t>Mange treatment (</w:t>
+            </w:r>
+            <w:r>
+              <w:rPr>
+                <w:color w:val="000000" w:themeColor="text1"/>
+              </w:rPr>
+              <w:t>Spot</w:t>
+            </w:r>
+            <w:r>
+              <w:rPr>
+                <w:color w:val="000000" w:themeColor="text1"/>
+              </w:rPr>
+              <w:t>)</w:t>
             </w:r>
           </w:p>
         </w:tc>
@@ -7348,7 +7418,7 @@
               <w:rPr>
                 <w:color w:val="000000" w:themeColor="text1"/>
               </w:rPr>
-              <w:t>30</w:t>
+              <w:t>15</w:t>
             </w:r>
           </w:p>
         </w:tc>
@@ -7366,7 +7436,7 @@
               <w:rPr>
                 <w:color w:val="000000" w:themeColor="text1"/>
               </w:rPr>
-              <w:t>10</w:t>
+              <w:t>15</w:t>
             </w:r>
           </w:p>
         </w:tc>
@@ -7395,6 +7465,15 @@
                 <w:color w:val="000000" w:themeColor="text1"/>
               </w:rPr>
             </w:pPr>
+            <w:r>
+              <w:t>Give vitamin injection (</w:t>
+            </w:r>
+            <w:r>
+              <w:t>Eraser</w:t>
+            </w:r>
+            <w:r>
+              <w:t>)</w:t>
+            </w:r>
           </w:p>
         </w:tc>
         <w:tc>
@@ -7407,6 +7486,12 @@
                 <w:color w:val="000000" w:themeColor="text1"/>
               </w:rPr>
             </w:pPr>
+            <w:r>
+              <w:rPr>
+                <w:color w:val="000000" w:themeColor="text1"/>
+              </w:rPr>
+              <w:t>1</w:t>
+            </w:r>
           </w:p>
         </w:tc>
         <w:tc>
@@ -7419,6 +7504,12 @@
                 <w:color w:val="000000" w:themeColor="text1"/>
               </w:rPr>
             </w:pPr>
+            <w:r>
+              <w:rPr>
+                <w:color w:val="000000" w:themeColor="text1"/>
+              </w:rPr>
+              <w:t>5</w:t>
+            </w:r>
           </w:p>
         </w:tc>
         <w:tc>
@@ -7431,21 +7522,1785 @@
                 <w:color w:val="000000" w:themeColor="text1"/>
               </w:rPr>
             </w:pPr>
+            <w:r>
+              <w:rPr>
+                <w:color w:val="000000" w:themeColor="text1"/>
+              </w:rPr>
+              <w:t>10</w:t>
+            </w:r>
           </w:p>
         </w:tc>
       </w:tr>
       <w:tr>
         <w:tc>
           <w:tcPr>
+            <w:tcW w:w="1898" w:type="dxa"/>
+          </w:tcPr>
+          <w:p>
+            <w:pPr>
+              <w:rPr>
+                <w:b/>
+                <w:bCs/>
+              </w:rPr>
+            </w:pPr>
+            <w:r>
+              <w:rPr>
+                <w:b/>
+                <w:bCs/>
+              </w:rPr>
+              <w:t>3PM</w:t>
+            </w:r>
+          </w:p>
+        </w:tc>
+        <w:tc>
+          <w:tcPr>
+            <w:tcW w:w="1867" w:type="dxa"/>
+          </w:tcPr>
+          <w:p>
+            <w:pPr>
+              <w:rPr>
+                <w:color w:val="000000" w:themeColor="text1"/>
+              </w:rPr>
+            </w:pPr>
+            <w:r>
+              <w:t>Apply burn ointment back (Shadow)</w:t>
+            </w:r>
+          </w:p>
+        </w:tc>
+        <w:tc>
+          <w:tcPr>
+            <w:tcW w:w="1860" w:type="dxa"/>
+          </w:tcPr>
+          <w:p>
+            <w:pPr>
+              <w:rPr>
+                <w:color w:val="000000" w:themeColor="text1"/>
+              </w:rPr>
+            </w:pPr>
+            <w:r>
+              <w:rPr>
+                <w:color w:val="000000" w:themeColor="text1"/>
+              </w:rPr>
+              <w:t>1</w:t>
+            </w:r>
+          </w:p>
+        </w:tc>
+        <w:tc>
+          <w:tcPr>
+            <w:tcW w:w="1861" w:type="dxa"/>
+          </w:tcPr>
+          <w:p>
+            <w:pPr>
+              <w:rPr>
+                <w:color w:val="000000" w:themeColor="text1"/>
+              </w:rPr>
+            </w:pPr>
+            <w:r>
+              <w:rPr>
+                <w:color w:val="000000" w:themeColor="text1"/>
+              </w:rPr>
+              <w:t>10</w:t>
+            </w:r>
+          </w:p>
+        </w:tc>
+        <w:tc>
+          <w:tcPr>
+            <w:tcW w:w="1864" w:type="dxa"/>
+          </w:tcPr>
+          <w:p>
+            <w:pPr>
+              <w:rPr>
+                <w:color w:val="000000" w:themeColor="text1"/>
+              </w:rPr>
+            </w:pPr>
+            <w:r>
+              <w:rPr>
+                <w:color w:val="000000" w:themeColor="text1"/>
+              </w:rPr>
+              <w:t>50</w:t>
+            </w:r>
+          </w:p>
+        </w:tc>
+      </w:tr>
+      <w:tr>
+        <w:tc>
+          <w:tcPr>
+            <w:tcW w:w="1898" w:type="dxa"/>
+          </w:tcPr>
+          <w:p>
+            <w:pPr>
+              <w:rPr>
+                <w:b/>
+                <w:bCs/>
+              </w:rPr>
+            </w:pPr>
+            <w:r>
+              <w:rPr>
+                <w:b/>
+                <w:bCs/>
+              </w:rPr>
+              <w:t>4PM</w:t>
+            </w:r>
+          </w:p>
+        </w:tc>
+        <w:tc>
+          <w:tcPr>
+            <w:tcW w:w="1867" w:type="dxa"/>
+          </w:tcPr>
+          <w:p>
+            <w:pPr>
+              <w:rPr>
+                <w:color w:val="000000" w:themeColor="text1"/>
+              </w:rPr>
+            </w:pPr>
+            <w:r>
+              <w:rPr>
+                <w:color w:val="000000" w:themeColor="text1"/>
+              </w:rPr>
+              <w:t>Kit feeding</w:t>
+            </w:r>
+          </w:p>
+        </w:tc>
+        <w:tc>
+          <w:tcPr>
+            <w:tcW w:w="1860" w:type="dxa"/>
+          </w:tcPr>
+          <w:p>
+            <w:pPr>
+              <w:rPr>
+                <w:color w:val="000000" w:themeColor="text1"/>
+              </w:rPr>
+            </w:pPr>
+            <w:r>
+              <w:rPr>
+                <w:color w:val="000000" w:themeColor="text1"/>
+              </w:rPr>
+              <w:t>1</w:t>
+            </w:r>
+          </w:p>
+        </w:tc>
+        <w:tc>
+          <w:tcPr>
+            <w:tcW w:w="1861" w:type="dxa"/>
+          </w:tcPr>
+          <w:p>
+            <w:pPr>
+              <w:rPr>
+                <w:color w:val="000000" w:themeColor="text1"/>
+              </w:rPr>
+            </w:pPr>
+            <w:r>
+              <w:rPr>
+                <w:color w:val="000000" w:themeColor="text1"/>
+              </w:rPr>
+              <w:t>30</w:t>
+            </w:r>
+          </w:p>
+        </w:tc>
+        <w:tc>
+          <w:tcPr>
+            <w:tcW w:w="1864" w:type="dxa"/>
+          </w:tcPr>
+          <w:p>
+            <w:pPr>
+              <w:rPr>
+                <w:color w:val="000000" w:themeColor="text1"/>
+              </w:rPr>
+            </w:pPr>
+            <w:r>
+              <w:rPr>
+                <w:color w:val="000000" w:themeColor="text1"/>
+              </w:rPr>
+              <w:t>30</w:t>
+            </w:r>
+          </w:p>
+        </w:tc>
+      </w:tr>
+      <w:tr>
+        <w:tc>
+          <w:tcPr>
+            <w:tcW w:w="1898" w:type="dxa"/>
+          </w:tcPr>
+          <w:p>
+            <w:pPr>
+              <w:rPr>
+                <w:b/>
+                <w:bCs/>
+              </w:rPr>
+            </w:pPr>
+            <w:r>
+              <w:rPr>
+                <w:b/>
+                <w:bCs/>
+              </w:rPr>
+              <w:t>5PM</w:t>
+            </w:r>
+          </w:p>
+        </w:tc>
+        <w:tc>
+          <w:tcPr>
+            <w:tcW w:w="1867" w:type="dxa"/>
+          </w:tcPr>
+          <w:p/>
+        </w:tc>
+        <w:tc>
+          <w:tcPr>
+            <w:tcW w:w="1860" w:type="dxa"/>
+          </w:tcPr>
+          <w:p>
+            <w:pPr>
+              <w:rPr>
+                <w:color w:val="000000" w:themeColor="text1"/>
+              </w:rPr>
+            </w:pPr>
+          </w:p>
+        </w:tc>
+        <w:tc>
+          <w:tcPr>
+            <w:tcW w:w="1861" w:type="dxa"/>
+          </w:tcPr>
+          <w:p>
+            <w:pPr>
+              <w:rPr>
+                <w:color w:val="000000" w:themeColor="text1"/>
+              </w:rPr>
+            </w:pPr>
+          </w:p>
+        </w:tc>
+        <w:tc>
+          <w:tcPr>
+            <w:tcW w:w="1864" w:type="dxa"/>
+          </w:tcPr>
+          <w:p>
+            <w:pPr>
+              <w:rPr>
+                <w:color w:val="000000" w:themeColor="text1"/>
+              </w:rPr>
+            </w:pPr>
+          </w:p>
+        </w:tc>
+      </w:tr>
+      <w:tr>
+        <w:tc>
+          <w:tcPr>
+            <w:tcW w:w="1898" w:type="dxa"/>
+          </w:tcPr>
+          <w:p>
+            <w:pPr>
+              <w:rPr>
+                <w:b/>
+                <w:bCs/>
+              </w:rPr>
+            </w:pPr>
+            <w:r>
+              <w:rPr>
+                <w:b/>
+                <w:bCs/>
+              </w:rPr>
+              <w:t>6PM</w:t>
+            </w:r>
+          </w:p>
+        </w:tc>
+        <w:tc>
+          <w:tcPr>
+            <w:tcW w:w="1867" w:type="dxa"/>
+          </w:tcPr>
+          <w:p>
+            <w:pPr>
+              <w:rPr>
+                <w:color w:val="000000" w:themeColor="text1"/>
+              </w:rPr>
+            </w:pPr>
+            <w:r>
+              <w:rPr>
+                <w:color w:val="000000" w:themeColor="text1"/>
+              </w:rPr>
+              <w:t>Antibiotics (Spike)</w:t>
+            </w:r>
+          </w:p>
+        </w:tc>
+        <w:tc>
+          <w:tcPr>
+            <w:tcW w:w="1860" w:type="dxa"/>
+          </w:tcPr>
+          <w:p>
+            <w:pPr>
+              <w:rPr>
+                <w:color w:val="000000" w:themeColor="text1"/>
+              </w:rPr>
+            </w:pPr>
+            <w:r>
+              <w:rPr>
+                <w:color w:val="000000" w:themeColor="text1"/>
+              </w:rPr>
+              <w:t>1</w:t>
+            </w:r>
+          </w:p>
+        </w:tc>
+        <w:tc>
+          <w:tcPr>
+            <w:tcW w:w="1861" w:type="dxa"/>
+          </w:tcPr>
+          <w:p>
+            <w:pPr>
+              <w:rPr>
+                <w:color w:val="000000" w:themeColor="text1"/>
+              </w:rPr>
+            </w:pPr>
+            <w:r>
+              <w:rPr>
+                <w:color w:val="000000" w:themeColor="text1"/>
+              </w:rPr>
+              <w:t>5</w:t>
+            </w:r>
+          </w:p>
+        </w:tc>
+        <w:tc>
+          <w:tcPr>
+            <w:tcW w:w="1864" w:type="dxa"/>
+          </w:tcPr>
+          <w:p>
+            <w:pPr>
+              <w:rPr>
+                <w:color w:val="000000" w:themeColor="text1"/>
+              </w:rPr>
+            </w:pPr>
+            <w:r>
+              <w:rPr>
+                <w:color w:val="000000" w:themeColor="text1"/>
+              </w:rPr>
+              <w:t>55</w:t>
+            </w:r>
+          </w:p>
+        </w:tc>
+      </w:tr>
+      <w:tr>
+        <w:tc>
+          <w:tcPr>
+            <w:tcW w:w="1898" w:type="dxa"/>
+          </w:tcPr>
+          <w:p>
+            <w:pPr>
+              <w:rPr>
+                <w:b/>
+                <w:bCs/>
+              </w:rPr>
+            </w:pPr>
+          </w:p>
+        </w:tc>
+        <w:tc>
+          <w:tcPr>
+            <w:tcW w:w="1867" w:type="dxa"/>
+          </w:tcPr>
+          <w:p>
+            <w:pPr>
+              <w:rPr>
+                <w:color w:val="000000" w:themeColor="text1"/>
+              </w:rPr>
+            </w:pPr>
+            <w:r>
+              <w:rPr>
+                <w:color w:val="000000" w:themeColor="text1"/>
+              </w:rPr>
+              <w:t>Kit feeding</w:t>
+            </w:r>
+          </w:p>
+        </w:tc>
+        <w:tc>
+          <w:tcPr>
+            <w:tcW w:w="1860" w:type="dxa"/>
+          </w:tcPr>
+          <w:p>
+            <w:pPr>
+              <w:rPr>
+                <w:color w:val="000000" w:themeColor="text1"/>
+              </w:rPr>
+            </w:pPr>
+            <w:r>
+              <w:rPr>
+                <w:color w:val="000000" w:themeColor="text1"/>
+              </w:rPr>
+              <w:t>1</w:t>
+            </w:r>
+          </w:p>
+        </w:tc>
+        <w:tc>
+          <w:tcPr>
+            <w:tcW w:w="1861" w:type="dxa"/>
+          </w:tcPr>
+          <w:p>
+            <w:pPr>
+              <w:rPr>
+                <w:color w:val="000000" w:themeColor="text1"/>
+              </w:rPr>
+            </w:pPr>
+            <w:r>
+              <w:rPr>
+                <w:color w:val="000000" w:themeColor="text1"/>
+              </w:rPr>
+              <w:t>30</w:t>
+            </w:r>
+          </w:p>
+        </w:tc>
+        <w:tc>
+          <w:tcPr>
+            <w:tcW w:w="1864" w:type="dxa"/>
+          </w:tcPr>
+          <w:p>
+            <w:pPr>
+              <w:rPr>
+                <w:color w:val="000000" w:themeColor="text1"/>
+              </w:rPr>
+            </w:pPr>
+            <w:r>
+              <w:rPr>
+                <w:color w:val="000000" w:themeColor="text1"/>
+              </w:rPr>
+              <w:t>25</w:t>
+            </w:r>
+          </w:p>
+        </w:tc>
+      </w:tr>
+      <w:tr>
+        <w:tc>
+          <w:tcPr>
+            <w:tcW w:w="1898" w:type="dxa"/>
+          </w:tcPr>
+          <w:p>
+            <w:pPr>
+              <w:rPr>
+                <w:b/>
+                <w:bCs/>
+              </w:rPr>
+            </w:pPr>
+            <w:r>
+              <w:rPr>
+                <w:b/>
+                <w:bCs/>
+              </w:rPr>
+              <w:t>7PM</w:t>
+            </w:r>
+          </w:p>
+        </w:tc>
+        <w:tc>
+          <w:tcPr>
+            <w:tcW w:w="1867" w:type="dxa"/>
+          </w:tcPr>
+          <w:p>
+            <w:pPr>
+              <w:rPr>
+                <w:color w:val="000000" w:themeColor="text1"/>
+              </w:rPr>
+            </w:pPr>
+            <w:r>
+              <w:rPr>
+                <w:color w:val="000000" w:themeColor="text1"/>
+              </w:rPr>
+              <w:t>Rebandage leg wound (Slinky)</w:t>
+            </w:r>
+          </w:p>
+        </w:tc>
+        <w:tc>
+          <w:tcPr>
+            <w:tcW w:w="1860" w:type="dxa"/>
+          </w:tcPr>
+          <w:p>
+            <w:pPr>
+              <w:rPr>
+                <w:color w:val="000000" w:themeColor="text1"/>
+              </w:rPr>
+            </w:pPr>
+            <w:r>
+              <w:rPr>
+                <w:color w:val="000000" w:themeColor="text1"/>
+              </w:rPr>
+              <w:t>1</w:t>
+            </w:r>
+          </w:p>
+        </w:tc>
+        <w:tc>
+          <w:tcPr>
+            <w:tcW w:w="1861" w:type="dxa"/>
+          </w:tcPr>
+          <w:p>
+            <w:pPr>
+              <w:rPr>
+                <w:color w:val="000000" w:themeColor="text1"/>
+              </w:rPr>
+            </w:pPr>
+            <w:r>
+              <w:rPr>
+                <w:color w:val="000000" w:themeColor="text1"/>
+              </w:rPr>
+              <w:t>20</w:t>
+            </w:r>
+          </w:p>
+        </w:tc>
+        <w:tc>
+          <w:tcPr>
+            <w:tcW w:w="1864" w:type="dxa"/>
+          </w:tcPr>
+          <w:p>
+            <w:pPr>
+              <w:rPr>
+                <w:color w:val="000000" w:themeColor="text1"/>
+              </w:rPr>
+            </w:pPr>
+            <w:r>
+              <w:rPr>
+                <w:color w:val="000000" w:themeColor="text1"/>
+              </w:rPr>
+              <w:t>40</w:t>
+            </w:r>
+          </w:p>
+        </w:tc>
+      </w:tr>
+      <w:tr>
+        <w:tc>
+          <w:tcPr>
+            <w:tcW w:w="1898" w:type="dxa"/>
+          </w:tcPr>
+          <w:p>
+            <w:pPr>
+              <w:rPr>
+                <w:b/>
+                <w:bCs/>
+              </w:rPr>
+            </w:pPr>
+          </w:p>
+        </w:tc>
+        <w:tc>
+          <w:tcPr>
+            <w:tcW w:w="1867" w:type="dxa"/>
+          </w:tcPr>
+          <w:p>
+            <w:pPr>
+              <w:rPr>
+                <w:color w:val="000000" w:themeColor="text1"/>
+              </w:rPr>
+            </w:pPr>
+            <w:r>
+              <w:rPr>
+                <w:color w:val="000000" w:themeColor="text1"/>
+              </w:rPr>
+              <w:t>Feeding – coyote</w:t>
+            </w:r>
+            <w:r>
+              <w:rPr>
+                <w:color w:val="000000" w:themeColor="text1"/>
+              </w:rPr>
+              <w:t xml:space="preserve"> </w:t>
+            </w:r>
+          </w:p>
+        </w:tc>
+        <w:tc>
+          <w:tcPr>
+            <w:tcW w:w="1860" w:type="dxa"/>
+          </w:tcPr>
+          <w:p>
+            <w:pPr>
+              <w:rPr>
+                <w:color w:val="000000" w:themeColor="text1"/>
+              </w:rPr>
+            </w:pPr>
+            <w:r>
+              <w:rPr>
+                <w:color w:val="000000" w:themeColor="text1"/>
+              </w:rPr>
+              <w:t>5</w:t>
+            </w:r>
+          </w:p>
+        </w:tc>
+        <w:tc>
+          <w:tcPr>
+            <w:tcW w:w="1861" w:type="dxa"/>
+          </w:tcPr>
+          <w:p>
+            <w:pPr>
+              <w:rPr>
+                <w:color w:val="000000" w:themeColor="text1"/>
+              </w:rPr>
+            </w:pPr>
+            <w:r>
+              <w:rPr>
+                <w:color w:val="000000" w:themeColor="text1"/>
+              </w:rPr>
+              <w:t>40</w:t>
+            </w:r>
+          </w:p>
+        </w:tc>
+        <w:tc>
+          <w:tcPr>
+            <w:tcW w:w="1864" w:type="dxa"/>
+          </w:tcPr>
+          <w:p>
+            <w:pPr>
+              <w:rPr>
+                <w:color w:val="000000" w:themeColor="text1"/>
+              </w:rPr>
+            </w:pPr>
+            <w:r>
+              <w:rPr>
+                <w:color w:val="000000" w:themeColor="text1"/>
+              </w:rPr>
+              <w:t>5</w:t>
+            </w:r>
+          </w:p>
+        </w:tc>
+      </w:tr>
+      <w:tr>
+        <w:tc>
+          <w:tcPr>
+            <w:tcW w:w="1898" w:type="dxa"/>
+          </w:tcPr>
+          <w:p>
+            <w:pPr>
+              <w:rPr>
+                <w:b/>
+                <w:bCs/>
+              </w:rPr>
+            </w:pPr>
+          </w:p>
+        </w:tc>
+        <w:tc>
+          <w:tcPr>
+            <w:tcW w:w="1867" w:type="dxa"/>
+          </w:tcPr>
+          <w:p>
+            <w:pPr>
+              <w:rPr>
+                <w:color w:val="000000" w:themeColor="text1"/>
+              </w:rPr>
+            </w:pPr>
+            <w:r>
+              <w:rPr>
+                <w:color w:val="000000" w:themeColor="text1"/>
+              </w:rPr>
+              <w:t>Feeding – porcupine</w:t>
+            </w:r>
+          </w:p>
+        </w:tc>
+        <w:tc>
+          <w:tcPr>
+            <w:tcW w:w="1860" w:type="dxa"/>
+          </w:tcPr>
+          <w:p>
+            <w:pPr>
+              <w:rPr>
+                <w:color w:val="000000" w:themeColor="text1"/>
+              </w:rPr>
+            </w:pPr>
+            <w:r>
+              <w:rPr>
+                <w:color w:val="000000" w:themeColor="text1"/>
+              </w:rPr>
+              <w:t>1</w:t>
+            </w:r>
+          </w:p>
+        </w:tc>
+        <w:tc>
+          <w:tcPr>
+            <w:tcW w:w="1861" w:type="dxa"/>
+          </w:tcPr>
+          <w:p>
+            <w:pPr>
+              <w:rPr>
+                <w:color w:val="000000" w:themeColor="text1"/>
+              </w:rPr>
+            </w:pPr>
+            <w:r>
+              <w:rPr>
+                <w:color w:val="000000" w:themeColor="text1"/>
+              </w:rPr>
+              <w:t>5</w:t>
+            </w:r>
+          </w:p>
+        </w:tc>
+        <w:tc>
+          <w:tcPr>
+            <w:tcW w:w="1864" w:type="dxa"/>
+          </w:tcPr>
+          <w:p>
+            <w:pPr>
+              <w:rPr>
+                <w:color w:val="000000" w:themeColor="text1"/>
+              </w:rPr>
+            </w:pPr>
+            <w:r>
+              <w:rPr>
+                <w:color w:val="000000" w:themeColor="text1"/>
+              </w:rPr>
+              <w:t>0</w:t>
+            </w:r>
+          </w:p>
+        </w:tc>
+      </w:tr>
+      <w:tr>
+        <w:tc>
+          <w:tcPr>
+            <w:tcW w:w="1898" w:type="dxa"/>
+          </w:tcPr>
+          <w:p>
+            <w:pPr>
+              <w:rPr>
+                <w:b/>
+                <w:bCs/>
+              </w:rPr>
+            </w:pPr>
+            <w:r>
+              <w:rPr>
+                <w:b/>
+                <w:bCs/>
+              </w:rPr>
+              <w:t>8PM</w:t>
+            </w:r>
+          </w:p>
+        </w:tc>
+        <w:tc>
+          <w:tcPr>
+            <w:tcW w:w="1867" w:type="dxa"/>
+          </w:tcPr>
+          <w:p>
+            <w:pPr>
+              <w:rPr>
+                <w:color w:val="000000" w:themeColor="text1"/>
+              </w:rPr>
+            </w:pPr>
+            <w:r>
+              <w:rPr>
+                <w:color w:val="000000" w:themeColor="text1"/>
+              </w:rPr>
+              <w:t>Kit feeding</w:t>
+            </w:r>
+          </w:p>
+        </w:tc>
+        <w:tc>
+          <w:tcPr>
+            <w:tcW w:w="1860" w:type="dxa"/>
+          </w:tcPr>
+          <w:p>
+            <w:pPr>
+              <w:rPr>
+                <w:color w:val="000000" w:themeColor="text1"/>
+              </w:rPr>
+            </w:pPr>
+            <w:r>
+              <w:rPr>
+                <w:color w:val="000000" w:themeColor="text1"/>
+              </w:rPr>
+              <w:t>1</w:t>
+            </w:r>
+          </w:p>
+        </w:tc>
+        <w:tc>
+          <w:tcPr>
+            <w:tcW w:w="1861" w:type="dxa"/>
+          </w:tcPr>
+          <w:p>
+            <w:pPr>
+              <w:rPr>
+                <w:color w:val="000000" w:themeColor="text1"/>
+              </w:rPr>
+            </w:pPr>
+            <w:r>
+              <w:rPr>
+                <w:color w:val="000000" w:themeColor="text1"/>
+              </w:rPr>
+              <w:t>30</w:t>
+            </w:r>
+          </w:p>
+        </w:tc>
+        <w:tc>
+          <w:tcPr>
+            <w:tcW w:w="1864" w:type="dxa"/>
+          </w:tcPr>
+          <w:p>
+            <w:pPr>
+              <w:rPr>
+                <w:color w:val="000000" w:themeColor="text1"/>
+              </w:rPr>
+            </w:pPr>
+            <w:r>
+              <w:rPr>
+                <w:color w:val="000000" w:themeColor="text1"/>
+              </w:rPr>
+              <w:t>30</w:t>
+            </w:r>
+          </w:p>
+        </w:tc>
+      </w:tr>
+      <w:tr>
+        <w:tc>
+          <w:tcPr>
+            <w:tcW w:w="1898" w:type="dxa"/>
+          </w:tcPr>
+          <w:p>
+            <w:pPr>
+              <w:rPr>
+                <w:b/>
+                <w:bCs/>
+              </w:rPr>
+            </w:pPr>
+          </w:p>
+        </w:tc>
+        <w:tc>
+          <w:tcPr>
+            <w:tcW w:w="1867" w:type="dxa"/>
+          </w:tcPr>
+          <w:p>
+            <w:pPr>
+              <w:rPr>
+                <w:color w:val="000000" w:themeColor="text1"/>
+              </w:rPr>
+            </w:pPr>
+            <w:r>
+              <w:rPr>
+                <w:color w:val="000000" w:themeColor="text1"/>
+              </w:rPr>
+              <w:t>Feeding – porcupine</w:t>
+            </w:r>
+          </w:p>
+        </w:tc>
+        <w:tc>
+          <w:tcPr>
+            <w:tcW w:w="1860" w:type="dxa"/>
+          </w:tcPr>
+          <w:p>
+            <w:pPr>
+              <w:rPr>
+                <w:color w:val="000000" w:themeColor="text1"/>
+              </w:rPr>
+            </w:pPr>
+            <w:r>
+              <w:rPr>
+                <w:color w:val="000000" w:themeColor="text1"/>
+              </w:rPr>
+              <w:t>1</w:t>
+            </w:r>
+          </w:p>
+        </w:tc>
+        <w:tc>
+          <w:tcPr>
+            <w:tcW w:w="1861" w:type="dxa"/>
+          </w:tcPr>
+          <w:p>
+            <w:pPr>
+              <w:rPr>
+                <w:color w:val="000000" w:themeColor="text1"/>
+              </w:rPr>
+            </w:pPr>
+            <w:r>
+              <w:rPr>
+                <w:color w:val="000000" w:themeColor="text1"/>
+              </w:rPr>
+              <w:t>5</w:t>
+            </w:r>
+          </w:p>
+        </w:tc>
+        <w:tc>
+          <w:tcPr>
+            <w:tcW w:w="1864" w:type="dxa"/>
+          </w:tcPr>
+          <w:p>
+            <w:pPr>
+              <w:rPr>
+                <w:color w:val="000000" w:themeColor="text1"/>
+              </w:rPr>
+            </w:pPr>
+            <w:r>
+              <w:rPr>
+                <w:color w:val="000000" w:themeColor="text1"/>
+              </w:rPr>
+              <w:t>25</w:t>
+            </w:r>
+          </w:p>
+        </w:tc>
+      </w:tr>
+      <w:tr>
+        <w:tc>
+          <w:tcPr>
+            <w:tcW w:w="1898" w:type="dxa"/>
+          </w:tcPr>
+          <w:p>
+            <w:pPr>
+              <w:rPr>
+                <w:b/>
+                <w:bCs/>
+              </w:rPr>
+            </w:pPr>
+          </w:p>
+        </w:tc>
+        <w:tc>
+          <w:tcPr>
+            <w:tcW w:w="1867" w:type="dxa"/>
+          </w:tcPr>
+          <w:p>
+            <w:pPr>
+              <w:rPr>
+                <w:color w:val="000000" w:themeColor="text1"/>
+              </w:rPr>
+            </w:pPr>
+            <w:r>
+              <w:rPr>
+                <w:color w:val="000000" w:themeColor="text1"/>
+              </w:rPr>
+              <w:t>Feeding – porcupine</w:t>
+            </w:r>
+          </w:p>
+        </w:tc>
+        <w:tc>
+          <w:tcPr>
+            <w:tcW w:w="1860" w:type="dxa"/>
+          </w:tcPr>
+          <w:p>
+            <w:pPr>
+              <w:rPr>
+                <w:color w:val="000000" w:themeColor="text1"/>
+              </w:rPr>
+            </w:pPr>
+            <w:r>
+              <w:rPr>
+                <w:color w:val="000000" w:themeColor="text1"/>
+              </w:rPr>
+              <w:t>1</w:t>
+            </w:r>
+          </w:p>
+        </w:tc>
+        <w:tc>
+          <w:tcPr>
+            <w:tcW w:w="1861" w:type="dxa"/>
+          </w:tcPr>
+          <w:p>
+            <w:pPr>
+              <w:rPr>
+                <w:color w:val="000000" w:themeColor="text1"/>
+              </w:rPr>
+            </w:pPr>
+            <w:r>
+              <w:rPr>
+                <w:color w:val="000000" w:themeColor="text1"/>
+              </w:rPr>
+              <w:t>5</w:t>
+            </w:r>
+          </w:p>
+        </w:tc>
+        <w:tc>
+          <w:tcPr>
+            <w:tcW w:w="1864" w:type="dxa"/>
+          </w:tcPr>
+          <w:p>
+            <w:pPr>
+              <w:rPr>
+                <w:color w:val="000000" w:themeColor="text1"/>
+              </w:rPr>
+            </w:pPr>
+            <w:r>
+              <w:rPr>
+                <w:color w:val="000000" w:themeColor="text1"/>
+              </w:rPr>
+              <w:t>20</w:t>
+            </w:r>
+          </w:p>
+        </w:tc>
+      </w:tr>
+      <w:tr>
+        <w:tc>
+          <w:tcPr>
+            <w:tcW w:w="1898" w:type="dxa"/>
+          </w:tcPr>
+          <w:p>
+            <w:pPr>
+              <w:rPr>
+                <w:b/>
+                <w:bCs/>
+              </w:rPr>
+            </w:pPr>
+          </w:p>
+        </w:tc>
+        <w:tc>
+          <w:tcPr>
+            <w:tcW w:w="1867" w:type="dxa"/>
+          </w:tcPr>
+          <w:p>
+            <w:r>
+              <w:rPr>
+                <w:color w:val="000000" w:themeColor="text1"/>
+              </w:rPr>
+              <w:t>Feeding – porcupine</w:t>
+            </w:r>
+          </w:p>
+        </w:tc>
+        <w:tc>
+          <w:tcPr>
+            <w:tcW w:w="1860" w:type="dxa"/>
+          </w:tcPr>
+          <w:p>
+            <w:pPr>
+              <w:rPr>
+                <w:color w:val="000000" w:themeColor="text1"/>
+              </w:rPr>
+            </w:pPr>
+            <w:r>
+              <w:rPr>
+                <w:color w:val="000000" w:themeColor="text1"/>
+              </w:rPr>
+              <w:t>1</w:t>
+            </w:r>
+          </w:p>
+        </w:tc>
+        <w:tc>
+          <w:tcPr>
+            <w:tcW w:w="1861" w:type="dxa"/>
+          </w:tcPr>
+          <w:p>
+            <w:pPr>
+              <w:rPr>
+                <w:color w:val="000000" w:themeColor="text1"/>
+              </w:rPr>
+            </w:pPr>
+            <w:r>
+              <w:rPr>
+                <w:color w:val="000000" w:themeColor="text1"/>
+              </w:rPr>
+              <w:t>5</w:t>
+            </w:r>
+          </w:p>
+        </w:tc>
+        <w:tc>
+          <w:tcPr>
+            <w:tcW w:w="1864" w:type="dxa"/>
+          </w:tcPr>
+          <w:p>
+            <w:pPr>
+              <w:rPr>
+                <w:color w:val="000000" w:themeColor="text1"/>
+              </w:rPr>
+            </w:pPr>
+            <w:r>
+              <w:rPr>
+                <w:color w:val="000000" w:themeColor="text1"/>
+              </w:rPr>
+              <w:t>15</w:t>
+            </w:r>
+          </w:p>
+        </w:tc>
+      </w:tr>
+      <w:tr>
+        <w:tc>
+          <w:tcPr>
+            <w:tcW w:w="1898" w:type="dxa"/>
+          </w:tcPr>
+          <w:p>
+            <w:pPr>
+              <w:rPr>
+                <w:b/>
+                <w:bCs/>
+              </w:rPr>
+            </w:pPr>
+          </w:p>
+        </w:tc>
+        <w:tc>
+          <w:tcPr>
+            <w:tcW w:w="1867" w:type="dxa"/>
+          </w:tcPr>
+          <w:p>
+            <w:r>
+              <w:rPr>
+                <w:color w:val="000000" w:themeColor="text1"/>
+              </w:rPr>
+              <w:t>Feeding – porcupine</w:t>
+            </w:r>
+          </w:p>
+        </w:tc>
+        <w:tc>
+          <w:tcPr>
+            <w:tcW w:w="1860" w:type="dxa"/>
+          </w:tcPr>
+          <w:p>
+            <w:pPr>
+              <w:rPr>
+                <w:color w:val="000000" w:themeColor="text1"/>
+              </w:rPr>
+            </w:pPr>
+            <w:r>
+              <w:rPr>
+                <w:color w:val="000000" w:themeColor="text1"/>
+              </w:rPr>
+              <w:t>1</w:t>
+            </w:r>
+          </w:p>
+        </w:tc>
+        <w:tc>
+          <w:tcPr>
+            <w:tcW w:w="1861" w:type="dxa"/>
+          </w:tcPr>
+          <w:p>
+            <w:pPr>
+              <w:rPr>
+                <w:color w:val="000000" w:themeColor="text1"/>
+              </w:rPr>
+            </w:pPr>
+            <w:r>
+              <w:rPr>
+                <w:color w:val="000000" w:themeColor="text1"/>
+              </w:rPr>
+              <w:t>5</w:t>
+            </w:r>
+          </w:p>
+        </w:tc>
+        <w:tc>
+          <w:tcPr>
+            <w:tcW w:w="1864" w:type="dxa"/>
+          </w:tcPr>
+          <w:p>
+            <w:pPr>
+              <w:rPr>
+                <w:color w:val="000000" w:themeColor="text1"/>
+              </w:rPr>
+            </w:pPr>
+            <w:r>
+              <w:rPr>
+                <w:color w:val="000000" w:themeColor="text1"/>
+              </w:rPr>
+              <w:t>10</w:t>
+            </w:r>
+          </w:p>
+        </w:tc>
+      </w:tr>
+      <w:tr>
+        <w:tc>
+          <w:tcPr>
+            <w:tcW w:w="1898" w:type="dxa"/>
+          </w:tcPr>
+          <w:p>
+            <w:pPr>
+              <w:rPr>
+                <w:b/>
+                <w:bCs/>
+              </w:rPr>
+            </w:pPr>
+            <w:r>
+              <w:rPr>
+                <w:b/>
+                <w:bCs/>
+              </w:rPr>
+              <w:t>9PM</w:t>
+            </w:r>
+          </w:p>
+        </w:tc>
+        <w:tc>
+          <w:tcPr>
+            <w:tcW w:w="1867" w:type="dxa"/>
+          </w:tcPr>
+          <w:p>
+            <w:pPr>
+              <w:rPr>
+                <w:color w:val="000000" w:themeColor="text1"/>
+              </w:rPr>
+            </w:pPr>
+            <w:r>
+              <w:rPr>
+                <w:color w:val="000000" w:themeColor="text1"/>
+              </w:rPr>
+              <w:t>Feeding – coyote</w:t>
+            </w:r>
+          </w:p>
+        </w:tc>
+        <w:tc>
+          <w:tcPr>
+            <w:tcW w:w="1860" w:type="dxa"/>
+          </w:tcPr>
+          <w:p>
+            <w:pPr>
+              <w:rPr>
+                <w:color w:val="000000" w:themeColor="text1"/>
+              </w:rPr>
+            </w:pPr>
+            <w:r>
+              <w:rPr>
+                <w:color w:val="000000" w:themeColor="text1"/>
+              </w:rPr>
+              <w:t>3</w:t>
+            </w:r>
+          </w:p>
+        </w:tc>
+        <w:tc>
+          <w:tcPr>
+            <w:tcW w:w="1861" w:type="dxa"/>
+          </w:tcPr>
+          <w:p>
+            <w:pPr>
+              <w:rPr>
+                <w:color w:val="000000" w:themeColor="text1"/>
+              </w:rPr>
+            </w:pPr>
+            <w:r>
+              <w:rPr>
+                <w:color w:val="000000" w:themeColor="text1"/>
+              </w:rPr>
+              <w:t>25</w:t>
+            </w:r>
+          </w:p>
+        </w:tc>
+        <w:tc>
+          <w:tcPr>
+            <w:tcW w:w="1864" w:type="dxa"/>
+          </w:tcPr>
+          <w:p>
+            <w:pPr>
+              <w:rPr>
+                <w:color w:val="000000" w:themeColor="text1"/>
+              </w:rPr>
+            </w:pPr>
+            <w:r>
+              <w:rPr>
+                <w:color w:val="000000" w:themeColor="text1"/>
+              </w:rPr>
+              <w:t>35</w:t>
+            </w:r>
+          </w:p>
+        </w:tc>
+      </w:tr>
+      <w:tr>
+        <w:tc>
+          <w:tcPr>
+            <w:tcW w:w="1898" w:type="dxa"/>
+          </w:tcPr>
+          <w:p>
+            <w:pPr>
+              <w:rPr>
+                <w:b/>
+                <w:bCs/>
+              </w:rPr>
+            </w:pPr>
+            <w:r>
+              <w:rPr>
+                <w:b/>
+                <w:bCs/>
+              </w:rPr>
+              <w:t>10PM</w:t>
+            </w:r>
+          </w:p>
+        </w:tc>
+        <w:tc>
+          <w:tcPr>
+            <w:tcW w:w="1867" w:type="dxa"/>
+          </w:tcPr>
+          <w:p>
+            <w:pPr>
+              <w:rPr>
+                <w:color w:val="000000" w:themeColor="text1"/>
+              </w:rPr>
+            </w:pPr>
+            <w:r>
+              <w:rPr>
+                <w:color w:val="000000" w:themeColor="text1"/>
+              </w:rPr>
+              <w:t>Eyedrops (Javelin)</w:t>
+            </w:r>
+          </w:p>
+        </w:tc>
+        <w:tc>
+          <w:tcPr>
+            <w:tcW w:w="1860" w:type="dxa"/>
+          </w:tcPr>
+          <w:p>
+            <w:pPr>
+              <w:rPr>
+                <w:color w:val="000000" w:themeColor="text1"/>
+              </w:rPr>
+            </w:pPr>
+            <w:r>
+              <w:rPr>
+                <w:color w:val="000000" w:themeColor="text1"/>
+              </w:rPr>
+              <w:t>1</w:t>
+            </w:r>
+          </w:p>
+        </w:tc>
+        <w:tc>
+          <w:tcPr>
+            <w:tcW w:w="1861" w:type="dxa"/>
+          </w:tcPr>
+          <w:p>
+            <w:pPr>
+              <w:rPr>
+                <w:color w:val="000000" w:themeColor="text1"/>
+              </w:rPr>
+            </w:pPr>
+            <w:r>
+              <w:rPr>
+                <w:color w:val="000000" w:themeColor="text1"/>
+              </w:rPr>
+              <w:t>25</w:t>
+            </w:r>
+          </w:p>
+        </w:tc>
+        <w:tc>
+          <w:tcPr>
+            <w:tcW w:w="1864" w:type="dxa"/>
+          </w:tcPr>
+          <w:p>
+            <w:pPr>
+              <w:rPr>
+                <w:color w:val="000000" w:themeColor="text1"/>
+              </w:rPr>
+            </w:pPr>
+            <w:r>
+              <w:rPr>
+                <w:color w:val="000000" w:themeColor="text1"/>
+              </w:rPr>
+              <w:t>35</w:t>
+            </w:r>
+          </w:p>
+        </w:tc>
+      </w:tr>
+      <w:tr>
+        <w:tc>
+          <w:tcPr>
+            <w:tcW w:w="1898" w:type="dxa"/>
+          </w:tcPr>
+          <w:p>
+            <w:pPr>
+              <w:rPr>
+                <w:b/>
+                <w:bCs/>
+              </w:rPr>
+            </w:pPr>
+          </w:p>
+        </w:tc>
+        <w:tc>
+          <w:tcPr>
+            <w:tcW w:w="1867" w:type="dxa"/>
+          </w:tcPr>
+          <w:p>
+            <w:r>
+              <w:t>Eyedrops (Loner)</w:t>
+            </w:r>
+          </w:p>
+        </w:tc>
+        <w:tc>
+          <w:tcPr>
+            <w:tcW w:w="1860" w:type="dxa"/>
+          </w:tcPr>
+          <w:p>
+            <w:pPr>
+              <w:rPr>
+                <w:color w:val="000000" w:themeColor="text1"/>
+              </w:rPr>
+            </w:pPr>
+            <w:r>
+              <w:rPr>
+                <w:color w:val="000000" w:themeColor="text1"/>
+              </w:rPr>
+              <w:t>1</w:t>
+            </w:r>
+          </w:p>
+        </w:tc>
+        <w:tc>
+          <w:tcPr>
+            <w:tcW w:w="1861" w:type="dxa"/>
+          </w:tcPr>
+          <w:p>
+            <w:pPr>
+              <w:rPr>
+                <w:color w:val="000000" w:themeColor="text1"/>
+              </w:rPr>
+            </w:pPr>
+            <w:r>
+              <w:rPr>
+                <w:color w:val="000000" w:themeColor="text1"/>
+              </w:rPr>
+              <w:t>25</w:t>
+            </w:r>
+          </w:p>
+        </w:tc>
+        <w:tc>
+          <w:tcPr>
+            <w:tcW w:w="1864" w:type="dxa"/>
+          </w:tcPr>
+          <w:p>
+            <w:pPr>
+              <w:rPr>
+                <w:color w:val="000000" w:themeColor="text1"/>
+              </w:rPr>
+            </w:pPr>
+            <w:r>
+              <w:rPr>
+                <w:color w:val="000000" w:themeColor="text1"/>
+              </w:rPr>
+              <w:t>10</w:t>
+            </w:r>
+          </w:p>
+        </w:tc>
+      </w:tr>
+      <w:tr>
+        <w:tc>
+          <w:tcPr>
+            <w:tcW w:w="1898" w:type="dxa"/>
+          </w:tcPr>
+          <w:p>
+            <w:pPr>
+              <w:rPr>
+                <w:b/>
+                <w:bCs/>
+              </w:rPr>
+            </w:pPr>
+          </w:p>
+        </w:tc>
+        <w:tc>
+          <w:tcPr>
+            <w:tcW w:w="1867" w:type="dxa"/>
+          </w:tcPr>
+          <w:p>
+            <w:pPr>
+              <w:rPr>
+                <w:color w:val="000000" w:themeColor="text1"/>
+              </w:rPr>
+            </w:pPr>
+            <w:r>
+              <w:rPr>
+                <w:color w:val="000000" w:themeColor="text1"/>
+              </w:rPr>
+              <w:t>Give fluid injection (Boots)</w:t>
+            </w:r>
+          </w:p>
+        </w:tc>
+        <w:tc>
+          <w:tcPr>
+            <w:tcW w:w="1860" w:type="dxa"/>
+          </w:tcPr>
+          <w:p>
+            <w:pPr>
+              <w:rPr>
+                <w:color w:val="000000" w:themeColor="text1"/>
+              </w:rPr>
+            </w:pPr>
+            <w:r>
+              <w:rPr>
+                <w:color w:val="000000" w:themeColor="text1"/>
+              </w:rPr>
+              <w:t>1</w:t>
+            </w:r>
+          </w:p>
+        </w:tc>
+        <w:tc>
+          <w:tcPr>
+            <w:tcW w:w="1861" w:type="dxa"/>
+          </w:tcPr>
+          <w:p>
+            <w:pPr>
+              <w:rPr>
+                <w:color w:val="000000" w:themeColor="text1"/>
+              </w:rPr>
+            </w:pPr>
+            <w:r>
+              <w:rPr>
+                <w:color w:val="000000" w:themeColor="text1"/>
+              </w:rPr>
+              <w:t>10</w:t>
+            </w:r>
+          </w:p>
+        </w:tc>
+        <w:tc>
+          <w:tcPr>
+            <w:tcW w:w="1864" w:type="dxa"/>
+          </w:tcPr>
+          <w:p>
+            <w:pPr>
+              <w:rPr>
+                <w:color w:val="000000" w:themeColor="text1"/>
+              </w:rPr>
+            </w:pPr>
+            <w:r>
+              <w:rPr>
+                <w:color w:val="000000" w:themeColor="text1"/>
+              </w:rPr>
+              <w:t>0</w:t>
+            </w:r>
+          </w:p>
+        </w:tc>
+      </w:tr>
+      <w:tr>
+        <w:tc>
+          <w:tcPr>
+            <w:tcW w:w="1898" w:type="dxa"/>
+          </w:tcPr>
+          <w:p>
+            <w:pPr>
+              <w:rPr>
+                <w:b/>
+                <w:bCs/>
+              </w:rPr>
+            </w:pPr>
+            <w:r>
+              <w:rPr>
+                <w:b/>
+                <w:bCs/>
+              </w:rPr>
+              <w:t>11PM</w:t>
+            </w:r>
+          </w:p>
+        </w:tc>
+        <w:tc>
+          <w:tcPr>
+            <w:tcW w:w="1867" w:type="dxa"/>
+          </w:tcPr>
+          <w:p>
+            <w:pPr>
+              <w:rPr>
+                <w:color w:val="000000" w:themeColor="text1"/>
+              </w:rPr>
+            </w:pPr>
+            <w:r>
+              <w:rPr>
+                <w:color w:val="000000" w:themeColor="text1"/>
+              </w:rPr>
+              <w:t xml:space="preserve">Kit feeding </w:t>
+            </w:r>
+          </w:p>
+        </w:tc>
+        <w:tc>
+          <w:tcPr>
+            <w:tcW w:w="1860" w:type="dxa"/>
+          </w:tcPr>
+          <w:p>
+            <w:pPr>
+              <w:rPr>
+                <w:color w:val="000000" w:themeColor="text1"/>
+              </w:rPr>
+            </w:pPr>
+            <w:r>
+              <w:rPr>
+                <w:color w:val="000000" w:themeColor="text1"/>
+              </w:rPr>
+              <w:t>1</w:t>
+            </w:r>
+          </w:p>
+        </w:tc>
+        <w:tc>
+          <w:tcPr>
+            <w:tcW w:w="1861" w:type="dxa"/>
+          </w:tcPr>
+          <w:p>
+            <w:pPr>
+              <w:rPr>
+                <w:color w:val="000000" w:themeColor="text1"/>
+              </w:rPr>
+            </w:pPr>
+            <w:r>
+              <w:rPr>
+                <w:color w:val="000000" w:themeColor="text1"/>
+              </w:rPr>
+              <w:t>30</w:t>
+            </w:r>
+          </w:p>
+        </w:tc>
+        <w:tc>
+          <w:tcPr>
+            <w:tcW w:w="1864" w:type="dxa"/>
+          </w:tcPr>
+          <w:p>
+            <w:pPr>
+              <w:rPr>
+                <w:color w:val="000000" w:themeColor="text1"/>
+              </w:rPr>
+            </w:pPr>
+            <w:r>
+              <w:rPr>
+                <w:color w:val="000000" w:themeColor="text1"/>
+              </w:rPr>
+              <w:t>30</w:t>
+            </w:r>
+          </w:p>
+        </w:tc>
+      </w:tr>
+      <w:tr>
+        <w:tc>
+          <w:tcPr>
+            <w:tcW w:w="1898" w:type="dxa"/>
+          </w:tcPr>
+          <w:p>
+            <w:pPr>
+              <w:rPr>
+                <w:b/>
+                <w:bCs/>
+              </w:rPr>
+            </w:pPr>
+          </w:p>
+        </w:tc>
+        <w:tc>
+          <w:tcPr>
+            <w:tcW w:w="1867" w:type="dxa"/>
+          </w:tcPr>
+          <w:p>
+            <w:pPr>
+              <w:rPr>
+                <w:color w:val="000000" w:themeColor="text1"/>
+              </w:rPr>
+            </w:pPr>
+            <w:r>
+              <w:rPr>
+                <w:color w:val="000000" w:themeColor="text1"/>
+              </w:rPr>
+              <w:t>Mange treatment (Sunshine)</w:t>
+            </w:r>
+          </w:p>
+        </w:tc>
+        <w:tc>
+          <w:tcPr>
+            <w:tcW w:w="1860" w:type="dxa"/>
+          </w:tcPr>
+          <w:p>
+            <w:pPr>
+              <w:rPr>
+                <w:color w:val="000000" w:themeColor="text1"/>
+              </w:rPr>
+            </w:pPr>
+            <w:r>
+              <w:rPr>
+                <w:color w:val="000000" w:themeColor="text1"/>
+              </w:rPr>
+              <w:t>1</w:t>
+            </w:r>
+          </w:p>
+        </w:tc>
+        <w:tc>
+          <w:tcPr>
+            <w:tcW w:w="1861" w:type="dxa"/>
+          </w:tcPr>
+          <w:p>
+            <w:pPr>
+              <w:rPr>
+                <w:color w:val="000000" w:themeColor="text1"/>
+              </w:rPr>
+            </w:pPr>
+            <w:r>
+              <w:rPr>
+                <w:color w:val="000000" w:themeColor="text1"/>
+              </w:rPr>
+              <w:t>15</w:t>
+            </w:r>
+          </w:p>
+        </w:tc>
+        <w:tc>
+          <w:tcPr>
+            <w:tcW w:w="1864" w:type="dxa"/>
+          </w:tcPr>
+          <w:p>
+            <w:pPr>
+              <w:rPr>
+                <w:color w:val="000000" w:themeColor="text1"/>
+              </w:rPr>
+            </w:pPr>
+            <w:r>
+              <w:rPr>
+                <w:color w:val="000000" w:themeColor="text1"/>
+              </w:rPr>
+              <w:t>15</w:t>
+            </w:r>
+          </w:p>
+        </w:tc>
+      </w:tr>
+      <w:tr>
+        <w:tc>
+          <w:tcPr>
+            <w:tcW w:w="1898" w:type="dxa"/>
+          </w:tcPr>
+          <w:p>
+            <w:pPr>
+              <w:rPr>
+                <w:b/>
+                <w:bCs/>
+              </w:rPr>
+            </w:pPr>
+          </w:p>
+        </w:tc>
+        <w:tc>
+          <w:tcPr>
+            <w:tcW w:w="1867" w:type="dxa"/>
+          </w:tcPr>
+          <w:p>
+            <w:pPr>
+              <w:rPr>
+                <w:color w:val="000000" w:themeColor="text1"/>
+              </w:rPr>
+            </w:pPr>
+            <w:r>
+              <w:t>Give vitamin injection (</w:t>
+            </w:r>
+            <w:r>
+              <w:t>Gatekeeper</w:t>
+            </w:r>
+            <w:r>
+              <w:t>)</w:t>
+            </w:r>
+          </w:p>
+        </w:tc>
+        <w:tc>
+          <w:tcPr>
+            <w:tcW w:w="1860" w:type="dxa"/>
+          </w:tcPr>
+          <w:p>
+            <w:pPr>
+              <w:rPr>
+                <w:color w:val="000000" w:themeColor="text1"/>
+              </w:rPr>
+            </w:pPr>
+            <w:r>
+              <w:rPr>
+                <w:color w:val="000000" w:themeColor="text1"/>
+              </w:rPr>
+              <w:t>1</w:t>
+            </w:r>
+          </w:p>
+        </w:tc>
+        <w:tc>
+          <w:tcPr>
+            <w:tcW w:w="1861" w:type="dxa"/>
+          </w:tcPr>
+          <w:p>
+            <w:pPr>
+              <w:rPr>
+                <w:color w:val="000000" w:themeColor="text1"/>
+              </w:rPr>
+            </w:pPr>
+            <w:r>
+              <w:rPr>
+                <w:color w:val="000000" w:themeColor="text1"/>
+              </w:rPr>
+              <w:t>5</w:t>
+            </w:r>
+          </w:p>
+        </w:tc>
+        <w:tc>
+          <w:tcPr>
+            <w:tcW w:w="1864" w:type="dxa"/>
+          </w:tcPr>
+          <w:p>
+            <w:pPr>
+              <w:rPr>
+                <w:color w:val="000000" w:themeColor="text1"/>
+              </w:rPr>
+            </w:pPr>
+            <w:r>
+              <w:rPr>
+                <w:color w:val="000000" w:themeColor="text1"/>
+              </w:rPr>
+              <w:t>10</w:t>
+            </w:r>
+          </w:p>
+        </w:tc>
+      </w:tr>
+      <w:tr>
+        <w:tc>
+          <w:tcPr>
             <w:tcW w:w="9350" w:type="dxa"/>
             <w:gridSpan w:val="5"/>
           </w:tcPr>
           <w:p>
             <w:r>
-              <w:t>*</w:t>
-            </w:r>
-            <w:r>
-              <w:t>Backup volunteer required</w:t>
+              <w:t>*backup volunteer needed</w:t>
             </w:r>
           </w:p>
         </w:tc>
@@ -7453,13 +9308,8 @@
     </w:tbl>
     <w:p/>
     <w:p>
-      <w:proofErr w:type="spellStart"/>
       <w:r>
-        <w:t>MaxWindow</w:t>
-      </w:r>
-      <w:proofErr w:type="spellEnd"/>
-      <w:r>
-        <w:t xml:space="preserve"> == </w:t>
+        <w:t xml:space="preserve">MaxWindow == </w:t>
       </w:r>
       <w:r>
         <w:t>2</w:t>
@@ -7480,13 +9330,8 @@
     </w:p>
     <w:p/>
     <w:p>
-      <w:proofErr w:type="spellStart"/>
       <w:r>
-        <w:t>MaxWindow</w:t>
-      </w:r>
-      <w:proofErr w:type="spellEnd"/>
-      <w:r>
-        <w:t xml:space="preserve"> == </w:t>
+        <w:t xml:space="preserve">MaxWindow == </w:t>
       </w:r>
       <w:r>
         <w:t>3</w:t>
@@ -7532,13 +9377,8 @@
     </w:p>
     <w:p/>
     <w:p>
-      <w:proofErr w:type="spellStart"/>
       <w:r>
-        <w:t>MaxWindow</w:t>
-      </w:r>
-      <w:proofErr w:type="spellEnd"/>
-      <w:r>
-        <w:t xml:space="preserve"> == </w:t>
+        <w:t xml:space="preserve">MaxWindow == </w:t>
       </w:r>
       <w:r>
         <w:t>4</w:t>
@@ -7549,19 +9389,13 @@
     </w:p>
     <w:p>
       <w:r>
-        <w:lastRenderedPageBreak/>
         <w:t>'Mange treatment'</w:t>
       </w:r>
     </w:p>
     <w:p/>
     <w:p>
-      <w:proofErr w:type="spellStart"/>
       <w:r>
-        <w:t>MaxWindow</w:t>
-      </w:r>
-      <w:proofErr w:type="spellEnd"/>
-      <w:r>
-        <w:t xml:space="preserve"> == </w:t>
+        <w:t xml:space="preserve">MaxWindow == </w:t>
       </w:r>
       <w:r>
         <w:t>5</w:t>
@@ -7577,13 +9411,8 @@
     </w:p>
     <w:p/>
     <w:p>
-      <w:proofErr w:type="spellStart"/>
       <w:r>
-        <w:t>MaxWindow</w:t>
-      </w:r>
-      <w:proofErr w:type="spellEnd"/>
-      <w:r>
-        <w:t xml:space="preserve"> == </w:t>
+        <w:t xml:space="preserve">MaxWindow == </w:t>
       </w:r>
       <w:r>
         <w:t>2</w:t>
@@ -7596,13 +9425,8 @@
       <w:r>
         <w:t>‘</w:t>
       </w:r>
-      <w:proofErr w:type="gramStart"/>
       <w:r>
-        <w:t>cage</w:t>
-      </w:r>
-      <w:proofErr w:type="gramEnd"/>
-      <w:r>
-        <w:t xml:space="preserve"> cleaning</w:t>
+        <w:t>cage cleaning</w:t>
       </w:r>
       <w:r>
         <w:t xml:space="preserve"> - coyote’</w:t>
@@ -7610,28 +9434,12 @@
     </w:p>
     <w:p>
       <w:r>
-        <w:t>‘</w:t>
-      </w:r>
-      <w:proofErr w:type="gramStart"/>
-      <w:r>
-        <w:t>cage</w:t>
-      </w:r>
-      <w:proofErr w:type="gramEnd"/>
-      <w:r>
-        <w:t xml:space="preserve"> cleaning - porcupine</w:t>
+        <w:t>‘cage cleaning - porcupine</w:t>
       </w:r>
     </w:p>
     <w:p>
       <w:r>
-        <w:t>‘</w:t>
-      </w:r>
-      <w:proofErr w:type="gramStart"/>
-      <w:r>
-        <w:t>cage</w:t>
-      </w:r>
-      <w:proofErr w:type="gramEnd"/>
-      <w:r>
-        <w:t xml:space="preserve"> cleaning – fox’</w:t>
+        <w:t>‘cage cleaning – fox’</w:t>
       </w:r>
     </w:p>
     <w:p/>

--- a/Project stuff CHAT GPT.docx
+++ b/Project stuff CHAT GPT.docx
@@ -164,12 +164,21 @@
           <w:color w:val="D1D5DB"/>
         </w:rPr>
       </w:pPr>
+      <w:proofErr w:type="spellStart"/>
       <w:r>
         <w:rPr>
           <w:rFonts w:ascii="Segoe UI" w:hAnsi="Segoe UI" w:cs="Segoe UI"/>
           <w:color w:val="D1D5DB"/>
         </w:rPr>
-        <w:t>BackupVolunteer class: This class could represent the backup volunteer, which would be called in when necessary. It could have attributes such as name and availability schedule.</w:t>
+        <w:t>BackupVolunteer</w:t>
+      </w:r>
+      <w:proofErr w:type="spellEnd"/>
+      <w:r>
+        <w:rPr>
+          <w:rFonts w:ascii="Segoe UI" w:hAnsi="Segoe UI" w:cs="Segoe UI"/>
+          <w:color w:val="D1D5DB"/>
+        </w:rPr>
+        <w:t xml:space="preserve"> class: This class could represent the backup volunteer, which would be called in when necessary. It could have attributes such as name and availability schedule.</w:t>
       </w:r>
     </w:p>
     <w:p>
@@ -192,12 +201,21 @@
           <w:color w:val="D1D5DB"/>
         </w:rPr>
       </w:pPr>
+      <w:proofErr w:type="spellStart"/>
       <w:r>
         <w:rPr>
           <w:rFonts w:ascii="Segoe UI" w:hAnsi="Segoe UI" w:cs="Segoe UI"/>
           <w:color w:val="D1D5DB"/>
         </w:rPr>
-        <w:t>WildlifeRescueCentre class: This class could represent the rescue center as a whole, and could contain information about the animals in residence, the volunteers, the schedule, and any other relevant information.</w:t>
+        <w:t>WildlifeRescueCentre</w:t>
+      </w:r>
+      <w:proofErr w:type="spellEnd"/>
+      <w:r>
+        <w:rPr>
+          <w:rFonts w:ascii="Segoe UI" w:hAnsi="Segoe UI" w:cs="Segoe UI"/>
+          <w:color w:val="D1D5DB"/>
+        </w:rPr>
+        <w:t xml:space="preserve"> class: This class could represent the rescue center as a whole, and could contain information about the animals in residence, the volunteers, the schedule, and any other relevant information.</w:t>
       </w:r>
     </w:p>
     <w:p>
@@ -239,7 +257,25 @@
           <w:color w:val="ECECF1"/>
           <w:shd w:val="clear" w:color="auto" w:fill="343541"/>
         </w:rPr>
-        <w:t>can you please explain this assignment to me in simple words? what are the java classes supposed to do with the sql file?</w:t>
+        <w:t xml:space="preserve">can you please explain this assignment to me in simple words? what are the java classes supposed to do with the </w:t>
+      </w:r>
+      <w:proofErr w:type="spellStart"/>
+      <w:r>
+        <w:rPr>
+          <w:rFonts w:ascii="Segoe UI" w:hAnsi="Segoe UI" w:cs="Segoe UI"/>
+          <w:color w:val="ECECF1"/>
+          <w:shd w:val="clear" w:color="auto" w:fill="343541"/>
+        </w:rPr>
+        <w:t>sql</w:t>
+      </w:r>
+      <w:proofErr w:type="spellEnd"/>
+      <w:r>
+        <w:rPr>
+          <w:rFonts w:ascii="Segoe UI" w:hAnsi="Segoe UI" w:cs="Segoe UI"/>
+          <w:color w:val="ECECF1"/>
+          <w:shd w:val="clear" w:color="auto" w:fill="343541"/>
+        </w:rPr>
+        <w:t xml:space="preserve"> file?</w:t>
       </w:r>
     </w:p>
     <w:p>
@@ -500,17 +536,43 @@
     </w:p>
     <w:p>
       <w:r>
-        <w:t xml:space="preserve">    public Animal(String species, int age, String name) {</w:t>
+        <w:t xml:space="preserve">    public </w:t>
+      </w:r>
+      <w:proofErr w:type="gramStart"/>
+      <w:r>
+        <w:t>Animal(</w:t>
+      </w:r>
+      <w:proofErr w:type="gramEnd"/>
+      <w:r>
+        <w:t>String species, int age, String name) {</w:t>
       </w:r>
     </w:p>
     <w:p>
       <w:r>
-        <w:t xml:space="preserve">        this.species = species;</w:t>
+        <w:t xml:space="preserve">        </w:t>
+      </w:r>
+      <w:proofErr w:type="spellStart"/>
+      <w:proofErr w:type="gramStart"/>
+      <w:r>
+        <w:t>this.species</w:t>
+      </w:r>
+      <w:proofErr w:type="spellEnd"/>
+      <w:proofErr w:type="gramEnd"/>
+      <w:r>
+        <w:t xml:space="preserve"> = species;</w:t>
       </w:r>
     </w:p>
     <w:p>
       <w:r>
-        <w:t xml:space="preserve">        this.age = age;</w:t>
+        <w:t xml:space="preserve">        </w:t>
+      </w:r>
+      <w:proofErr w:type="spellStart"/>
+      <w:r>
+        <w:t>this.age</w:t>
+      </w:r>
+      <w:proofErr w:type="spellEnd"/>
+      <w:r>
+        <w:t xml:space="preserve"> = age;</w:t>
       </w:r>
     </w:p>
     <w:p>
@@ -531,7 +593,20 @@
     </w:p>
     <w:p>
       <w:r>
-        <w:t xml:space="preserve">    public String getSpecies() {</w:t>
+        <w:t xml:space="preserve">    public String </w:t>
+      </w:r>
+      <w:proofErr w:type="spellStart"/>
+      <w:proofErr w:type="gramStart"/>
+      <w:r>
+        <w:t>getSpecies</w:t>
+      </w:r>
+      <w:proofErr w:type="spellEnd"/>
+      <w:r>
+        <w:t>(</w:t>
+      </w:r>
+      <w:proofErr w:type="gramEnd"/>
+      <w:r>
+        <w:t>) {</w:t>
       </w:r>
     </w:p>
     <w:p>
@@ -547,12 +622,35 @@
     <w:p/>
     <w:p>
       <w:r>
-        <w:t xml:space="preserve">    public void setSpecies(String species) {</w:t>
+        <w:t xml:space="preserve">    public void </w:t>
+      </w:r>
+      <w:proofErr w:type="spellStart"/>
+      <w:proofErr w:type="gramStart"/>
+      <w:r>
+        <w:t>setSpecies</w:t>
+      </w:r>
+      <w:proofErr w:type="spellEnd"/>
+      <w:r>
+        <w:t>(</w:t>
+      </w:r>
+      <w:proofErr w:type="gramEnd"/>
+      <w:r>
+        <w:t>String species) {</w:t>
       </w:r>
     </w:p>
     <w:p>
       <w:r>
-        <w:t xml:space="preserve">        this.species = species;</w:t>
+        <w:t xml:space="preserve">        </w:t>
+      </w:r>
+      <w:proofErr w:type="spellStart"/>
+      <w:proofErr w:type="gramStart"/>
+      <w:r>
+        <w:t>this.species</w:t>
+      </w:r>
+      <w:proofErr w:type="spellEnd"/>
+      <w:proofErr w:type="gramEnd"/>
+      <w:r>
+        <w:t xml:space="preserve"> = species;</w:t>
       </w:r>
     </w:p>
     <w:p>
@@ -563,7 +661,20 @@
     <w:p/>
     <w:p>
       <w:r>
-        <w:t xml:space="preserve">    public int getAge() {</w:t>
+        <w:t xml:space="preserve">    public int </w:t>
+      </w:r>
+      <w:proofErr w:type="spellStart"/>
+      <w:proofErr w:type="gramStart"/>
+      <w:r>
+        <w:t>getAge</w:t>
+      </w:r>
+      <w:proofErr w:type="spellEnd"/>
+      <w:r>
+        <w:t>(</w:t>
+      </w:r>
+      <w:proofErr w:type="gramEnd"/>
+      <w:r>
+        <w:t>) {</w:t>
       </w:r>
     </w:p>
     <w:p>
@@ -579,12 +690,33 @@
     <w:p/>
     <w:p>
       <w:r>
-        <w:t xml:space="preserve">    public void setAge(int age) {</w:t>
+        <w:t xml:space="preserve">    public void </w:t>
+      </w:r>
+      <w:proofErr w:type="spellStart"/>
+      <w:proofErr w:type="gramStart"/>
+      <w:r>
+        <w:t>setAge</w:t>
+      </w:r>
+      <w:proofErr w:type="spellEnd"/>
+      <w:r>
+        <w:t>(</w:t>
+      </w:r>
+      <w:proofErr w:type="gramEnd"/>
+      <w:r>
+        <w:t>int age) {</w:t>
       </w:r>
     </w:p>
     <w:p>
       <w:r>
-        <w:t xml:space="preserve">        this.age = age;</w:t>
+        <w:t xml:space="preserve">        </w:t>
+      </w:r>
+      <w:proofErr w:type="spellStart"/>
+      <w:r>
+        <w:t>this.age</w:t>
+      </w:r>
+      <w:proofErr w:type="spellEnd"/>
+      <w:r>
+        <w:t xml:space="preserve"> = age;</w:t>
       </w:r>
     </w:p>
     <w:p>
@@ -595,7 +727,20 @@
     <w:p/>
     <w:p>
       <w:r>
-        <w:t xml:space="preserve">    public String getName() {</w:t>
+        <w:t xml:space="preserve">    public String </w:t>
+      </w:r>
+      <w:proofErr w:type="spellStart"/>
+      <w:proofErr w:type="gramStart"/>
+      <w:r>
+        <w:t>getName</w:t>
+      </w:r>
+      <w:proofErr w:type="spellEnd"/>
+      <w:r>
+        <w:t>(</w:t>
+      </w:r>
+      <w:proofErr w:type="gramEnd"/>
+      <w:r>
+        <w:t>) {</w:t>
       </w:r>
     </w:p>
     <w:p>
@@ -611,7 +756,20 @@
     <w:p/>
     <w:p>
       <w:r>
-        <w:t xml:space="preserve">    public void setName(String name) {</w:t>
+        <w:t xml:space="preserve">    public void </w:t>
+      </w:r>
+      <w:proofErr w:type="spellStart"/>
+      <w:proofErr w:type="gramStart"/>
+      <w:r>
+        <w:t>setName</w:t>
+      </w:r>
+      <w:proofErr w:type="spellEnd"/>
+      <w:r>
+        <w:t>(</w:t>
+      </w:r>
+      <w:proofErr w:type="gramEnd"/>
+      <w:r>
+        <w:t>String name) {</w:t>
       </w:r>
     </w:p>
     <w:p>
@@ -632,22 +790,59 @@
     </w:p>
     <w:p>
       <w:r>
-        <w:t xml:space="preserve">    public void printInfo() {</w:t>
+        <w:t xml:space="preserve">    public void </w:t>
+      </w:r>
+      <w:proofErr w:type="spellStart"/>
+      <w:proofErr w:type="gramStart"/>
+      <w:r>
+        <w:t>printInfo</w:t>
+      </w:r>
+      <w:proofErr w:type="spellEnd"/>
+      <w:r>
+        <w:t>(</w:t>
+      </w:r>
+      <w:proofErr w:type="gramEnd"/>
+      <w:r>
+        <w:t>) {</w:t>
       </w:r>
     </w:p>
     <w:p>
       <w:r>
-        <w:t xml:space="preserve">        System.out.println("Name: " + name);</w:t>
+        <w:t xml:space="preserve">        </w:t>
+      </w:r>
+      <w:proofErr w:type="spellStart"/>
+      <w:r>
+        <w:t>System.out.println</w:t>
+      </w:r>
+      <w:proofErr w:type="spellEnd"/>
+      <w:r>
+        <w:t>("Name: " + name);</w:t>
       </w:r>
     </w:p>
     <w:p>
       <w:r>
-        <w:t xml:space="preserve">        System.out.println("Species: " + species);</w:t>
+        <w:t xml:space="preserve">        </w:t>
+      </w:r>
+      <w:proofErr w:type="spellStart"/>
+      <w:r>
+        <w:t>System.out.println</w:t>
+      </w:r>
+      <w:proofErr w:type="spellEnd"/>
+      <w:r>
+        <w:t>("Species: " + species);</w:t>
       </w:r>
     </w:p>
     <w:p>
       <w:r>
-        <w:t xml:space="preserve">        System.out.println("Age: " + age);</w:t>
+        <w:t xml:space="preserve">        </w:t>
+      </w:r>
+      <w:proofErr w:type="spellStart"/>
+      <w:r>
+        <w:t>System.out.println</w:t>
+      </w:r>
+      <w:proofErr w:type="spellEnd"/>
+      <w:r>
+        <w:t>("Age: " + age);</w:t>
       </w:r>
     </w:p>
     <w:p>
@@ -687,6 +882,7 @@
         </w:rPr>
         <w:t xml:space="preserve">This class has three instance variables (species, age, and name) and a constructor that takes in values for those variables. It also has getters and setters for each variable, which allows other classes to access and modify the animal's information. Finally, it has a method called </w:t>
       </w:r>
+      <w:proofErr w:type="spellStart"/>
       <w:r>
         <w:rPr>
           <w:rFonts w:ascii="Monaco" w:eastAsia="Times New Roman" w:hAnsi="Monaco" w:cs="Courier New"/>
@@ -701,6 +897,7 @@
         </w:rPr>
         <w:t>printInfo</w:t>
       </w:r>
+      <w:proofErr w:type="spellEnd"/>
       <w:r>
         <w:rPr>
           <w:rFonts w:ascii="Segoe UI" w:eastAsia="Times New Roman" w:hAnsi="Segoe UI" w:cs="Segoe UI"/>
@@ -3961,8 +4158,13 @@
     <w:p/>
     <w:p/>
     <w:p>
-      <w:r>
-        <w:t>MaxWindow == 1:</w:t>
+      <w:proofErr w:type="spellStart"/>
+      <w:r>
+        <w:t>MaxWindow</w:t>
+      </w:r>
+      <w:proofErr w:type="spellEnd"/>
+      <w:r>
+        <w:t xml:space="preserve"> == 1:</w:t>
       </w:r>
     </w:p>
     <w:p>
@@ -4763,13 +4965,7 @@
               <w:rPr>
                 <w:color w:val="000000" w:themeColor="text1"/>
               </w:rPr>
-              <w:t xml:space="preserve">Cage cleaning – </w:t>
-            </w:r>
-            <w:r>
-              <w:rPr>
-                <w:color w:val="000000" w:themeColor="text1"/>
-              </w:rPr>
-              <w:t>fox</w:t>
+              <w:t>Cage cleaning – fox</w:t>
             </w:r>
           </w:p>
         </w:tc>
@@ -4910,13 +5106,7 @@
               <w:rPr>
                 <w:color w:val="000000" w:themeColor="text1"/>
               </w:rPr>
-              <w:t>4</w:t>
-            </w:r>
-            <w:r>
-              <w:rPr>
-                <w:color w:val="000000" w:themeColor="text1"/>
-              </w:rPr>
-              <w:t>5</w:t>
+              <w:t>45</w:t>
             </w:r>
           </w:p>
         </w:tc>
@@ -4949,13 +5139,7 @@
               <w:rPr>
                 <w:color w:val="000000" w:themeColor="text1"/>
               </w:rPr>
-              <w:t xml:space="preserve">Cage cleaning – </w:t>
-            </w:r>
-            <w:r>
-              <w:rPr>
-                <w:color w:val="000000" w:themeColor="text1"/>
-              </w:rPr>
-              <w:t>porcupine</w:t>
+              <w:t>Cage cleaning – porcupine</w:t>
             </w:r>
           </w:p>
         </w:tc>
@@ -6250,6 +6434,12 @@
                 <w:color w:val="000000" w:themeColor="text1"/>
               </w:rPr>
             </w:pPr>
+            <w:r>
+              <w:rPr>
+                <w:color w:val="000000" w:themeColor="text1"/>
+              </w:rPr>
+              <w:softHyphen/>
+            </w:r>
           </w:p>
         </w:tc>
         <w:tc>
@@ -6743,13 +6933,7 @@
               </w:rPr>
             </w:pPr>
             <w:r>
-              <w:t>Eyedrops (</w:t>
-            </w:r>
-            <w:r>
-              <w:t>Biter</w:t>
-            </w:r>
-            <w:r>
-              <w:t>)</w:t>
+              <w:t>Eyedrops (Biter)</w:t>
             </w:r>
           </w:p>
         </w:tc>
@@ -6999,19 +7183,7 @@
               <w:rPr>
                 <w:color w:val="000000" w:themeColor="text1"/>
               </w:rPr>
-              <w:t>Mange treatment (</w:t>
-            </w:r>
-            <w:r>
-              <w:rPr>
-                <w:color w:val="000000" w:themeColor="text1"/>
-              </w:rPr>
-              <w:t>Spin</w:t>
-            </w:r>
-            <w:r>
-              <w:rPr>
-                <w:color w:val="000000" w:themeColor="text1"/>
-              </w:rPr>
-              <w:t>)</w:t>
+              <w:t>Mange treatment (Spin)</w:t>
             </w:r>
           </w:p>
         </w:tc>
@@ -7090,10 +7262,7 @@
           </w:tcPr>
           <w:p>
             <w:r>
-              <w:t>Give vitamin injection</w:t>
-            </w:r>
-            <w:r>
-              <w:t xml:space="preserve"> (</w:t>
+              <w:t>Give vitamin injection (</w:t>
             </w:r>
             <w:r>
               <w:t>Bitter</w:t>
@@ -7370,19 +7539,7 @@
               <w:rPr>
                 <w:color w:val="000000" w:themeColor="text1"/>
               </w:rPr>
-              <w:t>Mange treatment (</w:t>
-            </w:r>
-            <w:r>
-              <w:rPr>
-                <w:color w:val="000000" w:themeColor="text1"/>
-              </w:rPr>
-              <w:t>Spot</w:t>
-            </w:r>
-            <w:r>
-              <w:rPr>
-                <w:color w:val="000000" w:themeColor="text1"/>
-              </w:rPr>
-              <w:t>)</w:t>
+              <w:t>Mange treatment (Spot)</w:t>
             </w:r>
           </w:p>
         </w:tc>
@@ -8083,13 +8240,7 @@
               <w:rPr>
                 <w:color w:val="000000" w:themeColor="text1"/>
               </w:rPr>
-              <w:t>Feeding – coyote</w:t>
-            </w:r>
-            <w:r>
-              <w:rPr>
-                <w:color w:val="000000" w:themeColor="text1"/>
-              </w:rPr>
-              <w:t xml:space="preserve"> </w:t>
+              <w:t xml:space="preserve">Feeding – coyote </w:t>
             </w:r>
           </w:p>
         </w:tc>
@@ -8125,7 +8276,7 @@
               <w:rPr>
                 <w:color w:val="000000" w:themeColor="text1"/>
               </w:rPr>
-              <w:t>40</w:t>
+              <w:t>35</w:t>
             </w:r>
           </w:p>
         </w:tc>
@@ -8738,7 +8889,13 @@
               <w:rPr>
                 <w:color w:val="000000" w:themeColor="text1"/>
               </w:rPr>
-              <w:t>25</w:t>
+              <w:t>2</w:t>
+            </w:r>
+            <w:r>
+              <w:rPr>
+                <w:color w:val="000000" w:themeColor="text1"/>
+              </w:rPr>
+              <w:t>5</w:t>
             </w:r>
           </w:p>
         </w:tc>
@@ -9300,7 +9457,15 @@
           </w:tcPr>
           <w:p>
             <w:r>
-              <w:t>*backup volunteer needed</w:t>
+              <w:t>*</w:t>
+            </w:r>
+            <w:proofErr w:type="gramStart"/>
+            <w:r>
+              <w:t>backup</w:t>
+            </w:r>
+            <w:proofErr w:type="gramEnd"/>
+            <w:r>
+              <w:t xml:space="preserve"> volunteer needed</w:t>
             </w:r>
           </w:p>
         </w:tc>
@@ -9308,14 +9473,13 @@
     </w:tbl>
     <w:p/>
     <w:p>
-      <w:r>
-        <w:t xml:space="preserve">MaxWindow == </w:t>
-      </w:r>
-      <w:r>
-        <w:t>2</w:t>
-      </w:r>
-      <w:r>
-        <w:t>:</w:t>
+      <w:proofErr w:type="spellStart"/>
+      <w:r>
+        <w:t>MaxWindow</w:t>
+      </w:r>
+      <w:proofErr w:type="spellEnd"/>
+      <w:r>
+        <w:t xml:space="preserve"> == 2:</w:t>
       </w:r>
     </w:p>
     <w:p>
@@ -9330,14 +9494,13 @@
     </w:p>
     <w:p/>
     <w:p>
-      <w:r>
-        <w:t xml:space="preserve">MaxWindow == </w:t>
-      </w:r>
-      <w:r>
-        <w:t>3</w:t>
-      </w:r>
-      <w:r>
-        <w:t>:</w:t>
+      <w:proofErr w:type="spellStart"/>
+      <w:r>
+        <w:t>MaxWindow</w:t>
+      </w:r>
+      <w:proofErr w:type="spellEnd"/>
+      <w:r>
+        <w:t xml:space="preserve"> == 3:</w:t>
       </w:r>
     </w:p>
     <w:p>
@@ -9352,10 +9515,7 @@
     </w:p>
     <w:p>
       <w:r>
-        <w:t xml:space="preserve">‘Feeding - </w:t>
-      </w:r>
-      <w:r>
-        <w:t>porcupine</w:t>
+        <w:t>‘Feeding - porcupine</w:t>
       </w:r>
     </w:p>
     <w:p>
@@ -9366,10 +9526,7 @@
         <w:t>–</w:t>
       </w:r>
       <w:r>
-        <w:t xml:space="preserve"> </w:t>
-      </w:r>
-      <w:r>
-        <w:t>fox</w:t>
+        <w:t xml:space="preserve"> fox</w:t>
       </w:r>
       <w:r>
         <w:t>’</w:t>
@@ -9377,8 +9534,13 @@
     </w:p>
     <w:p/>
     <w:p>
-      <w:r>
-        <w:t xml:space="preserve">MaxWindow == </w:t>
+      <w:proofErr w:type="spellStart"/>
+      <w:r>
+        <w:t>MaxWindow</w:t>
+      </w:r>
+      <w:proofErr w:type="spellEnd"/>
+      <w:r>
+        <w:t xml:space="preserve"> == </w:t>
       </w:r>
       <w:r>
         <w:t>4</w:t>
@@ -9394,8 +9556,13 @@
     </w:p>
     <w:p/>
     <w:p>
-      <w:r>
-        <w:t xml:space="preserve">MaxWindow == </w:t>
+      <w:proofErr w:type="spellStart"/>
+      <w:r>
+        <w:t>MaxWindow</w:t>
+      </w:r>
+      <w:proofErr w:type="spellEnd"/>
+      <w:r>
+        <w:t xml:space="preserve"> == </w:t>
       </w:r>
       <w:r>
         <w:t>5</w:t>
@@ -9411,35 +9578,52 @@
     </w:p>
     <w:p/>
     <w:p>
-      <w:r>
-        <w:t xml:space="preserve">MaxWindow == </w:t>
-      </w:r>
-      <w:r>
-        <w:t>2</w:t>
-      </w:r>
-      <w:r>
-        <w:t>4:</w:t>
+      <w:proofErr w:type="spellStart"/>
+      <w:r>
+        <w:t>MaxWindow</w:t>
+      </w:r>
+      <w:proofErr w:type="spellEnd"/>
+      <w:r>
+        <w:t xml:space="preserve"> == 24:</w:t>
       </w:r>
     </w:p>
     <w:p>
       <w:r>
         <w:t>‘</w:t>
       </w:r>
-      <w:r>
-        <w:t>cage cleaning</w:t>
-      </w:r>
-      <w:r>
-        <w:t xml:space="preserve"> - coyote’</w:t>
+      <w:proofErr w:type="gramStart"/>
+      <w:r>
+        <w:t>cage</w:t>
+      </w:r>
+      <w:proofErr w:type="gramEnd"/>
+      <w:r>
+        <w:t xml:space="preserve"> cleaning - coyote’</w:t>
       </w:r>
     </w:p>
     <w:p>
       <w:r>
-        <w:t>‘cage cleaning - porcupine</w:t>
+        <w:t>‘</w:t>
+      </w:r>
+      <w:proofErr w:type="gramStart"/>
+      <w:r>
+        <w:t>cage</w:t>
+      </w:r>
+      <w:proofErr w:type="gramEnd"/>
+      <w:r>
+        <w:t xml:space="preserve"> cleaning - porcupine</w:t>
       </w:r>
     </w:p>
     <w:p>
       <w:r>
-        <w:t>‘cage cleaning – fox’</w:t>
+        <w:t>‘</w:t>
+      </w:r>
+      <w:proofErr w:type="gramStart"/>
+      <w:r>
+        <w:t>cage</w:t>
+      </w:r>
+      <w:proofErr w:type="gramEnd"/>
+      <w:r>
+        <w:t xml:space="preserve"> cleaning – fox’</w:t>
       </w:r>
     </w:p>
     <w:p/>

--- a/Project stuff CHAT GPT.docx
+++ b/Project stuff CHAT GPT.docx
@@ -4535,7 +4535,7 @@
               <w:rPr>
                 <w:color w:val="000000" w:themeColor="text1"/>
               </w:rPr>
-              <w:t>1</w:t>
+              <w:t>4</w:t>
             </w:r>
           </w:p>
         </w:tc>
@@ -4553,7 +4553,7 @@
               <w:rPr>
                 <w:color w:val="000000" w:themeColor="text1"/>
               </w:rPr>
-              <w:t>5</w:t>
+              <w:t>20</w:t>
             </w:r>
           </w:p>
         </w:tc>
@@ -4571,7 +4571,7 @@
               <w:rPr>
                 <w:color w:val="000000" w:themeColor="text1"/>
               </w:rPr>
-              <w:t>15</w:t>
+              <w:t>0</w:t>
             </w:r>
           </w:p>
         </w:tc>
@@ -4588,6 +4588,13 @@
                 <w:bCs/>
               </w:rPr>
             </w:pPr>
+            <w:r>
+              <w:rPr>
+                <w:b/>
+                <w:bCs/>
+              </w:rPr>
+              <w:t>1AM</w:t>
+            </w:r>
           </w:p>
         </w:tc>
         <w:tc>
@@ -4622,7 +4629,7 @@
               <w:rPr>
                 <w:color w:val="000000" w:themeColor="text1"/>
               </w:rPr>
-              <w:t>1</w:t>
+              <w:t>2</w:t>
             </w:r>
           </w:p>
         </w:tc>
@@ -4640,7 +4647,7 @@
               <w:rPr>
                 <w:color w:val="000000" w:themeColor="text1"/>
               </w:rPr>
-              <w:t>5</w:t>
+              <w:t>10</w:t>
             </w:r>
           </w:p>
         </w:tc>
@@ -4658,13 +4665,7 @@
               <w:rPr>
                 <w:color w:val="000000" w:themeColor="text1"/>
               </w:rPr>
-              <w:t>1</w:t>
-            </w:r>
-            <w:r>
-              <w:rPr>
-                <w:color w:val="000000" w:themeColor="text1"/>
-              </w:rPr>
-              <w:t>0</w:t>
+              <w:t>50</w:t>
             </w:r>
           </w:p>
         </w:tc>
@@ -4697,7 +4698,7 @@
               <w:rPr>
                 <w:color w:val="000000" w:themeColor="text1"/>
               </w:rPr>
-              <w:t>Cage cleaning – coyote</w:t>
+              <w:t>Cage cleaning – fox</w:t>
             </w:r>
           </w:p>
         </w:tc>
@@ -4715,7 +4716,7 @@
               <w:rPr>
                 <w:color w:val="000000" w:themeColor="text1"/>
               </w:rPr>
-              <w:t>1</w:t>
+              <w:t>2</w:t>
             </w:r>
           </w:p>
         </w:tc>
@@ -4733,7 +4734,7 @@
               <w:rPr>
                 <w:color w:val="000000" w:themeColor="text1"/>
               </w:rPr>
-              <w:t>5</w:t>
+              <w:t>10</w:t>
             </w:r>
           </w:p>
         </w:tc>
@@ -4751,7 +4752,13 @@
               <w:rPr>
                 <w:color w:val="000000" w:themeColor="text1"/>
               </w:rPr>
-              <w:t>5</w:t>
+              <w:t>4</w:t>
+            </w:r>
+            <w:r>
+              <w:rPr>
+                <w:color w:val="000000" w:themeColor="text1"/>
+              </w:rPr>
+              <w:t>0</w:t>
             </w:r>
           </w:p>
         </w:tc>
@@ -4784,7 +4791,7 @@
               <w:rPr>
                 <w:color w:val="000000" w:themeColor="text1"/>
               </w:rPr>
-              <w:t>Cage cleaning – coyote</w:t>
+              <w:t>Cage cleaning – porcupine</w:t>
             </w:r>
           </w:p>
         </w:tc>
@@ -4802,7 +4809,7 @@
               <w:rPr>
                 <w:color w:val="000000" w:themeColor="text1"/>
               </w:rPr>
-              <w:t>1</w:t>
+              <w:t>4</w:t>
             </w:r>
           </w:p>
         </w:tc>
@@ -4820,7 +4827,7 @@
               <w:rPr>
                 <w:color w:val="000000" w:themeColor="text1"/>
               </w:rPr>
-              <w:t>5</w:t>
+              <w:t>40</w:t>
             </w:r>
           </w:p>
         </w:tc>
@@ -4860,7 +4867,7 @@
                 <w:b/>
                 <w:bCs/>
               </w:rPr>
-              <w:t>1AM</w:t>
+              <w:t>2AM</w:t>
             </w:r>
           </w:p>
         </w:tc>
@@ -4878,7 +4885,7 @@
               <w:rPr>
                 <w:color w:val="000000" w:themeColor="text1"/>
               </w:rPr>
-              <w:t>Cage cleaning – coyote</w:t>
+              <w:t xml:space="preserve">Kit feeding </w:t>
             </w:r>
           </w:p>
         </w:tc>
@@ -4914,7 +4921,7 @@
               <w:rPr>
                 <w:color w:val="000000" w:themeColor="text1"/>
               </w:rPr>
-              <w:t>5</w:t>
+              <w:t>30</w:t>
             </w:r>
           </w:p>
         </w:tc>
@@ -4932,7 +4939,7 @@
               <w:rPr>
                 <w:color w:val="000000" w:themeColor="text1"/>
               </w:rPr>
-              <w:t>55</w:t>
+              <w:t>30</w:t>
             </w:r>
           </w:p>
         </w:tc>
@@ -4965,7 +4972,7 @@
               <w:rPr>
                 <w:color w:val="000000" w:themeColor="text1"/>
               </w:rPr>
-              <w:t>Cage cleaning – fox</w:t>
+              <w:t>Cage cleaning – porcupine</w:t>
             </w:r>
           </w:p>
         </w:tc>
@@ -5001,7 +5008,7 @@
               <w:rPr>
                 <w:color w:val="000000" w:themeColor="text1"/>
               </w:rPr>
-              <w:t>5</w:t>
+              <w:t>10</w:t>
             </w:r>
           </w:p>
         </w:tc>
@@ -5019,7 +5026,7 @@
               <w:rPr>
                 <w:color w:val="000000" w:themeColor="text1"/>
               </w:rPr>
-              <w:t>50</w:t>
+              <w:t>20</w:t>
             </w:r>
           </w:p>
         </w:tc>
@@ -5052,7 +5059,7 @@
               <w:rPr>
                 <w:color w:val="000000" w:themeColor="text1"/>
               </w:rPr>
-              <w:t>Cage cleaning – fox</w:t>
+              <w:t>Cage cleaning – coyote</w:t>
             </w:r>
           </w:p>
         </w:tc>
@@ -5070,7 +5077,7 @@
               <w:rPr>
                 <w:color w:val="000000" w:themeColor="text1"/>
               </w:rPr>
-              <w:t>1</w:t>
+              <w:t>2</w:t>
             </w:r>
           </w:p>
         </w:tc>
@@ -5088,7 +5095,7 @@
               <w:rPr>
                 <w:color w:val="000000" w:themeColor="text1"/>
               </w:rPr>
-              <w:t>5</w:t>
+              <w:t>10</w:t>
             </w:r>
           </w:p>
         </w:tc>
@@ -5106,7 +5113,7 @@
               <w:rPr>
                 <w:color w:val="000000" w:themeColor="text1"/>
               </w:rPr>
-              <w:t>45</w:t>
+              <w:t>10</w:t>
             </w:r>
           </w:p>
         </w:tc>
@@ -5123,6 +5130,13 @@
                 <w:bCs/>
               </w:rPr>
             </w:pPr>
+            <w:r>
+              <w:rPr>
+                <w:b/>
+                <w:bCs/>
+              </w:rPr>
+              <w:t>3AM</w:t>
+            </w:r>
           </w:p>
         </w:tc>
         <w:tc>
@@ -5135,12 +5149,6 @@
                 <w:color w:val="000000" w:themeColor="text1"/>
               </w:rPr>
             </w:pPr>
-            <w:r>
-              <w:rPr>
-                <w:color w:val="000000" w:themeColor="text1"/>
-              </w:rPr>
-              <w:t>Cage cleaning – porcupine</w:t>
-            </w:r>
           </w:p>
         </w:tc>
         <w:tc>
@@ -5153,12 +5161,6 @@
                 <w:color w:val="000000" w:themeColor="text1"/>
               </w:rPr>
             </w:pPr>
-            <w:r>
-              <w:rPr>
-                <w:color w:val="000000" w:themeColor="text1"/>
-              </w:rPr>
-              <w:t>1</w:t>
-            </w:r>
           </w:p>
         </w:tc>
         <w:tc>
@@ -5171,12 +5173,6 @@
                 <w:color w:val="000000" w:themeColor="text1"/>
               </w:rPr>
             </w:pPr>
-            <w:r>
-              <w:rPr>
-                <w:color w:val="000000" w:themeColor="text1"/>
-              </w:rPr>
-              <w:t>10</w:t>
-            </w:r>
           </w:p>
         </w:tc>
         <w:tc>
@@ -5189,12 +5185,6 @@
                 <w:color w:val="000000" w:themeColor="text1"/>
               </w:rPr>
             </w:pPr>
-            <w:r>
-              <w:rPr>
-                <w:color w:val="000000" w:themeColor="text1"/>
-              </w:rPr>
-              <w:t>35</w:t>
-            </w:r>
           </w:p>
         </w:tc>
       </w:tr>
@@ -5210,6 +5200,13 @@
                 <w:bCs/>
               </w:rPr>
             </w:pPr>
+            <w:r>
+              <w:rPr>
+                <w:b/>
+                <w:bCs/>
+              </w:rPr>
+              <w:t>4AM</w:t>
+            </w:r>
           </w:p>
         </w:tc>
         <w:tc>
@@ -5226,7 +5223,7 @@
               <w:rPr>
                 <w:color w:val="000000" w:themeColor="text1"/>
               </w:rPr>
-              <w:t>Cage cleaning – porcupine</w:t>
+              <w:t xml:space="preserve">Kit feeding </w:t>
             </w:r>
           </w:p>
         </w:tc>
@@ -5262,7 +5259,7 @@
               <w:rPr>
                 <w:color w:val="000000" w:themeColor="text1"/>
               </w:rPr>
-              <w:t>10</w:t>
+              <w:t>30</w:t>
             </w:r>
           </w:p>
         </w:tc>
@@ -5280,7 +5277,7 @@
               <w:rPr>
                 <w:color w:val="000000" w:themeColor="text1"/>
               </w:rPr>
-              <w:t>25</w:t>
+              <w:t>30</w:t>
             </w:r>
           </w:p>
         </w:tc>
@@ -5297,6 +5294,13 @@
                 <w:bCs/>
               </w:rPr>
             </w:pPr>
+            <w:r>
+              <w:rPr>
+                <w:b/>
+                <w:bCs/>
+              </w:rPr>
+              <w:t>5AM</w:t>
+            </w:r>
           </w:p>
         </w:tc>
         <w:tc>
@@ -5309,12 +5313,6 @@
                 <w:color w:val="000000" w:themeColor="text1"/>
               </w:rPr>
             </w:pPr>
-            <w:r>
-              <w:rPr>
-                <w:color w:val="000000" w:themeColor="text1"/>
-              </w:rPr>
-              <w:t>Cage cleaning – porcupine</w:t>
-            </w:r>
           </w:p>
         </w:tc>
         <w:tc>
@@ -5327,12 +5325,6 @@
                 <w:color w:val="000000" w:themeColor="text1"/>
               </w:rPr>
             </w:pPr>
-            <w:r>
-              <w:rPr>
-                <w:color w:val="000000" w:themeColor="text1"/>
-              </w:rPr>
-              <w:t>1</w:t>
-            </w:r>
           </w:p>
         </w:tc>
         <w:tc>
@@ -5345,12 +5337,6 @@
                 <w:color w:val="000000" w:themeColor="text1"/>
               </w:rPr>
             </w:pPr>
-            <w:r>
-              <w:rPr>
-                <w:color w:val="000000" w:themeColor="text1"/>
-              </w:rPr>
-              <w:t>10</w:t>
-            </w:r>
           </w:p>
         </w:tc>
         <w:tc>
@@ -5363,12 +5349,6 @@
                 <w:color w:val="000000" w:themeColor="text1"/>
               </w:rPr>
             </w:pPr>
-            <w:r>
-              <w:rPr>
-                <w:color w:val="000000" w:themeColor="text1"/>
-              </w:rPr>
-              <w:t>15</w:t>
-            </w:r>
           </w:p>
         </w:tc>
       </w:tr>
@@ -5384,6 +5364,14 @@
                 <w:bCs/>
               </w:rPr>
             </w:pPr>
+            <w:r>
+              <w:rPr>
+                <w:b/>
+                <w:bCs/>
+              </w:rPr>
+              <w:lastRenderedPageBreak/>
+              <w:t>6AM</w:t>
+            </w:r>
           </w:p>
         </w:tc>
         <w:tc>
@@ -5400,7 +5388,7 @@
               <w:rPr>
                 <w:color w:val="000000" w:themeColor="text1"/>
               </w:rPr>
-              <w:t>Cage cleaning – porcupine</w:t>
+              <w:t>Flush neck wound (Spike)</w:t>
             </w:r>
           </w:p>
         </w:tc>
@@ -5436,7 +5424,7 @@
               <w:rPr>
                 <w:color w:val="000000" w:themeColor="text1"/>
               </w:rPr>
-              <w:t>10</w:t>
+              <w:t>25</w:t>
             </w:r>
           </w:p>
         </w:tc>
@@ -5454,7 +5442,7 @@
               <w:rPr>
                 <w:color w:val="000000" w:themeColor="text1"/>
               </w:rPr>
-              <w:t>5</w:t>
+              <w:t>35</w:t>
             </w:r>
           </w:p>
         </w:tc>
@@ -5487,7 +5475,7 @@
               <w:rPr>
                 <w:color w:val="000000" w:themeColor="text1"/>
               </w:rPr>
-              <w:t>Cage cleaning – coyote</w:t>
+              <w:t>Antibiotics (Spike)</w:t>
             </w:r>
           </w:p>
         </w:tc>
@@ -5541,7 +5529,7 @@
               <w:rPr>
                 <w:color w:val="000000" w:themeColor="text1"/>
               </w:rPr>
-              <w:t>0</w:t>
+              <w:t>30</w:t>
             </w:r>
           </w:p>
         </w:tc>
@@ -5558,13 +5546,6 @@
                 <w:bCs/>
               </w:rPr>
             </w:pPr>
-            <w:r>
-              <w:rPr>
-                <w:b/>
-                <w:bCs/>
-              </w:rPr>
-              <w:t>2AM</w:t>
-            </w:r>
           </w:p>
         </w:tc>
         <w:tc>
@@ -5635,7 +5616,7 @@
               <w:rPr>
                 <w:color w:val="000000" w:themeColor="text1"/>
               </w:rPr>
-              <w:t>30</w:t>
+              <w:t>0</w:t>
             </w:r>
           </w:p>
         </w:tc>
@@ -5652,6 +5633,13 @@
                 <w:bCs/>
               </w:rPr>
             </w:pPr>
+            <w:r>
+              <w:rPr>
+                <w:b/>
+                <w:bCs/>
+              </w:rPr>
+              <w:t>7AM</w:t>
+            </w:r>
           </w:p>
         </w:tc>
         <w:tc>
@@ -5668,7 +5656,7 @@
               <w:rPr>
                 <w:color w:val="000000" w:themeColor="text1"/>
               </w:rPr>
-              <w:t>Cage cleaning – porcupine</w:t>
+              <w:softHyphen/>
             </w:r>
           </w:p>
         </w:tc>
@@ -5682,12 +5670,6 @@
                 <w:color w:val="000000" w:themeColor="text1"/>
               </w:rPr>
             </w:pPr>
-            <w:r>
-              <w:rPr>
-                <w:color w:val="000000" w:themeColor="text1"/>
-              </w:rPr>
-              <w:t>1</w:t>
-            </w:r>
           </w:p>
         </w:tc>
         <w:tc>
@@ -5700,12 +5682,6 @@
                 <w:color w:val="000000" w:themeColor="text1"/>
               </w:rPr>
             </w:pPr>
-            <w:r>
-              <w:rPr>
-                <w:color w:val="000000" w:themeColor="text1"/>
-              </w:rPr>
-              <w:t>10</w:t>
-            </w:r>
           </w:p>
         </w:tc>
         <w:tc>
@@ -5718,12 +5694,6 @@
                 <w:color w:val="000000" w:themeColor="text1"/>
               </w:rPr>
             </w:pPr>
-            <w:r>
-              <w:rPr>
-                <w:color w:val="000000" w:themeColor="text1"/>
-              </w:rPr>
-              <w:t>20</w:t>
-            </w:r>
           </w:p>
         </w:tc>
       </w:tr>
@@ -5739,6 +5709,13 @@
                 <w:bCs/>
               </w:rPr>
             </w:pPr>
+            <w:r>
+              <w:rPr>
+                <w:b/>
+                <w:bCs/>
+              </w:rPr>
+              <w:t>8AM</w:t>
+            </w:r>
           </w:p>
         </w:tc>
         <w:tc>
@@ -5755,7 +5732,7 @@
               <w:rPr>
                 <w:color w:val="000000" w:themeColor="text1"/>
               </w:rPr>
-              <w:t>Cage cleaning – coyote</w:t>
+              <w:t xml:space="preserve">Kit feeding </w:t>
             </w:r>
           </w:p>
         </w:tc>
@@ -5791,7 +5768,7 @@
               <w:rPr>
                 <w:color w:val="000000" w:themeColor="text1"/>
               </w:rPr>
-              <w:t>5</w:t>
+              <w:t>30</w:t>
             </w:r>
           </w:p>
         </w:tc>
@@ -5809,7 +5786,7 @@
               <w:rPr>
                 <w:color w:val="000000" w:themeColor="text1"/>
               </w:rPr>
-              <w:t>15</w:t>
+              <w:t>30</w:t>
             </w:r>
           </w:p>
         </w:tc>
@@ -5826,6 +5803,13 @@
                 <w:bCs/>
               </w:rPr>
             </w:pPr>
+            <w:r>
+              <w:rPr>
+                <w:b/>
+                <w:bCs/>
+              </w:rPr>
+              <w:t>9AM</w:t>
+            </w:r>
           </w:p>
         </w:tc>
         <w:tc>
@@ -5838,12 +5822,6 @@
                 <w:color w:val="000000" w:themeColor="text1"/>
               </w:rPr>
             </w:pPr>
-            <w:r>
-              <w:rPr>
-                <w:color w:val="000000" w:themeColor="text1"/>
-              </w:rPr>
-              <w:t>Cage cleaning – coyote</w:t>
-            </w:r>
           </w:p>
         </w:tc>
         <w:tc>
@@ -5856,12 +5834,6 @@
                 <w:color w:val="000000" w:themeColor="text1"/>
               </w:rPr>
             </w:pPr>
-            <w:r>
-              <w:rPr>
-                <w:color w:val="000000" w:themeColor="text1"/>
-              </w:rPr>
-              <w:t>1</w:t>
-            </w:r>
           </w:p>
         </w:tc>
         <w:tc>
@@ -5874,12 +5846,6 @@
                 <w:color w:val="000000" w:themeColor="text1"/>
               </w:rPr>
             </w:pPr>
-            <w:r>
-              <w:rPr>
-                <w:color w:val="000000" w:themeColor="text1"/>
-              </w:rPr>
-              <w:t>5</w:t>
-            </w:r>
           </w:p>
         </w:tc>
         <w:tc>
@@ -5892,12 +5858,6 @@
                 <w:color w:val="000000" w:themeColor="text1"/>
               </w:rPr>
             </w:pPr>
-            <w:r>
-              <w:rPr>
-                <w:color w:val="000000" w:themeColor="text1"/>
-              </w:rPr>
-              <w:t>10</w:t>
-            </w:r>
           </w:p>
         </w:tc>
       </w:tr>
@@ -5918,7 +5878,7 @@
                 <w:b/>
                 <w:bCs/>
               </w:rPr>
-              <w:t>3AM</w:t>
+              <w:t>10AM</w:t>
             </w:r>
           </w:p>
         </w:tc>
@@ -5932,6 +5892,12 @@
                 <w:color w:val="000000" w:themeColor="text1"/>
               </w:rPr>
             </w:pPr>
+            <w:r>
+              <w:rPr>
+                <w:color w:val="000000" w:themeColor="text1"/>
+              </w:rPr>
+              <w:t xml:space="preserve">Kit feeding </w:t>
+            </w:r>
           </w:p>
         </w:tc>
         <w:tc>
@@ -5944,6 +5910,12 @@
                 <w:color w:val="000000" w:themeColor="text1"/>
               </w:rPr>
             </w:pPr>
+            <w:r>
+              <w:rPr>
+                <w:color w:val="000000" w:themeColor="text1"/>
+              </w:rPr>
+              <w:t>1</w:t>
+            </w:r>
           </w:p>
         </w:tc>
         <w:tc>
@@ -5956,6 +5928,12 @@
                 <w:color w:val="000000" w:themeColor="text1"/>
               </w:rPr>
             </w:pPr>
+            <w:r>
+              <w:rPr>
+                <w:color w:val="000000" w:themeColor="text1"/>
+              </w:rPr>
+              <w:t>30</w:t>
+            </w:r>
           </w:p>
         </w:tc>
         <w:tc>
@@ -5968,6 +5946,12 @@
                 <w:color w:val="000000" w:themeColor="text1"/>
               </w:rPr>
             </w:pPr>
+            <w:r>
+              <w:rPr>
+                <w:color w:val="000000" w:themeColor="text1"/>
+              </w:rPr>
+              <w:t>30</w:t>
+            </w:r>
           </w:p>
         </w:tc>
       </w:tr>
@@ -5988,7 +5972,7 @@
                 <w:b/>
                 <w:bCs/>
               </w:rPr>
-              <w:t>4AM</w:t>
+              <w:t>11AM</w:t>
             </w:r>
           </w:p>
         </w:tc>
@@ -6002,12 +5986,6 @@
                 <w:color w:val="000000" w:themeColor="text1"/>
               </w:rPr>
             </w:pPr>
-            <w:r>
-              <w:rPr>
-                <w:color w:val="000000" w:themeColor="text1"/>
-              </w:rPr>
-              <w:t xml:space="preserve">Kit feeding </w:t>
-            </w:r>
           </w:p>
         </w:tc>
         <w:tc>
@@ -6020,12 +5998,6 @@
                 <w:color w:val="000000" w:themeColor="text1"/>
               </w:rPr>
             </w:pPr>
-            <w:r>
-              <w:rPr>
-                <w:color w:val="000000" w:themeColor="text1"/>
-              </w:rPr>
-              <w:t>1</w:t>
-            </w:r>
           </w:p>
         </w:tc>
         <w:tc>
@@ -6038,12 +6010,6 @@
                 <w:color w:val="000000" w:themeColor="text1"/>
               </w:rPr>
             </w:pPr>
-            <w:r>
-              <w:rPr>
-                <w:color w:val="000000" w:themeColor="text1"/>
-              </w:rPr>
-              <w:t>30</w:t>
-            </w:r>
           </w:p>
         </w:tc>
         <w:tc>
@@ -6056,12 +6022,6 @@
                 <w:color w:val="000000" w:themeColor="text1"/>
               </w:rPr>
             </w:pPr>
-            <w:r>
-              <w:rPr>
-                <w:color w:val="000000" w:themeColor="text1"/>
-              </w:rPr>
-              <w:t>30</w:t>
-            </w:r>
           </w:p>
         </w:tc>
       </w:tr>
@@ -6082,7 +6042,7 @@
                 <w:b/>
                 <w:bCs/>
               </w:rPr>
-              <w:t>5AM</w:t>
+              <w:t>12PM</w:t>
             </w:r>
           </w:p>
         </w:tc>
@@ -6096,6 +6056,12 @@
                 <w:color w:val="000000" w:themeColor="text1"/>
               </w:rPr>
             </w:pPr>
+            <w:r>
+              <w:rPr>
+                <w:color w:val="000000" w:themeColor="text1"/>
+              </w:rPr>
+              <w:t xml:space="preserve">Kit feeding </w:t>
+            </w:r>
           </w:p>
         </w:tc>
         <w:tc>
@@ -6108,6 +6074,12 @@
                 <w:color w:val="000000" w:themeColor="text1"/>
               </w:rPr>
             </w:pPr>
+            <w:r>
+              <w:rPr>
+                <w:color w:val="000000" w:themeColor="text1"/>
+              </w:rPr>
+              <w:t>1</w:t>
+            </w:r>
           </w:p>
         </w:tc>
         <w:tc>
@@ -6120,6 +6092,12 @@
                 <w:color w:val="000000" w:themeColor="text1"/>
               </w:rPr>
             </w:pPr>
+            <w:r>
+              <w:rPr>
+                <w:color w:val="000000" w:themeColor="text1"/>
+              </w:rPr>
+              <w:t>30</w:t>
+            </w:r>
           </w:p>
         </w:tc>
         <w:tc>
@@ -6132,6 +6110,12 @@
                 <w:color w:val="000000" w:themeColor="text1"/>
               </w:rPr>
             </w:pPr>
+            <w:r>
+              <w:rPr>
+                <w:color w:val="000000" w:themeColor="text1"/>
+              </w:rPr>
+              <w:t>30</w:t>
+            </w:r>
           </w:p>
         </w:tc>
       </w:tr>
@@ -6152,7 +6136,7 @@
                 <w:b/>
                 <w:bCs/>
               </w:rPr>
-              <w:t>6AM</w:t>
+              <w:t>1PM</w:t>
             </w:r>
           </w:p>
         </w:tc>
@@ -6167,10 +6151,7 @@
               </w:rPr>
             </w:pPr>
             <w:r>
-              <w:rPr>
-                <w:color w:val="000000" w:themeColor="text1"/>
-              </w:rPr>
-              <w:t>Flush neck wound (Spike)</w:t>
+              <w:t>Eyedrops (Biter)</w:t>
             </w:r>
           </w:p>
         </w:tc>
@@ -6254,10 +6235,13 @@
               </w:rPr>
             </w:pPr>
             <w:r>
-              <w:rPr>
-                <w:color w:val="000000" w:themeColor="text1"/>
-              </w:rPr>
-              <w:t>Antibiotics (Spike)</w:t>
+              <w:t>Inspect broken leg (Biter</w:t>
+            </w:r>
+            <w:r>
+              <w:t>, Spin</w:t>
+            </w:r>
+            <w:r>
+              <w:t>)</w:t>
             </w:r>
           </w:p>
         </w:tc>
@@ -6293,7 +6277,7 @@
               <w:rPr>
                 <w:color w:val="000000" w:themeColor="text1"/>
               </w:rPr>
-              <w:t>5</w:t>
+              <w:t>10</w:t>
             </w:r>
           </w:p>
         </w:tc>
@@ -6311,7 +6295,7 @@
               <w:rPr>
                 <w:color w:val="000000" w:themeColor="text1"/>
               </w:rPr>
-              <w:t>30</w:t>
+              <w:t>25</w:t>
             </w:r>
           </w:p>
         </w:tc>
@@ -6344,7 +6328,7 @@
               <w:rPr>
                 <w:color w:val="000000" w:themeColor="text1"/>
               </w:rPr>
-              <w:t xml:space="preserve">Kit feeding </w:t>
+              <w:t>Mange treatment (Spin)</w:t>
             </w:r>
           </w:p>
         </w:tc>
@@ -6380,7 +6364,7 @@
               <w:rPr>
                 <w:color w:val="000000" w:themeColor="text1"/>
               </w:rPr>
-              <w:t>30</w:t>
+              <w:t>15</w:t>
             </w:r>
           </w:p>
         </w:tc>
@@ -6398,7 +6382,7 @@
               <w:rPr>
                 <w:color w:val="000000" w:themeColor="text1"/>
               </w:rPr>
-              <w:t>0</w:t>
+              <w:t>10</w:t>
             </w:r>
           </w:p>
         </w:tc>
@@ -6415,13 +6399,6 @@
                 <w:bCs/>
               </w:rPr>
             </w:pPr>
-            <w:r>
-              <w:rPr>
-                <w:b/>
-                <w:bCs/>
-              </w:rPr>
-              <w:t>7AM</w:t>
-            </w:r>
           </w:p>
         </w:tc>
         <w:tc>
@@ -6429,16 +6406,17 @@
             <w:tcW w:w="1867" w:type="dxa"/>
           </w:tcPr>
           <w:p>
-            <w:pPr>
-              <w:rPr>
-                <w:color w:val="000000" w:themeColor="text1"/>
-              </w:rPr>
-            </w:pPr>
-            <w:r>
-              <w:rPr>
-                <w:color w:val="000000" w:themeColor="text1"/>
-              </w:rPr>
-              <w:softHyphen/>
+            <w:r>
+              <w:t>Give vitamin injection (</w:t>
+            </w:r>
+            <w:r>
+              <w:t>Bitter</w:t>
+            </w:r>
+            <w:r>
+              <w:t>, Pencil</w:t>
+            </w:r>
+            <w:r>
+              <w:t>)</w:t>
             </w:r>
           </w:p>
         </w:tc>
@@ -6452,6 +6430,12 @@
                 <w:color w:val="000000" w:themeColor="text1"/>
               </w:rPr>
             </w:pPr>
+            <w:r>
+              <w:rPr>
+                <w:color w:val="000000" w:themeColor="text1"/>
+              </w:rPr>
+              <w:t>1</w:t>
+            </w:r>
           </w:p>
         </w:tc>
         <w:tc>
@@ -6464,937 +6448,11 @@
                 <w:color w:val="000000" w:themeColor="text1"/>
               </w:rPr>
             </w:pPr>
-          </w:p>
-        </w:tc>
-        <w:tc>
-          <w:tcPr>
-            <w:tcW w:w="1864" w:type="dxa"/>
-          </w:tcPr>
-          <w:p>
-            <w:pPr>
-              <w:rPr>
-                <w:color w:val="000000" w:themeColor="text1"/>
-              </w:rPr>
-            </w:pPr>
-          </w:p>
-        </w:tc>
-      </w:tr>
-      <w:tr>
-        <w:tc>
-          <w:tcPr>
-            <w:tcW w:w="1898" w:type="dxa"/>
-          </w:tcPr>
-          <w:p>
-            <w:pPr>
-              <w:rPr>
-                <w:b/>
-                <w:bCs/>
-              </w:rPr>
-            </w:pPr>
-            <w:r>
-              <w:rPr>
-                <w:b/>
-                <w:bCs/>
-              </w:rPr>
-              <w:t>8AM</w:t>
-            </w:r>
-          </w:p>
-        </w:tc>
-        <w:tc>
-          <w:tcPr>
-            <w:tcW w:w="1867" w:type="dxa"/>
-          </w:tcPr>
-          <w:p>
-            <w:pPr>
-              <w:rPr>
-                <w:color w:val="000000" w:themeColor="text1"/>
-              </w:rPr>
-            </w:pPr>
-            <w:r>
-              <w:rPr>
-                <w:color w:val="000000" w:themeColor="text1"/>
-              </w:rPr>
-              <w:t xml:space="preserve">Kit feeding </w:t>
-            </w:r>
-          </w:p>
-        </w:tc>
-        <w:tc>
-          <w:tcPr>
-            <w:tcW w:w="1860" w:type="dxa"/>
-          </w:tcPr>
-          <w:p>
-            <w:pPr>
-              <w:rPr>
-                <w:color w:val="000000" w:themeColor="text1"/>
-              </w:rPr>
-            </w:pPr>
-            <w:r>
-              <w:rPr>
-                <w:color w:val="000000" w:themeColor="text1"/>
-              </w:rPr>
-              <w:t>1</w:t>
-            </w:r>
-          </w:p>
-        </w:tc>
-        <w:tc>
-          <w:tcPr>
-            <w:tcW w:w="1861" w:type="dxa"/>
-          </w:tcPr>
-          <w:p>
-            <w:pPr>
-              <w:rPr>
-                <w:color w:val="000000" w:themeColor="text1"/>
-              </w:rPr>
-            </w:pPr>
-            <w:r>
-              <w:rPr>
-                <w:color w:val="000000" w:themeColor="text1"/>
-              </w:rPr>
-              <w:t>30</w:t>
-            </w:r>
-          </w:p>
-        </w:tc>
-        <w:tc>
-          <w:tcPr>
-            <w:tcW w:w="1864" w:type="dxa"/>
-          </w:tcPr>
-          <w:p>
-            <w:pPr>
-              <w:rPr>
-                <w:color w:val="000000" w:themeColor="text1"/>
-              </w:rPr>
-            </w:pPr>
-            <w:r>
-              <w:rPr>
-                <w:color w:val="000000" w:themeColor="text1"/>
-              </w:rPr>
-              <w:t>30</w:t>
-            </w:r>
-          </w:p>
-        </w:tc>
-      </w:tr>
-      <w:tr>
-        <w:tc>
-          <w:tcPr>
-            <w:tcW w:w="1898" w:type="dxa"/>
-          </w:tcPr>
-          <w:p>
-            <w:pPr>
-              <w:rPr>
-                <w:b/>
-                <w:bCs/>
-              </w:rPr>
-            </w:pPr>
-            <w:r>
-              <w:rPr>
-                <w:b/>
-                <w:bCs/>
-              </w:rPr>
-              <w:t>9AM</w:t>
-            </w:r>
-          </w:p>
-        </w:tc>
-        <w:tc>
-          <w:tcPr>
-            <w:tcW w:w="1867" w:type="dxa"/>
-          </w:tcPr>
-          <w:p>
-            <w:pPr>
-              <w:rPr>
-                <w:color w:val="000000" w:themeColor="text1"/>
-              </w:rPr>
-            </w:pPr>
-          </w:p>
-        </w:tc>
-        <w:tc>
-          <w:tcPr>
-            <w:tcW w:w="1860" w:type="dxa"/>
-          </w:tcPr>
-          <w:p>
-            <w:pPr>
-              <w:rPr>
-                <w:color w:val="000000" w:themeColor="text1"/>
-              </w:rPr>
-            </w:pPr>
-          </w:p>
-        </w:tc>
-        <w:tc>
-          <w:tcPr>
-            <w:tcW w:w="1861" w:type="dxa"/>
-          </w:tcPr>
-          <w:p>
-            <w:pPr>
-              <w:rPr>
-                <w:color w:val="000000" w:themeColor="text1"/>
-              </w:rPr>
-            </w:pPr>
-          </w:p>
-        </w:tc>
-        <w:tc>
-          <w:tcPr>
-            <w:tcW w:w="1864" w:type="dxa"/>
-          </w:tcPr>
-          <w:p>
-            <w:pPr>
-              <w:rPr>
-                <w:color w:val="000000" w:themeColor="text1"/>
-              </w:rPr>
-            </w:pPr>
-          </w:p>
-        </w:tc>
-      </w:tr>
-      <w:tr>
-        <w:tc>
-          <w:tcPr>
-            <w:tcW w:w="1898" w:type="dxa"/>
-          </w:tcPr>
-          <w:p>
-            <w:pPr>
-              <w:rPr>
-                <w:b/>
-                <w:bCs/>
-              </w:rPr>
-            </w:pPr>
-            <w:r>
-              <w:rPr>
-                <w:b/>
-                <w:bCs/>
-              </w:rPr>
-              <w:t>10AM</w:t>
-            </w:r>
-          </w:p>
-        </w:tc>
-        <w:tc>
-          <w:tcPr>
-            <w:tcW w:w="1867" w:type="dxa"/>
-          </w:tcPr>
-          <w:p>
-            <w:pPr>
-              <w:rPr>
-                <w:color w:val="000000" w:themeColor="text1"/>
-              </w:rPr>
-            </w:pPr>
-            <w:r>
-              <w:rPr>
-                <w:color w:val="000000" w:themeColor="text1"/>
-              </w:rPr>
-              <w:t xml:space="preserve">Kit feeding </w:t>
-            </w:r>
-          </w:p>
-        </w:tc>
-        <w:tc>
-          <w:tcPr>
-            <w:tcW w:w="1860" w:type="dxa"/>
-          </w:tcPr>
-          <w:p>
-            <w:pPr>
-              <w:rPr>
-                <w:color w:val="000000" w:themeColor="text1"/>
-              </w:rPr>
-            </w:pPr>
-            <w:r>
-              <w:rPr>
-                <w:color w:val="000000" w:themeColor="text1"/>
-              </w:rPr>
-              <w:t>1</w:t>
-            </w:r>
-          </w:p>
-        </w:tc>
-        <w:tc>
-          <w:tcPr>
-            <w:tcW w:w="1861" w:type="dxa"/>
-          </w:tcPr>
-          <w:p>
-            <w:pPr>
-              <w:rPr>
-                <w:color w:val="000000" w:themeColor="text1"/>
-              </w:rPr>
-            </w:pPr>
-            <w:r>
-              <w:rPr>
-                <w:color w:val="000000" w:themeColor="text1"/>
-              </w:rPr>
-              <w:t>30</w:t>
-            </w:r>
-          </w:p>
-        </w:tc>
-        <w:tc>
-          <w:tcPr>
-            <w:tcW w:w="1864" w:type="dxa"/>
-          </w:tcPr>
-          <w:p>
-            <w:pPr>
-              <w:rPr>
-                <w:color w:val="000000" w:themeColor="text1"/>
-              </w:rPr>
-            </w:pPr>
-            <w:r>
-              <w:rPr>
-                <w:color w:val="000000" w:themeColor="text1"/>
-              </w:rPr>
-              <w:t>30</w:t>
-            </w:r>
-          </w:p>
-        </w:tc>
-      </w:tr>
-      <w:tr>
-        <w:tc>
-          <w:tcPr>
-            <w:tcW w:w="1898" w:type="dxa"/>
-          </w:tcPr>
-          <w:p>
-            <w:pPr>
-              <w:rPr>
-                <w:b/>
-                <w:bCs/>
-              </w:rPr>
-            </w:pPr>
-            <w:r>
-              <w:rPr>
-                <w:b/>
-                <w:bCs/>
-              </w:rPr>
-              <w:t>11AM</w:t>
-            </w:r>
-          </w:p>
-        </w:tc>
-        <w:tc>
-          <w:tcPr>
-            <w:tcW w:w="1867" w:type="dxa"/>
-          </w:tcPr>
-          <w:p>
-            <w:pPr>
-              <w:rPr>
-                <w:color w:val="000000" w:themeColor="text1"/>
-              </w:rPr>
-            </w:pPr>
-          </w:p>
-        </w:tc>
-        <w:tc>
-          <w:tcPr>
-            <w:tcW w:w="1860" w:type="dxa"/>
-          </w:tcPr>
-          <w:p>
-            <w:pPr>
-              <w:rPr>
-                <w:color w:val="000000" w:themeColor="text1"/>
-              </w:rPr>
-            </w:pPr>
-          </w:p>
-        </w:tc>
-        <w:tc>
-          <w:tcPr>
-            <w:tcW w:w="1861" w:type="dxa"/>
-          </w:tcPr>
-          <w:p>
-            <w:pPr>
-              <w:rPr>
-                <w:color w:val="000000" w:themeColor="text1"/>
-              </w:rPr>
-            </w:pPr>
-          </w:p>
-        </w:tc>
-        <w:tc>
-          <w:tcPr>
-            <w:tcW w:w="1864" w:type="dxa"/>
-          </w:tcPr>
-          <w:p>
-            <w:pPr>
-              <w:rPr>
-                <w:color w:val="000000" w:themeColor="text1"/>
-              </w:rPr>
-            </w:pPr>
-          </w:p>
-        </w:tc>
-      </w:tr>
-      <w:tr>
-        <w:tc>
-          <w:tcPr>
-            <w:tcW w:w="1898" w:type="dxa"/>
-          </w:tcPr>
-          <w:p>
-            <w:pPr>
-              <w:rPr>
-                <w:b/>
-                <w:bCs/>
-              </w:rPr>
-            </w:pPr>
-            <w:r>
-              <w:rPr>
-                <w:b/>
-                <w:bCs/>
-              </w:rPr>
-              <w:t>12PM</w:t>
-            </w:r>
-          </w:p>
-        </w:tc>
-        <w:tc>
-          <w:tcPr>
-            <w:tcW w:w="1867" w:type="dxa"/>
-          </w:tcPr>
-          <w:p>
-            <w:pPr>
-              <w:rPr>
-                <w:color w:val="000000" w:themeColor="text1"/>
-              </w:rPr>
-            </w:pPr>
-            <w:r>
-              <w:rPr>
-                <w:color w:val="000000" w:themeColor="text1"/>
-              </w:rPr>
-              <w:t xml:space="preserve">Kit feeding </w:t>
-            </w:r>
-          </w:p>
-        </w:tc>
-        <w:tc>
-          <w:tcPr>
-            <w:tcW w:w="1860" w:type="dxa"/>
-          </w:tcPr>
-          <w:p>
-            <w:pPr>
-              <w:rPr>
-                <w:color w:val="000000" w:themeColor="text1"/>
-              </w:rPr>
-            </w:pPr>
-            <w:r>
-              <w:rPr>
-                <w:color w:val="000000" w:themeColor="text1"/>
-              </w:rPr>
-              <w:t>1</w:t>
-            </w:r>
-          </w:p>
-        </w:tc>
-        <w:tc>
-          <w:tcPr>
-            <w:tcW w:w="1861" w:type="dxa"/>
-          </w:tcPr>
-          <w:p>
-            <w:pPr>
-              <w:rPr>
-                <w:color w:val="000000" w:themeColor="text1"/>
-              </w:rPr>
-            </w:pPr>
-            <w:r>
-              <w:rPr>
-                <w:color w:val="000000" w:themeColor="text1"/>
-              </w:rPr>
-              <w:t>30</w:t>
-            </w:r>
-          </w:p>
-        </w:tc>
-        <w:tc>
-          <w:tcPr>
-            <w:tcW w:w="1864" w:type="dxa"/>
-          </w:tcPr>
-          <w:p>
-            <w:pPr>
-              <w:rPr>
-                <w:color w:val="000000" w:themeColor="text1"/>
-              </w:rPr>
-            </w:pPr>
-            <w:r>
-              <w:rPr>
-                <w:color w:val="000000" w:themeColor="text1"/>
-              </w:rPr>
-              <w:t>30</w:t>
-            </w:r>
-          </w:p>
-        </w:tc>
-      </w:tr>
-      <w:tr>
-        <w:tc>
-          <w:tcPr>
-            <w:tcW w:w="1898" w:type="dxa"/>
-          </w:tcPr>
-          <w:p>
-            <w:pPr>
-              <w:rPr>
-                <w:b/>
-                <w:bCs/>
-              </w:rPr>
-            </w:pPr>
-            <w:r>
-              <w:rPr>
-                <w:b/>
-                <w:bCs/>
-              </w:rPr>
-              <w:t>1PM</w:t>
-            </w:r>
-          </w:p>
-        </w:tc>
-        <w:tc>
-          <w:tcPr>
-            <w:tcW w:w="1867" w:type="dxa"/>
-          </w:tcPr>
-          <w:p>
-            <w:pPr>
-              <w:rPr>
-                <w:color w:val="000000" w:themeColor="text1"/>
-              </w:rPr>
-            </w:pPr>
-            <w:r>
-              <w:t>Eyedrops (Biter)</w:t>
-            </w:r>
-          </w:p>
-        </w:tc>
-        <w:tc>
-          <w:tcPr>
-            <w:tcW w:w="1860" w:type="dxa"/>
-          </w:tcPr>
-          <w:p>
-            <w:pPr>
-              <w:rPr>
-                <w:color w:val="000000" w:themeColor="text1"/>
-              </w:rPr>
-            </w:pPr>
-            <w:r>
-              <w:rPr>
-                <w:color w:val="000000" w:themeColor="text1"/>
-              </w:rPr>
-              <w:t>1</w:t>
-            </w:r>
-          </w:p>
-        </w:tc>
-        <w:tc>
-          <w:tcPr>
-            <w:tcW w:w="1861" w:type="dxa"/>
-          </w:tcPr>
-          <w:p>
-            <w:pPr>
-              <w:rPr>
-                <w:color w:val="000000" w:themeColor="text1"/>
-              </w:rPr>
-            </w:pPr>
-            <w:r>
-              <w:rPr>
-                <w:color w:val="000000" w:themeColor="text1"/>
-              </w:rPr>
-              <w:t>25</w:t>
-            </w:r>
-          </w:p>
-        </w:tc>
-        <w:tc>
-          <w:tcPr>
-            <w:tcW w:w="1864" w:type="dxa"/>
-          </w:tcPr>
-          <w:p>
-            <w:pPr>
-              <w:rPr>
-                <w:color w:val="000000" w:themeColor="text1"/>
-              </w:rPr>
-            </w:pPr>
-            <w:r>
-              <w:rPr>
-                <w:color w:val="000000" w:themeColor="text1"/>
-              </w:rPr>
-              <w:t>35</w:t>
-            </w:r>
-          </w:p>
-        </w:tc>
-      </w:tr>
-      <w:tr>
-        <w:tc>
-          <w:tcPr>
-            <w:tcW w:w="1898" w:type="dxa"/>
-          </w:tcPr>
-          <w:p>
-            <w:pPr>
-              <w:rPr>
-                <w:b/>
-                <w:bCs/>
-              </w:rPr>
-            </w:pPr>
-          </w:p>
-        </w:tc>
-        <w:tc>
-          <w:tcPr>
-            <w:tcW w:w="1867" w:type="dxa"/>
-          </w:tcPr>
-          <w:p>
-            <w:pPr>
-              <w:rPr>
-                <w:color w:val="000000" w:themeColor="text1"/>
-              </w:rPr>
-            </w:pPr>
-            <w:r>
-              <w:t>Inspect broken leg (Biter)</w:t>
-            </w:r>
-          </w:p>
-        </w:tc>
-        <w:tc>
-          <w:tcPr>
-            <w:tcW w:w="1860" w:type="dxa"/>
-          </w:tcPr>
-          <w:p>
-            <w:pPr>
-              <w:rPr>
-                <w:color w:val="000000" w:themeColor="text1"/>
-              </w:rPr>
-            </w:pPr>
-            <w:r>
-              <w:rPr>
-                <w:color w:val="000000" w:themeColor="text1"/>
-              </w:rPr>
-              <w:t>1</w:t>
-            </w:r>
-          </w:p>
-        </w:tc>
-        <w:tc>
-          <w:tcPr>
-            <w:tcW w:w="1861" w:type="dxa"/>
-          </w:tcPr>
-          <w:p>
-            <w:pPr>
-              <w:rPr>
-                <w:color w:val="000000" w:themeColor="text1"/>
-              </w:rPr>
-            </w:pPr>
-            <w:r>
-              <w:rPr>
-                <w:color w:val="000000" w:themeColor="text1"/>
-              </w:rPr>
-              <w:t>5</w:t>
-            </w:r>
-          </w:p>
-        </w:tc>
-        <w:tc>
-          <w:tcPr>
-            <w:tcW w:w="1864" w:type="dxa"/>
-          </w:tcPr>
-          <w:p>
-            <w:pPr>
-              <w:rPr>
-                <w:color w:val="000000" w:themeColor="text1"/>
-              </w:rPr>
-            </w:pPr>
-            <w:r>
-              <w:rPr>
-                <w:color w:val="000000" w:themeColor="text1"/>
-              </w:rPr>
-              <w:t>30</w:t>
-            </w:r>
-          </w:p>
-        </w:tc>
-      </w:tr>
-      <w:tr>
-        <w:tc>
-          <w:tcPr>
-            <w:tcW w:w="1898" w:type="dxa"/>
-          </w:tcPr>
-          <w:p>
-            <w:pPr>
-              <w:rPr>
-                <w:b/>
-                <w:bCs/>
-              </w:rPr>
-            </w:pPr>
-          </w:p>
-        </w:tc>
-        <w:tc>
-          <w:tcPr>
-            <w:tcW w:w="1867" w:type="dxa"/>
-          </w:tcPr>
-          <w:p>
-            <w:r>
-              <w:t>Inspect broken leg (Spin)</w:t>
-            </w:r>
-          </w:p>
-        </w:tc>
-        <w:tc>
-          <w:tcPr>
-            <w:tcW w:w="1860" w:type="dxa"/>
-          </w:tcPr>
-          <w:p>
-            <w:pPr>
-              <w:rPr>
-                <w:color w:val="000000" w:themeColor="text1"/>
-              </w:rPr>
-            </w:pPr>
-            <w:r>
-              <w:rPr>
-                <w:color w:val="000000" w:themeColor="text1"/>
-              </w:rPr>
-              <w:t>1</w:t>
-            </w:r>
-          </w:p>
-        </w:tc>
-        <w:tc>
-          <w:tcPr>
-            <w:tcW w:w="1861" w:type="dxa"/>
-          </w:tcPr>
-          <w:p>
-            <w:pPr>
-              <w:rPr>
-                <w:color w:val="000000" w:themeColor="text1"/>
-              </w:rPr>
-            </w:pPr>
-            <w:r>
-              <w:rPr>
-                <w:color w:val="000000" w:themeColor="text1"/>
-              </w:rPr>
-              <w:t>5</w:t>
-            </w:r>
-          </w:p>
-        </w:tc>
-        <w:tc>
-          <w:tcPr>
-            <w:tcW w:w="1864" w:type="dxa"/>
-          </w:tcPr>
-          <w:p>
-            <w:pPr>
-              <w:rPr>
-                <w:color w:val="000000" w:themeColor="text1"/>
-              </w:rPr>
-            </w:pPr>
-            <w:r>
-              <w:rPr>
-                <w:color w:val="000000" w:themeColor="text1"/>
-              </w:rPr>
-              <w:t>25</w:t>
-            </w:r>
-          </w:p>
-        </w:tc>
-      </w:tr>
-      <w:tr>
-        <w:tc>
-          <w:tcPr>
-            <w:tcW w:w="1898" w:type="dxa"/>
-          </w:tcPr>
-          <w:p>
-            <w:pPr>
-              <w:rPr>
-                <w:b/>
-                <w:bCs/>
-              </w:rPr>
-            </w:pPr>
-          </w:p>
-        </w:tc>
-        <w:tc>
-          <w:tcPr>
-            <w:tcW w:w="1867" w:type="dxa"/>
-          </w:tcPr>
-          <w:p>
-            <w:pPr>
-              <w:rPr>
-                <w:color w:val="000000" w:themeColor="text1"/>
-              </w:rPr>
-            </w:pPr>
-            <w:r>
-              <w:rPr>
-                <w:color w:val="000000" w:themeColor="text1"/>
-              </w:rPr>
-              <w:t>Mange treatment (Spin)</w:t>
-            </w:r>
-          </w:p>
-        </w:tc>
-        <w:tc>
-          <w:tcPr>
-            <w:tcW w:w="1860" w:type="dxa"/>
-          </w:tcPr>
-          <w:p>
-            <w:pPr>
-              <w:rPr>
-                <w:color w:val="000000" w:themeColor="text1"/>
-              </w:rPr>
-            </w:pPr>
-            <w:r>
-              <w:rPr>
-                <w:color w:val="000000" w:themeColor="text1"/>
-              </w:rPr>
-              <w:t>1</w:t>
-            </w:r>
-          </w:p>
-        </w:tc>
-        <w:tc>
-          <w:tcPr>
-            <w:tcW w:w="1861" w:type="dxa"/>
-          </w:tcPr>
-          <w:p>
-            <w:pPr>
-              <w:rPr>
-                <w:color w:val="000000" w:themeColor="text1"/>
-              </w:rPr>
-            </w:pPr>
-            <w:r>
-              <w:rPr>
-                <w:color w:val="000000" w:themeColor="text1"/>
-              </w:rPr>
-              <w:t>15</w:t>
-            </w:r>
-          </w:p>
-        </w:tc>
-        <w:tc>
-          <w:tcPr>
-            <w:tcW w:w="1864" w:type="dxa"/>
-          </w:tcPr>
-          <w:p>
-            <w:pPr>
-              <w:rPr>
-                <w:color w:val="000000" w:themeColor="text1"/>
-              </w:rPr>
-            </w:pPr>
             <w:r>
               <w:rPr>
                 <w:color w:val="000000" w:themeColor="text1"/>
               </w:rPr>
               <w:t>10</w:t>
-            </w:r>
-          </w:p>
-        </w:tc>
-      </w:tr>
-      <w:tr>
-        <w:tc>
-          <w:tcPr>
-            <w:tcW w:w="1898" w:type="dxa"/>
-          </w:tcPr>
-          <w:p>
-            <w:pPr>
-              <w:rPr>
-                <w:b/>
-                <w:bCs/>
-              </w:rPr>
-            </w:pPr>
-          </w:p>
-        </w:tc>
-        <w:tc>
-          <w:tcPr>
-            <w:tcW w:w="1867" w:type="dxa"/>
-          </w:tcPr>
-          <w:p>
-            <w:r>
-              <w:t>Give vitamin injection (</w:t>
-            </w:r>
-            <w:r>
-              <w:t>Bitter</w:t>
-            </w:r>
-            <w:r>
-              <w:t>)</w:t>
-            </w:r>
-          </w:p>
-        </w:tc>
-        <w:tc>
-          <w:tcPr>
-            <w:tcW w:w="1860" w:type="dxa"/>
-          </w:tcPr>
-          <w:p>
-            <w:pPr>
-              <w:rPr>
-                <w:color w:val="000000" w:themeColor="text1"/>
-              </w:rPr>
-            </w:pPr>
-            <w:r>
-              <w:rPr>
-                <w:color w:val="000000" w:themeColor="text1"/>
-              </w:rPr>
-              <w:t>1</w:t>
-            </w:r>
-          </w:p>
-        </w:tc>
-        <w:tc>
-          <w:tcPr>
-            <w:tcW w:w="1861" w:type="dxa"/>
-          </w:tcPr>
-          <w:p>
-            <w:pPr>
-              <w:rPr>
-                <w:color w:val="000000" w:themeColor="text1"/>
-              </w:rPr>
-            </w:pPr>
-            <w:r>
-              <w:rPr>
-                <w:color w:val="000000" w:themeColor="text1"/>
-              </w:rPr>
-              <w:t>5</w:t>
-            </w:r>
-          </w:p>
-        </w:tc>
-        <w:tc>
-          <w:tcPr>
-            <w:tcW w:w="1864" w:type="dxa"/>
-          </w:tcPr>
-          <w:p>
-            <w:pPr>
-              <w:rPr>
-                <w:color w:val="000000" w:themeColor="text1"/>
-              </w:rPr>
-            </w:pPr>
-            <w:r>
-              <w:rPr>
-                <w:color w:val="000000" w:themeColor="text1"/>
-              </w:rPr>
-              <w:t>5</w:t>
-            </w:r>
-          </w:p>
-        </w:tc>
-      </w:tr>
-      <w:tr>
-        <w:tc>
-          <w:tcPr>
-            <w:tcW w:w="1898" w:type="dxa"/>
-          </w:tcPr>
-          <w:p>
-            <w:pPr>
-              <w:rPr>
-                <w:b/>
-                <w:bCs/>
-              </w:rPr>
-            </w:pPr>
-          </w:p>
-        </w:tc>
-        <w:tc>
-          <w:tcPr>
-            <w:tcW w:w="1867" w:type="dxa"/>
-          </w:tcPr>
-          <w:p>
-            <w:pPr>
-              <w:rPr>
-                <w:color w:val="000000" w:themeColor="text1"/>
-              </w:rPr>
-            </w:pPr>
-            <w:r>
-              <w:t>Give vitamin injection (</w:t>
-            </w:r>
-            <w:r>
-              <w:t>Pencil</w:t>
-            </w:r>
-            <w:r>
-              <w:t>)</w:t>
-            </w:r>
-          </w:p>
-        </w:tc>
-        <w:tc>
-          <w:tcPr>
-            <w:tcW w:w="1860" w:type="dxa"/>
-          </w:tcPr>
-          <w:p>
-            <w:pPr>
-              <w:rPr>
-                <w:color w:val="000000" w:themeColor="text1"/>
-              </w:rPr>
-            </w:pPr>
-            <w:r>
-              <w:rPr>
-                <w:color w:val="000000" w:themeColor="text1"/>
-              </w:rPr>
-              <w:t>1</w:t>
-            </w:r>
-          </w:p>
-        </w:tc>
-        <w:tc>
-          <w:tcPr>
-            <w:tcW w:w="1861" w:type="dxa"/>
-          </w:tcPr>
-          <w:p>
-            <w:pPr>
-              <w:rPr>
-                <w:color w:val="000000" w:themeColor="text1"/>
-              </w:rPr>
-            </w:pPr>
-            <w:r>
-              <w:rPr>
-                <w:color w:val="000000" w:themeColor="text1"/>
-              </w:rPr>
-              <w:t>5</w:t>
             </w:r>
           </w:p>
         </w:tc>
